--- a/template/Template_ata_ebserh.docx
+++ b/template/Template_ata_ebserh.docx
@@ -1,6 +1,6 @@
 
 <file path=word/document.xml><?xml version="1.0" encoding="utf-8"?>
-<w:document xmlns:wpc="http://schemas.microsoft.com/office/word/2010/wordprocessingCanvas" xmlns:cx="http://schemas.microsoft.com/office/drawing/2014/chartex" xmlns:cx1="http://schemas.microsoft.com/office/drawing/2015/9/8/chartex" xmlns:cx2="http://schemas.microsoft.com/office/drawing/2015/10/21/chartex" xmlns:cx3="http://schemas.microsoft.com/office/drawing/2016/5/9/chartex" xmlns:cx4="http://schemas.microsoft.com/office/drawing/2016/5/10/chartex" xmlns:cx5="http://schemas.microsoft.com/office/drawing/2016/5/11/chartex" xmlns:cx6="http://schemas.microsoft.com/office/drawing/2016/5/12/chartex" xmlns:cx7="http://schemas.microsoft.com/office/drawing/2016/5/13/chartex" xmlns:cx8="http://schemas.microsoft.com/office/drawing/2016/5/14/chartex" xmlns:mc="http://schemas.openxmlformats.org/markup-compatibility/2006" xmlns:aink="http://schemas.microsoft.com/office/drawing/2016/ink" xmlns:am3d="http://schemas.microsoft.com/office/drawing/2017/model3d" xmlns:o="urn:schemas-microsoft-com:office:office" xmlns:oel="http://schemas.microsoft.com/office/2019/extlst" xmlns:r="http://schemas.openxmlformats.org/officeDocument/2006/relationships" xmlns:m="http://schemas.openxmlformats.org/officeDocument/2006/math" xmlns:v="urn:schemas-microsoft-com:vml" xmlns:wp14="http://schemas.microsoft.com/office/word/2010/wordprocessingDrawing" xmlns:wp="http://schemas.openxmlformats.org/drawingml/2006/wordprocessingDrawing" xmlns:w10="urn:schemas-microsoft-com:office:word" xmlns:w="http://schemas.openxmlformats.org/wordprocessingml/2006/main" xmlns:w14="http://schemas.microsoft.com/office/word/2010/wordml" xmlns:w15="http://schemas.microsoft.com/office/word/2012/wordml" xmlns:w16cex="http://schemas.microsoft.com/office/word/2018/wordml/cex" xmlns:w16cid="http://schemas.microsoft.com/office/word/2016/wordml/cid" xmlns:w16="http://schemas.microsoft.com/office/word/2018/wordml" xmlns:w16du="http://schemas.microsoft.com/office/word/2023/wordml/word16du" xmlns:w16sdtdh="http://schemas.microsoft.com/office/word/2020/wordml/sdtdatahash" xmlns:w16sdtfl="http://schemas.microsoft.com/office/word/2024/wordml/sdtformatlock" xmlns:w16se="http://schemas.microsoft.com/office/word/2015/wordml/symex" xmlns:wpg="http://schemas.microsoft.com/office/word/2010/wordprocessingGroup" xmlns:wpi="http://schemas.microsoft.com/office/word/2010/wordprocessingInk" xmlns:wne="http://schemas.microsoft.com/office/word/2006/wordml" xmlns:wps="http://schemas.microsoft.com/office/word/2010/wordprocessingShape" mc:Ignorable="w14 w15 w16se w16cid w16 w16cex w16sdtdh w16sdtfl w16du wp14">
+<w:document xmlns:wpc="http://schemas.microsoft.com/office/word/2010/wordprocessingCanvas" xmlns:cx="http://schemas.microsoft.com/office/drawing/2014/chartex" xmlns:cx1="http://schemas.microsoft.com/office/drawing/2015/9/8/chartex" xmlns:cx2="http://schemas.microsoft.com/office/drawing/2015/10/21/chartex" xmlns:cx3="http://schemas.microsoft.com/office/drawing/2016/5/9/chartex" xmlns:cx4="http://schemas.microsoft.com/office/drawing/2016/5/10/chartex" xmlns:cx5="http://schemas.microsoft.com/office/drawing/2016/5/11/chartex" xmlns:cx6="http://schemas.microsoft.com/office/drawing/2016/5/12/chartex" xmlns:cx7="http://schemas.microsoft.com/office/drawing/2016/5/13/chartex" xmlns:cx8="http://schemas.microsoft.com/office/drawing/2016/5/14/chartex" xmlns:mc="http://schemas.openxmlformats.org/markup-compatibility/2006" xmlns:aink="http://schemas.microsoft.com/office/drawing/2016/ink" xmlns:am3d="http://schemas.microsoft.com/office/drawing/2017/model3d" xmlns:o="urn:schemas-microsoft-com:office:office" xmlns:oel="http://schemas.microsoft.com/office/2019/extlst" xmlns:r="http://schemas.openxmlformats.org/officeDocument/2006/relationships" xmlns:m="http://schemas.openxmlformats.org/officeDocument/2006/math" xmlns:v="urn:schemas-microsoft-com:vml" xmlns:wp14="http://schemas.microsoft.com/office/word/2010/wordprocessingDrawing" xmlns:wp="http://schemas.openxmlformats.org/drawingml/2006/wordprocessingDrawing" xmlns:w10="urn:schemas-microsoft-com:office:word" xmlns:w="http://schemas.openxmlformats.org/wordprocessingml/2006/main" xmlns:w14="http://schemas.microsoft.com/office/word/2010/wordml" xmlns:w15="http://schemas.microsoft.com/office/word/2012/wordml" xmlns:w16cex="http://schemas.microsoft.com/office/word/2018/wordml/cex" xmlns:w16cid="http://schemas.microsoft.com/office/word/2016/wordml/cid" xmlns:w16="http://schemas.microsoft.com/office/word/2018/wordml" xmlns:w16du="http://schemas.microsoft.com/office/word/2023/wordml/word16du" xmlns:w16sdtdh="http://schemas.microsoft.com/office/word/2020/wordml/sdtdatahash" xmlns:w16sdtfl="http://schemas.microsoft.com/office/word/2024/wordml/sdtformatlock" xmlns:w16se="http://schemas.microsoft.com/office/word/2015/wordml/symex" xmlns:wpg="http://schemas.microsoft.com/office/word/2010/wordprocessingGroup" xmlns:wpi="http://schemas.microsoft.com/office/word/2010/wordprocessingInk" xmlns:wne="http://schemas.microsoft.com/office/word/2006/wordml" xmlns:wps="http://schemas.microsoft.com/office/word/2010/wordprocessingShape" xmlns:a="http://schemas.openxmlformats.org/drawingml/2006/main" xmlns:pic="http://schemas.openxmlformats.org/drawingml/2006/picture" xmlns:a14="http://schemas.microsoft.com/office/drawing/2010/main" mc:Ignorable="w14 w15 w16se w16cid w16 w16cex w16sdtdh w16sdtfl w16du wp14">
   <w:body>
     <w:p>
       <w:pPr>
@@ -162,12 +162,12 @@
         <w:spacing w:after="0" w:line="240" w:lineRule="auto"/>
         <w:jc w:val="center"/>
         <w:rPr>
-          <w:rFonts w:ascii="Times New Roman" w:eastAsia="Times New Roman" w:hAnsi="Times New Roman" w:cs="Times New Roman"/>
-        </w:rPr>
-      </w:pPr>
-      <w:r>
-        <w:rPr>
-          <w:rFonts w:ascii="Times New Roman" w:eastAsia="Times New Roman" w:hAnsi="Times New Roman" w:cs="Times New Roman"/>
+          <w:rFonts w:ascii="Times New Roman" w:hAnsi="Times New Roman" w:eastAsia="Times New Roman" w:cs="Times New Roman"/>
+        </w:rPr>
+      </w:pPr>
+      <w:r>
+        <w:rPr>
+          <w:rFonts w:ascii="Times New Roman" w:hAnsi="Times New Roman" w:eastAsia="Times New Roman" w:cs="Times New Roman"/>
         </w:rPr>
         <w:t>HOSPIRAL DE CLÍNICAS DA UNIVERSIDADE FEDERAL DE UBERLÂNDIA</w:t>
       </w:r>
@@ -177,12 +177,12 @@
         <w:spacing w:after="0" w:line="240" w:lineRule="auto"/>
         <w:jc w:val="center"/>
         <w:rPr>
-          <w:rFonts w:ascii="Times New Roman" w:eastAsia="Times New Roman" w:hAnsi="Times New Roman" w:cs="Times New Roman"/>
-        </w:rPr>
-      </w:pPr>
-      <w:r>
-        <w:rPr>
-          <w:rFonts w:ascii="Times New Roman" w:eastAsia="Times New Roman" w:hAnsi="Times New Roman" w:cs="Times New Roman"/>
+          <w:rFonts w:ascii="Times New Roman" w:hAnsi="Times New Roman" w:eastAsia="Times New Roman" w:cs="Times New Roman"/>
+        </w:rPr>
+      </w:pPr>
+      <w:r>
+        <w:rPr>
+          <w:rFonts w:ascii="Times New Roman" w:hAnsi="Times New Roman" w:eastAsia="Times New Roman" w:cs="Times New Roman"/>
         </w:rPr>
         <w:t>Avenida Pará, nº 1720 – Bairro Umuarama</w:t>
       </w:r>
@@ -192,12 +192,12 @@
         <w:spacing w:after="0" w:line="240" w:lineRule="auto"/>
         <w:jc w:val="center"/>
         <w:rPr>
-          <w:rFonts w:ascii="Times New Roman" w:eastAsia="Times New Roman" w:hAnsi="Times New Roman" w:cs="Times New Roman"/>
-        </w:rPr>
-      </w:pPr>
-      <w:r>
-        <w:rPr>
-          <w:rFonts w:ascii="Times New Roman" w:eastAsia="Times New Roman" w:hAnsi="Times New Roman" w:cs="Times New Roman"/>
+          <w:rFonts w:ascii="Times New Roman" w:hAnsi="Times New Roman" w:eastAsia="Times New Roman" w:cs="Times New Roman"/>
+        </w:rPr>
+      </w:pPr>
+      <w:r>
+        <w:rPr>
+          <w:rFonts w:ascii="Times New Roman" w:hAnsi="Times New Roman" w:eastAsia="Times New Roman" w:cs="Times New Roman"/>
         </w:rPr>
         <w:t>Uberlândia-MG, CEP 38405-320</w:t>
       </w:r>
@@ -207,12 +207,12 @@
         <w:spacing w:after="0" w:line="240" w:lineRule="auto"/>
         <w:jc w:val="center"/>
         <w:rPr>
-          <w:rFonts w:ascii="Times New Roman" w:eastAsia="Times New Roman" w:hAnsi="Times New Roman" w:cs="Times New Roman"/>
-        </w:rPr>
-      </w:pPr>
-      <w:r>
-        <w:rPr>
-          <w:rFonts w:ascii="Times New Roman" w:eastAsia="Times New Roman" w:hAnsi="Times New Roman" w:cs="Times New Roman"/>
+          <w:rFonts w:ascii="Times New Roman" w:hAnsi="Times New Roman" w:eastAsia="Times New Roman" w:cs="Times New Roman"/>
+        </w:rPr>
+      </w:pPr>
+      <w:r>
+        <w:rPr>
+          <w:rFonts w:ascii="Times New Roman" w:hAnsi="Times New Roman" w:eastAsia="Times New Roman" w:cs="Times New Roman"/>
         </w:rPr>
         <w:t xml:space="preserve">http://hc-ufu.ebserh.gov.br </w:t>
       </w:r>
@@ -221,20 +221,20 @@
       <w:pPr>
         <w:spacing w:after="0" w:line="240" w:lineRule="auto"/>
         <w:rPr>
-          <w:rFonts w:ascii="Times New Roman" w:eastAsia="Times New Roman" w:hAnsi="Times New Roman" w:cs="Times New Roman"/>
-        </w:rPr>
-      </w:pPr>
-    </w:p>
-    <w:p>
-      <w:pPr>
-        <w:spacing w:after="0" w:line="240" w:lineRule="auto"/>
-        <w:rPr>
-          <w:rFonts w:ascii="Times New Roman" w:eastAsia="Times New Roman" w:hAnsi="Times New Roman" w:cs="Times New Roman"/>
-        </w:rPr>
-      </w:pPr>
-      <w:r>
-        <w:rPr>
-          <w:rFonts w:ascii="Times New Roman" w:eastAsia="Times New Roman" w:hAnsi="Times New Roman" w:cs="Times New Roman"/>
+          <w:rFonts w:ascii="Times New Roman" w:hAnsi="Times New Roman" w:eastAsia="Times New Roman" w:cs="Times New Roman"/>
+        </w:rPr>
+      </w:pPr>
+    </w:p>
+    <w:p>
+      <w:pPr>
+        <w:spacing w:after="0" w:line="240" w:lineRule="auto"/>
+        <w:rPr>
+          <w:rFonts w:ascii="Times New Roman" w:hAnsi="Times New Roman" w:eastAsia="Times New Roman" w:cs="Times New Roman"/>
+        </w:rPr>
+      </w:pPr>
+      <w:r>
+        <w:rPr>
+          <w:rFonts w:ascii="Times New Roman" w:hAnsi="Times New Roman" w:eastAsia="Times New Roman" w:cs="Times New Roman"/>
         </w:rPr>
         <w:t>Termo de Recebimento Provisório - SEI</w:t>
       </w:r>
@@ -243,26 +243,26 @@
       <w:pPr>
         <w:spacing w:after="0" w:line="240" w:lineRule="auto"/>
         <w:rPr>
-          <w:rFonts w:ascii="Times New Roman" w:eastAsia="Times New Roman" w:hAnsi="Times New Roman" w:cs="Times New Roman"/>
-        </w:rPr>
-      </w:pPr>
-    </w:p>
-    <w:p>
-      <w:pPr>
-        <w:spacing w:after="0" w:line="240" w:lineRule="auto"/>
-        <w:rPr>
-          <w:rFonts w:ascii="Times New Roman" w:eastAsia="Times New Roman" w:hAnsi="Times New Roman" w:cs="Times New Roman"/>
-        </w:rPr>
-      </w:pPr>
-      <w:r>
-        <w:rPr>
-          <w:rFonts w:ascii="Times New Roman" w:eastAsia="Times New Roman" w:hAnsi="Times New Roman" w:cs="Times New Roman"/>
+          <w:rFonts w:ascii="Times New Roman" w:hAnsi="Times New Roman" w:eastAsia="Times New Roman" w:cs="Times New Roman"/>
+        </w:rPr>
+      </w:pPr>
+    </w:p>
+    <w:p>
+      <w:pPr>
+        <w:spacing w:after="0" w:line="240" w:lineRule="auto"/>
+        <w:rPr>
+          <w:rFonts w:ascii="Times New Roman" w:hAnsi="Times New Roman" w:eastAsia="Times New Roman" w:cs="Times New Roman"/>
+        </w:rPr>
+      </w:pPr>
+      <w:r>
+        <w:rPr>
+          <w:rFonts w:ascii="Times New Roman" w:hAnsi="Times New Roman" w:eastAsia="Times New Roman" w:cs="Times New Roman"/>
         </w:rPr>
         <w:t>Processo n</w:t>
       </w:r>
       <w:r>
         <w:rPr>
-          <w:rFonts w:ascii="Times New Roman" w:eastAsia="Times New Roman" w:hAnsi="Times New Roman" w:cs="Times New Roman"/>
+          <w:rFonts w:ascii="Times New Roman" w:hAnsi="Times New Roman" w:eastAsia="Times New Roman" w:cs="Times New Roman"/>
         </w:rPr>
         <w:t>º {{Nº do Processo}}</w:t>
       </w:r>
@@ -271,7 +271,7 @@
       <w:pPr>
         <w:spacing w:after="0" w:line="240" w:lineRule="auto"/>
         <w:rPr>
-          <w:rFonts w:ascii="Times New Roman" w:eastAsia="Times New Roman" w:hAnsi="Times New Roman" w:cs="Times New Roman"/>
+          <w:rFonts w:ascii="Times New Roman" w:hAnsi="Times New Roman" w:eastAsia="Times New Roman" w:cs="Times New Roman"/>
         </w:rPr>
       </w:pPr>
     </w:p>
@@ -280,12 +280,12 @@
         <w:shd w:val="clear" w:color="auto" w:fill="E8E8E8" w:themeFill="background2"/>
         <w:spacing w:after="0" w:line="240" w:lineRule="auto"/>
         <w:rPr>
-          <w:rFonts w:ascii="Times New Roman" w:eastAsia="Times New Roman" w:hAnsi="Times New Roman" w:cs="Times New Roman"/>
-        </w:rPr>
-      </w:pPr>
-      <w:r>
-        <w:rPr>
-          <w:rFonts w:ascii="Times New Roman" w:eastAsia="Times New Roman" w:hAnsi="Times New Roman" w:cs="Times New Roman"/>
+          <w:rFonts w:ascii="Times New Roman" w:hAnsi="Times New Roman" w:eastAsia="Times New Roman" w:cs="Times New Roman"/>
+        </w:rPr>
+      </w:pPr>
+      <w:r>
+        <w:rPr>
+          <w:rFonts w:ascii="Times New Roman" w:hAnsi="Times New Roman" w:eastAsia="Times New Roman" w:cs="Times New Roman"/>
         </w:rPr>
         <w:t xml:space="preserve">1. </w:t>
       </w:r>
@@ -294,7 +294,7 @@
       </w:r>
       <w:r>
         <w:rPr>
-          <w:rFonts w:ascii="Times New Roman" w:eastAsia="Times New Roman" w:hAnsi="Times New Roman" w:cs="Times New Roman"/>
+          <w:rFonts w:ascii="Times New Roman" w:hAnsi="Times New Roman" w:eastAsia="Times New Roman" w:cs="Times New Roman"/>
           <w:b/>
           <w:bCs/>
         </w:rPr>
@@ -305,7 +305,7 @@
       <w:pPr>
         <w:spacing w:after="0" w:line="240" w:lineRule="auto"/>
         <w:rPr>
-          <w:rFonts w:ascii="Times New Roman" w:eastAsia="Times New Roman" w:hAnsi="Times New Roman" w:cs="Times New Roman"/>
+          <w:rFonts w:ascii="Times New Roman" w:hAnsi="Times New Roman" w:eastAsia="Times New Roman" w:cs="Times New Roman"/>
           <w:b/>
           <w:bCs/>
         </w:rPr>
@@ -330,16 +330,17 @@
           <w:tcPr>
             <w:tcW w:w="2441" w:type="dxa"/>
             <w:shd w:val="clear" w:color="auto" w:fill="D1D1D1" w:themeFill="background2" w:themeFillShade="E6"/>
+            <w:tcMar/>
           </w:tcPr>
           <w:p>
             <w:pPr>
               <w:rPr>
-                <w:rFonts w:ascii="Times New Roman" w:eastAsia="Times New Roman" w:hAnsi="Times New Roman" w:cs="Times New Roman"/>
+                <w:rFonts w:ascii="Times New Roman" w:hAnsi="Times New Roman" w:eastAsia="Times New Roman" w:cs="Times New Roman"/>
               </w:rPr>
             </w:pPr>
             <w:r>
               <w:rPr>
-                <w:rFonts w:ascii="Times New Roman" w:eastAsia="Times New Roman" w:hAnsi="Times New Roman" w:cs="Times New Roman"/>
+                <w:rFonts w:ascii="Times New Roman" w:hAnsi="Times New Roman" w:eastAsia="Times New Roman" w:cs="Times New Roman"/>
                 <w:b/>
                 <w:bCs/>
               </w:rPr>
@@ -350,34 +351,37 @@
         <w:tc>
           <w:tcPr>
             <w:tcW w:w="8130" w:type="dxa"/>
+            <w:tcMar/>
           </w:tcPr>
           <w:p>
             <w:pPr>
               <w:rPr>
-                <w:rFonts w:ascii="Times New Roman" w:eastAsia="Times New Roman" w:hAnsi="Times New Roman" w:cs="Times New Roman"/>
+                <w:rFonts w:ascii="Times New Roman" w:hAnsi="Times New Roman" w:eastAsia="Times New Roman" w:cs="Times New Roman"/>
               </w:rPr>
             </w:pPr>
             <w:r>
               <w:rPr>
-                <w:rFonts w:ascii="Times New Roman" w:eastAsia="Times New Roman" w:hAnsi="Times New Roman" w:cs="Times New Roman"/>
-                <w:b/>
-                <w:bCs/>
-              </w:rPr>
-              <w:t>{{Nº do Contrato</w:t>
-            </w:r>
-            <w:r>
-              <w:rPr>
-                <w:rFonts w:ascii="Times New Roman" w:eastAsia="Times New Roman" w:hAnsi="Times New Roman" w:cs="Times New Roman"/>
-                <w:b/>
-                <w:bCs/>
-              </w:rPr>
-              <w:t>:</w:t>
-            </w:r>
-            <w:r>
-              <w:rPr>
-                <w:rFonts w:ascii="Times New Roman" w:eastAsia="Times New Roman" w:hAnsi="Times New Roman" w:cs="Times New Roman"/>
-                <w:b/>
-                <w:bCs/>
+                <w:rFonts w:ascii="Times New Roman" w:hAnsi="Times New Roman" w:eastAsia="Times New Roman" w:cs="Times New Roman"/>
+                <w:b w:val="1"/>
+                <w:bCs w:val="1"/>
+              </w:rPr>
+              <w:t>{{</w:t>
+            </w:r>
+            <w:r>
+              <w:rPr>
+                <w:rFonts w:ascii="Times New Roman" w:hAnsi="Times New Roman" w:eastAsia="Times New Roman" w:cs="Times New Roman"/>
+                <w:noProof w:val="0"/>
+                <w:sz w:val="24"/>
+                <w:szCs w:val="24"/>
+                <w:lang w:val="pt-BR"/>
+              </w:rPr>
+              <w:t>n_contrato</w:t>
+            </w:r>
+            <w:r>
+              <w:rPr>
+                <w:rFonts w:ascii="Times New Roman" w:hAnsi="Times New Roman" w:eastAsia="Times New Roman" w:cs="Times New Roman"/>
+                <w:b w:val="1"/>
+                <w:bCs w:val="1"/>
               </w:rPr>
               <w:t>}}</w:t>
             </w:r>
@@ -392,18 +396,19 @@
           <w:tcPr>
             <w:tcW w:w="2441" w:type="dxa"/>
             <w:shd w:val="clear" w:color="auto" w:fill="D1D1D1" w:themeFill="background2" w:themeFillShade="E6"/>
+            <w:tcMar/>
           </w:tcPr>
           <w:p>
             <w:pPr>
               <w:rPr>
-                <w:rFonts w:ascii="Times New Roman" w:eastAsia="Times New Roman" w:hAnsi="Times New Roman" w:cs="Times New Roman"/>
+                <w:rFonts w:ascii="Times New Roman" w:hAnsi="Times New Roman" w:eastAsia="Times New Roman" w:cs="Times New Roman"/>
                 <w:b/>
                 <w:bCs/>
               </w:rPr>
             </w:pPr>
             <w:r>
               <w:rPr>
-                <w:rFonts w:ascii="Times New Roman" w:eastAsia="Times New Roman" w:hAnsi="Times New Roman" w:cs="Times New Roman"/>
+                <w:rFonts w:ascii="Times New Roman" w:hAnsi="Times New Roman" w:eastAsia="Times New Roman" w:cs="Times New Roman"/>
                 <w:b/>
                 <w:bCs/>
               </w:rPr>
@@ -414,36 +419,39 @@
         <w:tc>
           <w:tcPr>
             <w:tcW w:w="8130" w:type="dxa"/>
+            <w:tcMar/>
           </w:tcPr>
           <w:p>
             <w:pPr>
               <w:rPr>
-                <w:rFonts w:ascii="Times New Roman" w:eastAsia="Times New Roman" w:hAnsi="Times New Roman" w:cs="Times New Roman"/>
-                <w:b/>
-                <w:bCs/>
+                <w:rFonts w:ascii="Times New Roman" w:hAnsi="Times New Roman" w:eastAsia="Times New Roman" w:cs="Times New Roman"/>
+                <w:b w:val="1"/>
+                <w:bCs w:val="1"/>
               </w:rPr>
             </w:pPr>
             <w:r>
               <w:rPr>
-                <w:rFonts w:ascii="Times New Roman" w:eastAsia="Times New Roman" w:hAnsi="Times New Roman" w:cs="Times New Roman"/>
-                <w:b/>
-                <w:bCs/>
+                <w:rFonts w:ascii="Times New Roman" w:hAnsi="Times New Roman" w:eastAsia="Times New Roman" w:cs="Times New Roman"/>
+                <w:b w:val="1"/>
+                <w:bCs w:val="1"/>
               </w:rPr>
               <w:t>{{</w:t>
             </w:r>
             <w:r>
               <w:rPr>
-                <w:rFonts w:ascii="Times New Roman" w:eastAsia="Times New Roman" w:hAnsi="Times New Roman" w:cs="Times New Roman"/>
-                <w:b/>
-                <w:bCs/>
-              </w:rPr>
-              <w:t>Período da Vigência:</w:t>
-            </w:r>
-            <w:r>
-              <w:rPr>
-                <w:rFonts w:ascii="Times New Roman" w:eastAsia="Times New Roman" w:hAnsi="Times New Roman" w:cs="Times New Roman"/>
-                <w:b/>
-                <w:bCs/>
+                <w:rFonts w:ascii="Times New Roman" w:hAnsi="Times New Roman" w:eastAsia="Times New Roman" w:cs="Times New Roman"/>
+                <w:noProof w:val="0"/>
+                <w:sz w:val="24"/>
+                <w:szCs w:val="24"/>
+                <w:lang w:val="pt-BR"/>
+              </w:rPr>
+              <w:t>periodo_vigencia</w:t>
+            </w:r>
+            <w:r>
+              <w:rPr>
+                <w:rFonts w:ascii="Times New Roman" w:hAnsi="Times New Roman" w:eastAsia="Times New Roman" w:cs="Times New Roman"/>
+                <w:b w:val="1"/>
+                <w:bCs w:val="1"/>
               </w:rPr>
               <w:t>}}</w:t>
             </w:r>
@@ -458,16 +466,17 @@
           <w:tcPr>
             <w:tcW w:w="2441" w:type="dxa"/>
             <w:shd w:val="clear" w:color="auto" w:fill="D1D1D1" w:themeFill="background2" w:themeFillShade="E6"/>
+            <w:tcMar/>
           </w:tcPr>
           <w:p>
             <w:pPr>
               <w:rPr>
-                <w:rFonts w:ascii="Times New Roman" w:eastAsia="Times New Roman" w:hAnsi="Times New Roman" w:cs="Times New Roman"/>
+                <w:rFonts w:ascii="Times New Roman" w:hAnsi="Times New Roman" w:eastAsia="Times New Roman" w:cs="Times New Roman"/>
               </w:rPr>
             </w:pPr>
             <w:r>
               <w:rPr>
-                <w:rFonts w:ascii="Times New Roman" w:eastAsia="Times New Roman" w:hAnsi="Times New Roman" w:cs="Times New Roman"/>
+                <w:rFonts w:ascii="Times New Roman" w:hAnsi="Times New Roman" w:eastAsia="Times New Roman" w:cs="Times New Roman"/>
                 <w:b/>
                 <w:bCs/>
               </w:rPr>
@@ -478,36 +487,39 @@
         <w:tc>
           <w:tcPr>
             <w:tcW w:w="8130" w:type="dxa"/>
+            <w:tcMar/>
           </w:tcPr>
           <w:p>
             <w:pPr>
               <w:rPr>
-                <w:rFonts w:ascii="Times New Roman" w:eastAsia="Times New Roman" w:hAnsi="Times New Roman" w:cs="Times New Roman"/>
-                <w:b/>
-                <w:bCs/>
+                <w:rFonts w:ascii="Times New Roman" w:hAnsi="Times New Roman" w:eastAsia="Times New Roman" w:cs="Times New Roman"/>
+                <w:b w:val="1"/>
+                <w:bCs w:val="1"/>
               </w:rPr>
             </w:pPr>
             <w:r>
               <w:rPr>
-                <w:rFonts w:ascii="Times New Roman" w:eastAsia="Times New Roman" w:hAnsi="Times New Roman" w:cs="Times New Roman"/>
-                <w:b/>
-                <w:bCs/>
+                <w:rFonts w:ascii="Times New Roman" w:hAnsi="Times New Roman" w:eastAsia="Times New Roman" w:cs="Times New Roman"/>
+                <w:b w:val="1"/>
+                <w:bCs w:val="1"/>
               </w:rPr>
               <w:t>{{</w:t>
             </w:r>
             <w:r>
               <w:rPr>
-                <w:rFonts w:ascii="Times New Roman" w:eastAsia="Times New Roman" w:hAnsi="Times New Roman" w:cs="Times New Roman"/>
-                <w:b/>
-                <w:bCs/>
-              </w:rPr>
-              <w:t>Nº da OS/OFB/NE:</w:t>
-            </w:r>
-            <w:r>
-              <w:rPr>
-                <w:rFonts w:ascii="Times New Roman" w:eastAsia="Times New Roman" w:hAnsi="Times New Roman" w:cs="Times New Roman"/>
-                <w:b/>
-                <w:bCs/>
+                <w:rFonts w:ascii="Times New Roman" w:hAnsi="Times New Roman" w:eastAsia="Times New Roman" w:cs="Times New Roman"/>
+                <w:noProof w:val="0"/>
+                <w:sz w:val="24"/>
+                <w:szCs w:val="24"/>
+                <w:lang w:val="pt-BR"/>
+              </w:rPr>
+              <w:t>n_os</w:t>
+            </w:r>
+            <w:r>
+              <w:rPr>
+                <w:rFonts w:ascii="Times New Roman" w:hAnsi="Times New Roman" w:eastAsia="Times New Roman" w:cs="Times New Roman"/>
+                <w:b w:val="1"/>
+                <w:bCs w:val="1"/>
               </w:rPr>
               <w:t>}}</w:t>
             </w:r>
@@ -522,18 +534,19 @@
           <w:tcPr>
             <w:tcW w:w="2441" w:type="dxa"/>
             <w:shd w:val="clear" w:color="auto" w:fill="D1D1D1" w:themeFill="background2" w:themeFillShade="E6"/>
+            <w:tcMar/>
           </w:tcPr>
           <w:p>
             <w:pPr>
               <w:rPr>
-                <w:rFonts w:ascii="Times New Roman" w:eastAsia="Times New Roman" w:hAnsi="Times New Roman" w:cs="Times New Roman"/>
+                <w:rFonts w:ascii="Times New Roman" w:hAnsi="Times New Roman" w:eastAsia="Times New Roman" w:cs="Times New Roman"/>
                 <w:b/>
                 <w:bCs/>
               </w:rPr>
             </w:pPr>
             <w:r>
               <w:rPr>
-                <w:rFonts w:ascii="Times New Roman" w:eastAsia="Times New Roman" w:hAnsi="Times New Roman" w:cs="Times New Roman"/>
+                <w:rFonts w:ascii="Times New Roman" w:hAnsi="Times New Roman" w:eastAsia="Times New Roman" w:cs="Times New Roman"/>
                 <w:b/>
                 <w:bCs/>
               </w:rPr>
@@ -544,36 +557,39 @@
         <w:tc>
           <w:tcPr>
             <w:tcW w:w="8130" w:type="dxa"/>
+            <w:tcMar/>
           </w:tcPr>
           <w:p>
             <w:pPr>
               <w:rPr>
-                <w:rFonts w:ascii="Times New Roman" w:eastAsia="Times New Roman" w:hAnsi="Times New Roman" w:cs="Times New Roman"/>
-                <w:b/>
-                <w:bCs/>
+                <w:rFonts w:ascii="Times New Roman" w:hAnsi="Times New Roman" w:eastAsia="Times New Roman" w:cs="Times New Roman"/>
+                <w:b w:val="1"/>
+                <w:bCs w:val="1"/>
               </w:rPr>
             </w:pPr>
             <w:r>
               <w:rPr>
-                <w:rFonts w:ascii="Times New Roman" w:eastAsia="Times New Roman" w:hAnsi="Times New Roman" w:cs="Times New Roman"/>
-                <w:b/>
-                <w:bCs/>
+                <w:rFonts w:ascii="Times New Roman" w:hAnsi="Times New Roman" w:eastAsia="Times New Roman" w:cs="Times New Roman"/>
+                <w:b w:val="1"/>
+                <w:bCs w:val="1"/>
               </w:rPr>
               <w:t>{{</w:t>
             </w:r>
             <w:r>
               <w:rPr>
-                <w:rFonts w:ascii="Times New Roman" w:eastAsia="Times New Roman" w:hAnsi="Times New Roman" w:cs="Times New Roman"/>
-                <w:b/>
-                <w:bCs/>
-              </w:rPr>
-              <w:t>Objeto:</w:t>
-            </w:r>
-            <w:r>
-              <w:rPr>
-                <w:rFonts w:ascii="Times New Roman" w:eastAsia="Times New Roman" w:hAnsi="Times New Roman" w:cs="Times New Roman"/>
-                <w:b/>
-                <w:bCs/>
+                <w:rFonts w:ascii="Times New Roman" w:hAnsi="Times New Roman" w:eastAsia="Times New Roman" w:cs="Times New Roman"/>
+                <w:noProof w:val="0"/>
+                <w:sz w:val="24"/>
+                <w:szCs w:val="24"/>
+                <w:lang w:val="pt-BR"/>
+              </w:rPr>
+              <w:t>objeto</w:t>
+            </w:r>
+            <w:r>
+              <w:rPr>
+                <w:rFonts w:ascii="Times New Roman" w:hAnsi="Times New Roman" w:eastAsia="Times New Roman" w:cs="Times New Roman"/>
+                <w:b w:val="1"/>
+                <w:bCs w:val="1"/>
               </w:rPr>
               <w:t>}}</w:t>
             </w:r>
@@ -588,18 +604,19 @@
           <w:tcPr>
             <w:tcW w:w="2441" w:type="dxa"/>
             <w:shd w:val="clear" w:color="auto" w:fill="D1D1D1" w:themeFill="background2" w:themeFillShade="E6"/>
+            <w:tcMar/>
           </w:tcPr>
           <w:p>
             <w:pPr>
               <w:rPr>
-                <w:rFonts w:ascii="Times New Roman" w:eastAsia="Times New Roman" w:hAnsi="Times New Roman" w:cs="Times New Roman"/>
+                <w:rFonts w:ascii="Times New Roman" w:hAnsi="Times New Roman" w:eastAsia="Times New Roman" w:cs="Times New Roman"/>
                 <w:b/>
                 <w:bCs/>
               </w:rPr>
             </w:pPr>
             <w:r>
               <w:rPr>
-                <w:rFonts w:ascii="Times New Roman" w:eastAsia="Times New Roman" w:hAnsi="Times New Roman" w:cs="Times New Roman"/>
+                <w:rFonts w:ascii="Times New Roman" w:hAnsi="Times New Roman" w:eastAsia="Times New Roman" w:cs="Times New Roman"/>
                 <w:b/>
                 <w:bCs/>
               </w:rPr>
@@ -607,7 +624,7 @@
             </w:r>
             <w:r>
               <w:rPr>
-                <w:rFonts w:ascii="Times New Roman" w:eastAsia="Times New Roman" w:hAnsi="Times New Roman" w:cs="Times New Roman"/>
+                <w:rFonts w:ascii="Times New Roman" w:hAnsi="Times New Roman" w:eastAsia="Times New Roman" w:cs="Times New Roman"/>
                 <w:b/>
                 <w:bCs/>
               </w:rPr>
@@ -615,7 +632,7 @@
             </w:r>
             <w:r>
               <w:rPr>
-                <w:rFonts w:ascii="Times New Roman" w:eastAsia="Times New Roman" w:hAnsi="Times New Roman" w:cs="Times New Roman"/>
+                <w:rFonts w:ascii="Times New Roman" w:hAnsi="Times New Roman" w:eastAsia="Times New Roman" w:cs="Times New Roman"/>
                 <w:b/>
                 <w:bCs/>
               </w:rPr>
@@ -623,7 +640,7 @@
             </w:r>
             <w:r>
               <w:rPr>
-                <w:rFonts w:ascii="Times New Roman" w:eastAsia="Times New Roman" w:hAnsi="Times New Roman" w:cs="Times New Roman"/>
+                <w:rFonts w:ascii="Times New Roman" w:hAnsi="Times New Roman" w:eastAsia="Times New Roman" w:cs="Times New Roman"/>
                 <w:b/>
                 <w:bCs/>
               </w:rPr>
@@ -634,36 +651,39 @@
         <w:tc>
           <w:tcPr>
             <w:tcW w:w="8130" w:type="dxa"/>
+            <w:tcMar/>
           </w:tcPr>
           <w:p>
             <w:pPr>
               <w:rPr>
-                <w:rFonts w:ascii="Times New Roman" w:eastAsia="Times New Roman" w:hAnsi="Times New Roman" w:cs="Times New Roman"/>
-                <w:b/>
-                <w:bCs/>
+                <w:rFonts w:ascii="Times New Roman" w:hAnsi="Times New Roman" w:eastAsia="Times New Roman" w:cs="Times New Roman"/>
+                <w:b w:val="1"/>
+                <w:bCs w:val="1"/>
               </w:rPr>
             </w:pPr>
             <w:r>
               <w:rPr>
-                <w:rFonts w:ascii="Times New Roman" w:eastAsia="Times New Roman" w:hAnsi="Times New Roman" w:cs="Times New Roman"/>
-                <w:b/>
-                <w:bCs/>
+                <w:rFonts w:ascii="Times New Roman" w:hAnsi="Times New Roman" w:eastAsia="Times New Roman" w:cs="Times New Roman"/>
+                <w:b w:val="1"/>
+                <w:bCs w:val="1"/>
               </w:rPr>
               <w:t>{{</w:t>
             </w:r>
             <w:r>
               <w:rPr>
-                <w:rFonts w:ascii="Times New Roman" w:eastAsia="Times New Roman" w:hAnsi="Times New Roman" w:cs="Times New Roman"/>
-                <w:b/>
-                <w:bCs/>
-              </w:rPr>
-              <w:t>Valor dos Bens/Serviços Recebidos:</w:t>
-            </w:r>
-            <w:r>
-              <w:rPr>
-                <w:rFonts w:ascii="Times New Roman" w:eastAsia="Times New Roman" w:hAnsi="Times New Roman" w:cs="Times New Roman"/>
-                <w:b/>
-                <w:bCs/>
+                <w:rFonts w:ascii="Times New Roman" w:hAnsi="Times New Roman" w:eastAsia="Times New Roman" w:cs="Times New Roman"/>
+                <w:noProof w:val="0"/>
+                <w:sz w:val="24"/>
+                <w:szCs w:val="24"/>
+                <w:lang w:val="pt-BR"/>
+              </w:rPr>
+              <w:t>valor_bens_receb</w:t>
+            </w:r>
+            <w:r>
+              <w:rPr>
+                <w:rFonts w:ascii="Times New Roman" w:hAnsi="Times New Roman" w:eastAsia="Times New Roman" w:cs="Times New Roman"/>
+                <w:b w:val="1"/>
+                <w:bCs w:val="1"/>
               </w:rPr>
               <w:t>}}</w:t>
             </w:r>
@@ -678,18 +698,19 @@
           <w:tcPr>
             <w:tcW w:w="2441" w:type="dxa"/>
             <w:shd w:val="clear" w:color="auto" w:fill="D1D1D1" w:themeFill="background2" w:themeFillShade="E6"/>
+            <w:tcMar/>
           </w:tcPr>
           <w:p>
             <w:pPr>
               <w:rPr>
-                <w:rFonts w:ascii="Times New Roman" w:eastAsia="Times New Roman" w:hAnsi="Times New Roman" w:cs="Times New Roman"/>
+                <w:rFonts w:ascii="Times New Roman" w:hAnsi="Times New Roman" w:eastAsia="Times New Roman" w:cs="Times New Roman"/>
                 <w:b/>
                 <w:bCs/>
               </w:rPr>
             </w:pPr>
             <w:r>
               <w:rPr>
-                <w:rFonts w:ascii="Times New Roman" w:eastAsia="Times New Roman" w:hAnsi="Times New Roman" w:cs="Times New Roman"/>
+                <w:rFonts w:ascii="Times New Roman" w:hAnsi="Times New Roman" w:eastAsia="Times New Roman" w:cs="Times New Roman"/>
                 <w:b/>
                 <w:bCs/>
               </w:rPr>
@@ -700,18 +721,19 @@
         <w:tc>
           <w:tcPr>
             <w:tcW w:w="8130" w:type="dxa"/>
+            <w:tcMar/>
           </w:tcPr>
           <w:p>
             <w:pPr>
               <w:rPr>
-                <w:rFonts w:ascii="Times New Roman" w:eastAsia="Times New Roman" w:hAnsi="Times New Roman" w:cs="Times New Roman"/>
+                <w:rFonts w:ascii="Times New Roman" w:hAnsi="Times New Roman" w:eastAsia="Times New Roman" w:cs="Times New Roman"/>
                 <w:b/>
                 <w:bCs/>
               </w:rPr>
             </w:pPr>
             <w:r>
               <w:rPr>
-                <w:rFonts w:ascii="Times New Roman" w:eastAsia="Times New Roman" w:hAnsi="Times New Roman" w:cs="Times New Roman"/>
+                <w:rFonts w:ascii="Times New Roman" w:hAnsi="Times New Roman" w:eastAsia="Times New Roman" w:cs="Times New Roman"/>
                 <w:b/>
                 <w:bCs/>
               </w:rPr>
@@ -719,7 +741,7 @@
             </w:r>
             <w:r>
               <w:rPr>
-                <w:rFonts w:ascii="Times New Roman" w:eastAsia="Times New Roman" w:hAnsi="Times New Roman" w:cs="Times New Roman"/>
+                <w:rFonts w:ascii="Times New Roman" w:hAnsi="Times New Roman" w:eastAsia="Times New Roman" w:cs="Times New Roman"/>
                 <w:b/>
                 <w:bCs/>
               </w:rPr>
@@ -727,7 +749,7 @@
             </w:r>
             <w:r>
               <w:rPr>
-                <w:rFonts w:ascii="Times New Roman" w:eastAsia="Times New Roman" w:hAnsi="Times New Roman" w:cs="Times New Roman"/>
+                <w:rFonts w:ascii="Times New Roman" w:hAnsi="Times New Roman" w:eastAsia="Times New Roman" w:cs="Times New Roman"/>
                 <w:b/>
                 <w:bCs/>
               </w:rPr>
@@ -744,18 +766,19 @@
           <w:tcPr>
             <w:tcW w:w="2441" w:type="dxa"/>
             <w:shd w:val="clear" w:color="auto" w:fill="D1D1D1" w:themeFill="background2" w:themeFillShade="E6"/>
+            <w:tcMar/>
           </w:tcPr>
           <w:p>
             <w:pPr>
               <w:rPr>
-                <w:rFonts w:ascii="Times New Roman" w:eastAsia="Times New Roman" w:hAnsi="Times New Roman" w:cs="Times New Roman"/>
+                <w:rFonts w:ascii="Times New Roman" w:hAnsi="Times New Roman" w:eastAsia="Times New Roman" w:cs="Times New Roman"/>
                 <w:b/>
                 <w:bCs/>
               </w:rPr>
             </w:pPr>
             <w:r>
               <w:rPr>
-                <w:rFonts w:ascii="Times New Roman" w:eastAsia="Times New Roman" w:hAnsi="Times New Roman" w:cs="Times New Roman"/>
+                <w:rFonts w:ascii="Times New Roman" w:hAnsi="Times New Roman" w:eastAsia="Times New Roman" w:cs="Times New Roman"/>
                 <w:b/>
                 <w:bCs/>
               </w:rPr>
@@ -766,18 +789,19 @@
         <w:tc>
           <w:tcPr>
             <w:tcW w:w="8130" w:type="dxa"/>
+            <w:tcMar/>
           </w:tcPr>
           <w:p>
             <w:pPr>
               <w:rPr>
-                <w:rFonts w:ascii="Times New Roman" w:eastAsia="Times New Roman" w:hAnsi="Times New Roman" w:cs="Times New Roman"/>
+                <w:rFonts w:ascii="Times New Roman" w:hAnsi="Times New Roman" w:eastAsia="Times New Roman" w:cs="Times New Roman"/>
                 <w:b/>
                 <w:bCs/>
               </w:rPr>
             </w:pPr>
             <w:r>
               <w:rPr>
-                <w:rFonts w:ascii="Times New Roman" w:eastAsia="Times New Roman" w:hAnsi="Times New Roman" w:cs="Times New Roman"/>
+                <w:rFonts w:ascii="Times New Roman" w:hAnsi="Times New Roman" w:eastAsia="Times New Roman" w:cs="Times New Roman"/>
                 <w:b/>
                 <w:bCs/>
               </w:rPr>
@@ -785,7 +809,7 @@
             </w:r>
             <w:r>
               <w:rPr>
-                <w:rFonts w:ascii="Times New Roman" w:eastAsia="Times New Roman" w:hAnsi="Times New Roman" w:cs="Times New Roman"/>
+                <w:rFonts w:ascii="Times New Roman" w:hAnsi="Times New Roman" w:eastAsia="Times New Roman" w:cs="Times New Roman"/>
                 <w:b/>
                 <w:bCs/>
               </w:rPr>
@@ -793,7 +817,7 @@
             </w:r>
             <w:r>
               <w:rPr>
-                <w:rFonts w:ascii="Times New Roman" w:eastAsia="Times New Roman" w:hAnsi="Times New Roman" w:cs="Times New Roman"/>
+                <w:rFonts w:ascii="Times New Roman" w:hAnsi="Times New Roman" w:eastAsia="Times New Roman" w:cs="Times New Roman"/>
                 <w:b/>
                 <w:bCs/>
               </w:rPr>
@@ -810,18 +834,19 @@
           <w:tcPr>
             <w:tcW w:w="2441" w:type="dxa"/>
             <w:shd w:val="clear" w:color="auto" w:fill="D1D1D1" w:themeFill="background2" w:themeFillShade="E6"/>
+            <w:tcMar/>
           </w:tcPr>
           <w:p>
             <w:pPr>
               <w:rPr>
-                <w:rFonts w:ascii="Times New Roman" w:eastAsia="Times New Roman" w:hAnsi="Times New Roman" w:cs="Times New Roman"/>
+                <w:rFonts w:ascii="Times New Roman" w:hAnsi="Times New Roman" w:eastAsia="Times New Roman" w:cs="Times New Roman"/>
                 <w:b/>
                 <w:bCs/>
               </w:rPr>
             </w:pPr>
             <w:r>
               <w:rPr>
-                <w:rFonts w:ascii="Times New Roman" w:eastAsia="Times New Roman" w:hAnsi="Times New Roman" w:cs="Times New Roman"/>
+                <w:rFonts w:ascii="Times New Roman" w:hAnsi="Times New Roman" w:eastAsia="Times New Roman" w:cs="Times New Roman"/>
                 <w:b/>
                 <w:bCs/>
               </w:rPr>
@@ -832,36 +857,39 @@
         <w:tc>
           <w:tcPr>
             <w:tcW w:w="8130" w:type="dxa"/>
+            <w:tcMar/>
           </w:tcPr>
           <w:p>
             <w:pPr>
               <w:rPr>
-                <w:rFonts w:ascii="Times New Roman" w:eastAsia="Times New Roman" w:hAnsi="Times New Roman" w:cs="Times New Roman"/>
-                <w:b/>
-                <w:bCs/>
+                <w:rFonts w:ascii="Times New Roman" w:hAnsi="Times New Roman" w:eastAsia="Times New Roman" w:cs="Times New Roman"/>
+                <w:b w:val="1"/>
+                <w:bCs w:val="1"/>
               </w:rPr>
             </w:pPr>
             <w:r>
               <w:rPr>
-                <w:rFonts w:ascii="Times New Roman" w:eastAsia="Times New Roman" w:hAnsi="Times New Roman" w:cs="Times New Roman"/>
-                <w:b/>
-                <w:bCs/>
+                <w:rFonts w:ascii="Times New Roman" w:hAnsi="Times New Roman" w:eastAsia="Times New Roman" w:cs="Times New Roman"/>
+                <w:b w:val="1"/>
+                <w:bCs w:val="1"/>
               </w:rPr>
               <w:t>{{</w:t>
             </w:r>
             <w:r>
               <w:rPr>
-                <w:rFonts w:ascii="Times New Roman" w:eastAsia="Times New Roman" w:hAnsi="Times New Roman" w:cs="Times New Roman"/>
-                <w:b/>
-                <w:bCs/>
-              </w:rPr>
-              <w:t>Contratante:</w:t>
-            </w:r>
-            <w:r>
-              <w:rPr>
-                <w:rFonts w:ascii="Times New Roman" w:eastAsia="Times New Roman" w:hAnsi="Times New Roman" w:cs="Times New Roman"/>
-                <w:b/>
-                <w:bCs/>
+                <w:rFonts w:ascii="Times New Roman" w:hAnsi="Times New Roman" w:eastAsia="Times New Roman" w:cs="Times New Roman"/>
+                <w:noProof w:val="0"/>
+                <w:sz w:val="24"/>
+                <w:szCs w:val="24"/>
+                <w:lang w:val="pt-BR"/>
+              </w:rPr>
+              <w:t>contratante</w:t>
+            </w:r>
+            <w:r>
+              <w:rPr>
+                <w:rFonts w:ascii="Times New Roman" w:hAnsi="Times New Roman" w:eastAsia="Times New Roman" w:cs="Times New Roman"/>
+                <w:b w:val="1"/>
+                <w:bCs w:val="1"/>
               </w:rPr>
               <w:t>}}</w:t>
             </w:r>
@@ -876,18 +904,19 @@
           <w:tcPr>
             <w:tcW w:w="2441" w:type="dxa"/>
             <w:shd w:val="clear" w:color="auto" w:fill="D1D1D1" w:themeFill="background2" w:themeFillShade="E6"/>
+            <w:tcMar/>
           </w:tcPr>
           <w:p>
             <w:pPr>
               <w:rPr>
-                <w:rFonts w:ascii="Times New Roman" w:eastAsia="Times New Roman" w:hAnsi="Times New Roman" w:cs="Times New Roman"/>
+                <w:rFonts w:ascii="Times New Roman" w:hAnsi="Times New Roman" w:eastAsia="Times New Roman" w:cs="Times New Roman"/>
                 <w:b/>
                 <w:bCs/>
               </w:rPr>
             </w:pPr>
             <w:r>
               <w:rPr>
-                <w:rFonts w:ascii="Times New Roman" w:eastAsia="Times New Roman" w:hAnsi="Times New Roman" w:cs="Times New Roman"/>
+                <w:rFonts w:ascii="Times New Roman" w:hAnsi="Times New Roman" w:eastAsia="Times New Roman" w:cs="Times New Roman"/>
                 <w:b/>
                 <w:bCs/>
               </w:rPr>
@@ -898,36 +927,39 @@
         <w:tc>
           <w:tcPr>
             <w:tcW w:w="8130" w:type="dxa"/>
+            <w:tcMar/>
           </w:tcPr>
           <w:p>
             <w:pPr>
               <w:rPr>
-                <w:rFonts w:ascii="Times New Roman" w:eastAsia="Times New Roman" w:hAnsi="Times New Roman" w:cs="Times New Roman"/>
-                <w:b/>
-                <w:bCs/>
+                <w:rFonts w:ascii="Times New Roman" w:hAnsi="Times New Roman" w:eastAsia="Times New Roman" w:cs="Times New Roman"/>
+                <w:b w:val="1"/>
+                <w:bCs w:val="1"/>
               </w:rPr>
             </w:pPr>
             <w:r>
               <w:rPr>
-                <w:rFonts w:ascii="Times New Roman" w:eastAsia="Times New Roman" w:hAnsi="Times New Roman" w:cs="Times New Roman"/>
-                <w:b/>
-                <w:bCs/>
+                <w:rFonts w:ascii="Times New Roman" w:hAnsi="Times New Roman" w:eastAsia="Times New Roman" w:cs="Times New Roman"/>
+                <w:b w:val="1"/>
+                <w:bCs w:val="1"/>
               </w:rPr>
               <w:t>{{</w:t>
             </w:r>
             <w:r>
               <w:rPr>
-                <w:rFonts w:ascii="Times New Roman" w:eastAsia="Times New Roman" w:hAnsi="Times New Roman" w:cs="Times New Roman"/>
-                <w:b/>
-                <w:bCs/>
-              </w:rPr>
-              <w:t>Contratada:</w:t>
-            </w:r>
-            <w:r>
-              <w:rPr>
-                <w:rFonts w:ascii="Times New Roman" w:eastAsia="Times New Roman" w:hAnsi="Times New Roman" w:cs="Times New Roman"/>
-                <w:b/>
-                <w:bCs/>
+                <w:rFonts w:ascii="Times New Roman" w:hAnsi="Times New Roman" w:eastAsia="Times New Roman" w:cs="Times New Roman"/>
+                <w:noProof w:val="0"/>
+                <w:sz w:val="24"/>
+                <w:szCs w:val="24"/>
+                <w:lang w:val="pt-BR"/>
+              </w:rPr>
+              <w:t>contratada</w:t>
+            </w:r>
+            <w:r>
+              <w:rPr>
+                <w:rFonts w:ascii="Times New Roman" w:hAnsi="Times New Roman" w:eastAsia="Times New Roman" w:cs="Times New Roman"/>
+                <w:b w:val="1"/>
+                <w:bCs w:val="1"/>
               </w:rPr>
               <w:t>}}</w:t>
             </w:r>
@@ -942,18 +974,19 @@
           <w:tcPr>
             <w:tcW w:w="2441" w:type="dxa"/>
             <w:shd w:val="clear" w:color="auto" w:fill="D1D1D1" w:themeFill="background2" w:themeFillShade="E6"/>
+            <w:tcMar/>
           </w:tcPr>
           <w:p>
             <w:pPr>
               <w:rPr>
-                <w:rFonts w:ascii="Times New Roman" w:eastAsia="Times New Roman" w:hAnsi="Times New Roman" w:cs="Times New Roman"/>
+                <w:rFonts w:ascii="Times New Roman" w:hAnsi="Times New Roman" w:eastAsia="Times New Roman" w:cs="Times New Roman"/>
                 <w:b/>
                 <w:bCs/>
               </w:rPr>
             </w:pPr>
             <w:r>
               <w:rPr>
-                <w:rFonts w:ascii="Times New Roman" w:eastAsia="Times New Roman" w:hAnsi="Times New Roman" w:cs="Times New Roman"/>
+                <w:rFonts w:ascii="Times New Roman" w:hAnsi="Times New Roman" w:eastAsia="Times New Roman" w:cs="Times New Roman"/>
                 <w:b/>
                 <w:bCs/>
               </w:rPr>
@@ -964,18 +997,19 @@
         <w:tc>
           <w:tcPr>
             <w:tcW w:w="8130" w:type="dxa"/>
+            <w:tcMar/>
           </w:tcPr>
           <w:p>
             <w:pPr>
               <w:rPr>
-                <w:rFonts w:ascii="Times New Roman" w:eastAsia="Times New Roman" w:hAnsi="Times New Roman" w:cs="Times New Roman"/>
+                <w:rFonts w:ascii="Times New Roman" w:hAnsi="Times New Roman" w:eastAsia="Times New Roman" w:cs="Times New Roman"/>
                 <w:b/>
                 <w:bCs/>
               </w:rPr>
             </w:pPr>
             <w:r>
               <w:rPr>
-                <w:rFonts w:ascii="Times New Roman" w:eastAsia="Times New Roman" w:hAnsi="Times New Roman" w:cs="Times New Roman"/>
+                <w:rFonts w:ascii="Times New Roman" w:hAnsi="Times New Roman" w:eastAsia="Times New Roman" w:cs="Times New Roman"/>
                 <w:b/>
                 <w:bCs/>
               </w:rPr>
@@ -983,7 +1017,7 @@
             </w:r>
             <w:r>
               <w:rPr>
-                <w:rFonts w:ascii="Times New Roman" w:eastAsia="Times New Roman" w:hAnsi="Times New Roman" w:cs="Times New Roman"/>
+                <w:rFonts w:ascii="Times New Roman" w:hAnsi="Times New Roman" w:eastAsia="Times New Roman" w:cs="Times New Roman"/>
                 <w:b/>
                 <w:bCs/>
               </w:rPr>
@@ -991,7 +1025,7 @@
             </w:r>
             <w:r>
               <w:rPr>
-                <w:rFonts w:ascii="Times New Roman" w:eastAsia="Times New Roman" w:hAnsi="Times New Roman" w:cs="Times New Roman"/>
+                <w:rFonts w:ascii="Times New Roman" w:hAnsi="Times New Roman" w:eastAsia="Times New Roman" w:cs="Times New Roman"/>
                 <w:b/>
                 <w:bCs/>
               </w:rPr>
@@ -1008,18 +1042,19 @@
           <w:tcPr>
             <w:tcW w:w="2441" w:type="dxa"/>
             <w:shd w:val="clear" w:color="auto" w:fill="D1D1D1" w:themeFill="background2" w:themeFillShade="E6"/>
+            <w:tcMar/>
           </w:tcPr>
           <w:p>
             <w:pPr>
               <w:rPr>
-                <w:rFonts w:ascii="Times New Roman" w:eastAsia="Times New Roman" w:hAnsi="Times New Roman" w:cs="Times New Roman"/>
+                <w:rFonts w:ascii="Times New Roman" w:hAnsi="Times New Roman" w:eastAsia="Times New Roman" w:cs="Times New Roman"/>
                 <w:b/>
                 <w:bCs/>
               </w:rPr>
             </w:pPr>
             <w:r>
               <w:rPr>
-                <w:rFonts w:ascii="Times New Roman" w:eastAsia="Times New Roman" w:hAnsi="Times New Roman" w:cs="Times New Roman"/>
+                <w:rFonts w:ascii="Times New Roman" w:hAnsi="Times New Roman" w:eastAsia="Times New Roman" w:cs="Times New Roman"/>
                 <w:b/>
                 <w:bCs/>
               </w:rPr>
@@ -1030,18 +1065,19 @@
         <w:tc>
           <w:tcPr>
             <w:tcW w:w="8130" w:type="dxa"/>
+            <w:tcMar/>
           </w:tcPr>
           <w:p>
             <w:pPr>
               <w:rPr>
-                <w:rFonts w:ascii="Times New Roman" w:eastAsia="Times New Roman" w:hAnsi="Times New Roman" w:cs="Times New Roman"/>
+                <w:rFonts w:ascii="Times New Roman" w:hAnsi="Times New Roman" w:eastAsia="Times New Roman" w:cs="Times New Roman"/>
                 <w:b/>
                 <w:bCs/>
               </w:rPr>
             </w:pPr>
             <w:r>
               <w:rPr>
-                <w:rFonts w:ascii="Times New Roman" w:eastAsia="Times New Roman" w:hAnsi="Times New Roman" w:cs="Times New Roman"/>
+                <w:rFonts w:ascii="Times New Roman" w:hAnsi="Times New Roman" w:eastAsia="Times New Roman" w:cs="Times New Roman"/>
                 <w:b/>
                 <w:bCs/>
               </w:rPr>
@@ -1049,7 +1085,7 @@
             </w:r>
             <w:r>
               <w:rPr>
-                <w:rFonts w:ascii="Times New Roman" w:eastAsia="Times New Roman" w:hAnsi="Times New Roman" w:cs="Times New Roman"/>
+                <w:rFonts w:ascii="Times New Roman" w:hAnsi="Times New Roman" w:eastAsia="Times New Roman" w:cs="Times New Roman"/>
                 <w:b/>
                 <w:bCs/>
               </w:rPr>
@@ -1057,7 +1093,7 @@
             </w:r>
             <w:r>
               <w:rPr>
-                <w:rFonts w:ascii="Times New Roman" w:eastAsia="Times New Roman" w:hAnsi="Times New Roman" w:cs="Times New Roman"/>
+                <w:rFonts w:ascii="Times New Roman" w:hAnsi="Times New Roman" w:eastAsia="Times New Roman" w:cs="Times New Roman"/>
                 <w:b/>
                 <w:bCs/>
               </w:rPr>
@@ -1074,18 +1110,19 @@
           <w:tcPr>
             <w:tcW w:w="2441" w:type="dxa"/>
             <w:shd w:val="clear" w:color="auto" w:fill="D1D1D1" w:themeFill="background2" w:themeFillShade="E6"/>
+            <w:tcMar/>
           </w:tcPr>
           <w:p>
             <w:pPr>
               <w:rPr>
-                <w:rFonts w:ascii="Times New Roman" w:eastAsia="Times New Roman" w:hAnsi="Times New Roman" w:cs="Times New Roman"/>
+                <w:rFonts w:ascii="Times New Roman" w:hAnsi="Times New Roman" w:eastAsia="Times New Roman" w:cs="Times New Roman"/>
                 <w:b/>
                 <w:bCs/>
               </w:rPr>
             </w:pPr>
             <w:r>
               <w:rPr>
-                <w:rFonts w:ascii="Times New Roman" w:eastAsia="Times New Roman" w:hAnsi="Times New Roman" w:cs="Times New Roman"/>
+                <w:rFonts w:ascii="Times New Roman" w:hAnsi="Times New Roman" w:eastAsia="Times New Roman" w:cs="Times New Roman"/>
                 <w:b/>
                 <w:bCs/>
               </w:rPr>
@@ -1096,18 +1133,19 @@
         <w:tc>
           <w:tcPr>
             <w:tcW w:w="8130" w:type="dxa"/>
+            <w:tcMar/>
           </w:tcPr>
           <w:p>
             <w:pPr>
               <w:rPr>
-                <w:rFonts w:ascii="Times New Roman" w:eastAsia="Times New Roman" w:hAnsi="Times New Roman" w:cs="Times New Roman"/>
+                <w:rFonts w:ascii="Times New Roman" w:hAnsi="Times New Roman" w:eastAsia="Times New Roman" w:cs="Times New Roman"/>
                 <w:b/>
                 <w:bCs/>
               </w:rPr>
             </w:pPr>
             <w:r>
               <w:rPr>
-                <w:rFonts w:ascii="Times New Roman" w:eastAsia="Times New Roman" w:hAnsi="Times New Roman" w:cs="Times New Roman"/>
+                <w:rFonts w:ascii="Times New Roman" w:hAnsi="Times New Roman" w:eastAsia="Times New Roman" w:cs="Times New Roman"/>
                 <w:b/>
                 <w:bCs/>
               </w:rPr>
@@ -1115,7 +1153,7 @@
             </w:r>
             <w:r>
               <w:rPr>
-                <w:rFonts w:ascii="Times New Roman" w:eastAsia="Times New Roman" w:hAnsi="Times New Roman" w:cs="Times New Roman"/>
+                <w:rFonts w:ascii="Times New Roman" w:hAnsi="Times New Roman" w:eastAsia="Times New Roman" w:cs="Times New Roman"/>
                 <w:b/>
                 <w:bCs/>
               </w:rPr>
@@ -1123,7 +1161,7 @@
             </w:r>
             <w:r>
               <w:rPr>
-                <w:rFonts w:ascii="Times New Roman" w:eastAsia="Times New Roman" w:hAnsi="Times New Roman" w:cs="Times New Roman"/>
+                <w:rFonts w:ascii="Times New Roman" w:hAnsi="Times New Roman" w:eastAsia="Times New Roman" w:cs="Times New Roman"/>
                 <w:b/>
                 <w:bCs/>
               </w:rPr>
@@ -1137,7 +1175,7 @@
       <w:pPr>
         <w:spacing w:after="0" w:line="240" w:lineRule="auto"/>
         <w:rPr>
-          <w:rFonts w:ascii="Times New Roman" w:eastAsia="Times New Roman" w:hAnsi="Times New Roman" w:cs="Times New Roman"/>
+          <w:rFonts w:ascii="Times New Roman" w:hAnsi="Times New Roman" w:eastAsia="Times New Roman" w:cs="Times New Roman"/>
           <w:b/>
           <w:bCs/>
         </w:rPr>
@@ -1148,12 +1186,12 @@
         <w:shd w:val="clear" w:color="auto" w:fill="E8E8E8" w:themeFill="background2"/>
         <w:spacing w:after="0" w:line="240" w:lineRule="auto"/>
         <w:rPr>
-          <w:rFonts w:ascii="Times New Roman" w:eastAsia="Times New Roman" w:hAnsi="Times New Roman" w:cs="Times New Roman"/>
-        </w:rPr>
-      </w:pPr>
-      <w:r>
-        <w:rPr>
-          <w:rFonts w:ascii="Times New Roman" w:eastAsia="Times New Roman" w:hAnsi="Times New Roman" w:cs="Times New Roman"/>
+          <w:rFonts w:ascii="Times New Roman" w:hAnsi="Times New Roman" w:eastAsia="Times New Roman" w:cs="Times New Roman"/>
+        </w:rPr>
+      </w:pPr>
+      <w:r>
+        <w:rPr>
+          <w:rFonts w:ascii="Times New Roman" w:hAnsi="Times New Roman" w:eastAsia="Times New Roman" w:cs="Times New Roman"/>
         </w:rPr>
         <w:t>2.</w:t>
       </w:r>
@@ -1162,7 +1200,7 @@
       </w:r>
       <w:r>
         <w:rPr>
-          <w:rFonts w:ascii="Times New Roman" w:eastAsia="Times New Roman" w:hAnsi="Times New Roman" w:cs="Times New Roman"/>
+          <w:rFonts w:ascii="Times New Roman" w:hAnsi="Times New Roman" w:eastAsia="Times New Roman" w:cs="Times New Roman"/>
           <w:b/>
           <w:bCs/>
         </w:rPr>
@@ -1173,7 +1211,7 @@
       <w:pPr>
         <w:spacing w:after="0" w:line="240" w:lineRule="auto"/>
         <w:rPr>
-          <w:rFonts w:ascii="Times New Roman" w:eastAsia="Times New Roman" w:hAnsi="Times New Roman" w:cs="Times New Roman"/>
+          <w:rFonts w:ascii="Times New Roman" w:hAnsi="Times New Roman" w:eastAsia="Times New Roman" w:cs="Times New Roman"/>
           <w:b/>
           <w:bCs/>
         </w:rPr>
@@ -1183,12 +1221,12 @@
       <w:pPr>
         <w:spacing w:after="0" w:line="240" w:lineRule="auto"/>
         <w:rPr>
-          <w:rFonts w:ascii="Times New Roman" w:eastAsia="Times New Roman" w:hAnsi="Times New Roman" w:cs="Times New Roman"/>
-        </w:rPr>
-      </w:pPr>
-      <w:r>
-        <w:rPr>
-          <w:rFonts w:ascii="Times New Roman" w:eastAsia="Times New Roman" w:hAnsi="Times New Roman" w:cs="Times New Roman"/>
+          <w:rFonts w:ascii="Times New Roman" w:hAnsi="Times New Roman" w:eastAsia="Times New Roman" w:cs="Times New Roman"/>
+        </w:rPr>
+      </w:pPr>
+      <w:r>
+        <w:rPr>
+          <w:rFonts w:ascii="Times New Roman" w:hAnsi="Times New Roman" w:eastAsia="Times New Roman" w:cs="Times New Roman"/>
         </w:rPr>
         <w:t>2.1.</w:t>
       </w:r>
@@ -1197,7 +1235,7 @@
       </w:r>
       <w:r>
         <w:rPr>
-          <w:rFonts w:ascii="Times New Roman" w:eastAsia="Times New Roman" w:hAnsi="Times New Roman" w:cs="Times New Roman"/>
+          <w:rFonts w:ascii="Times New Roman" w:hAnsi="Times New Roman" w:eastAsia="Times New Roman" w:cs="Times New Roman"/>
           <w:b/>
           <w:bCs/>
         </w:rPr>
@@ -1208,7 +1246,7 @@
       <w:pPr>
         <w:spacing w:after="0" w:line="240" w:lineRule="auto"/>
         <w:rPr>
-          <w:rFonts w:ascii="Times New Roman" w:eastAsia="Times New Roman" w:hAnsi="Times New Roman" w:cs="Times New Roman"/>
+          <w:rFonts w:ascii="Times New Roman" w:hAnsi="Times New Roman" w:eastAsia="Times New Roman" w:cs="Times New Roman"/>
           <w:b/>
           <w:bCs/>
         </w:rPr>
@@ -1219,12 +1257,12 @@
         <w:spacing w:after="0" w:line="240" w:lineRule="auto"/>
         <w:jc w:val="both"/>
         <w:rPr>
-          <w:rFonts w:ascii="Times New Roman" w:eastAsia="Times New Roman" w:hAnsi="Times New Roman" w:cs="Times New Roman"/>
-        </w:rPr>
-      </w:pPr>
-      <w:r>
-        <w:rPr>
-          <w:rFonts w:ascii="Times New Roman" w:eastAsia="Times New Roman" w:hAnsi="Times New Roman" w:cs="Times New Roman"/>
+          <w:rFonts w:ascii="Times New Roman" w:hAnsi="Times New Roman" w:eastAsia="Times New Roman" w:cs="Times New Roman"/>
+        </w:rPr>
+      </w:pPr>
+      <w:r>
+        <w:rPr>
+          <w:rFonts w:ascii="Times New Roman" w:hAnsi="Times New Roman" w:eastAsia="Times New Roman" w:cs="Times New Roman"/>
         </w:rPr>
         <w:t>2.2.</w:t>
       </w:r>
@@ -1233,7 +1271,7 @@
       </w:r>
       <w:r>
         <w:rPr>
-          <w:rFonts w:ascii="Times New Roman" w:eastAsia="Times New Roman" w:hAnsi="Times New Roman" w:cs="Times New Roman"/>
+          <w:rFonts w:ascii="Times New Roman" w:hAnsi="Times New Roman" w:eastAsia="Times New Roman" w:cs="Times New Roman"/>
         </w:rPr>
         <w:t>O termo tem como objetivo entender e comunicar aos agentes envolvidos o andamento da obra, através de gráficos, tabelas e indicadores gerenciais, além disso, prover análise técnica do desempenho da obra e proposições de planos de ações, quanto a aceitação dos serviços técnicos.</w:t>
       </w:r>
@@ -1242,7 +1280,7 @@
       <w:pPr>
         <w:spacing w:after="0" w:line="240" w:lineRule="auto"/>
         <w:rPr>
-          <w:rFonts w:ascii="Times New Roman" w:eastAsia="Times New Roman" w:hAnsi="Times New Roman" w:cs="Times New Roman"/>
+          <w:rFonts w:ascii="Times New Roman" w:hAnsi="Times New Roman" w:eastAsia="Times New Roman" w:cs="Times New Roman"/>
           <w:b/>
           <w:bCs/>
         </w:rPr>
@@ -1253,14 +1291,14 @@
         <w:shd w:val="clear" w:color="auto" w:fill="E8E8E8" w:themeFill="background2"/>
         <w:spacing w:after="0" w:line="240" w:lineRule="auto"/>
         <w:rPr>
-          <w:rFonts w:ascii="Times New Roman" w:eastAsia="Times New Roman" w:hAnsi="Times New Roman" w:cs="Times New Roman"/>
+          <w:rFonts w:ascii="Times New Roman" w:hAnsi="Times New Roman" w:eastAsia="Times New Roman" w:cs="Times New Roman"/>
           <w:b/>
           <w:bCs/>
         </w:rPr>
       </w:pPr>
       <w:r>
         <w:rPr>
-          <w:rFonts w:ascii="Times New Roman" w:eastAsia="Times New Roman" w:hAnsi="Times New Roman" w:cs="Times New Roman"/>
+          <w:rFonts w:ascii="Times New Roman" w:hAnsi="Times New Roman" w:eastAsia="Times New Roman" w:cs="Times New Roman"/>
         </w:rPr>
         <w:t>3.</w:t>
       </w:r>
@@ -1269,7 +1307,7 @@
       </w:r>
       <w:r>
         <w:rPr>
-          <w:rFonts w:ascii="Times New Roman" w:eastAsia="Times New Roman" w:hAnsi="Times New Roman" w:cs="Times New Roman"/>
+          <w:rFonts w:ascii="Times New Roman" w:hAnsi="Times New Roman" w:eastAsia="Times New Roman" w:cs="Times New Roman"/>
           <w:b/>
           <w:bCs/>
         </w:rPr>
@@ -1280,7 +1318,7 @@
       <w:pPr>
         <w:spacing w:after="0" w:line="240" w:lineRule="auto"/>
         <w:rPr>
-          <w:rFonts w:ascii="Times New Roman" w:eastAsia="Times New Roman" w:hAnsi="Times New Roman" w:cs="Times New Roman"/>
+          <w:rFonts w:ascii="Times New Roman" w:hAnsi="Times New Roman" w:eastAsia="Times New Roman" w:cs="Times New Roman"/>
           <w:b/>
           <w:bCs/>
         </w:rPr>
@@ -1293,7 +1331,7 @@
       </w:pPr>
       <w:r>
         <w:rPr>
-          <w:rFonts w:ascii="Times New Roman" w:eastAsia="Times New Roman" w:hAnsi="Times New Roman" w:cs="Times New Roman"/>
+          <w:rFonts w:ascii="Times New Roman" w:hAnsi="Times New Roman" w:eastAsia="Times New Roman" w:cs="Times New Roman"/>
         </w:rPr>
         <w:t>3.1.</w:t>
       </w:r>
@@ -1302,7 +1340,7 @@
       </w:r>
       <w:r>
         <w:rPr>
-          <w:rFonts w:ascii="Times New Roman" w:eastAsia="Times New Roman" w:hAnsi="Times New Roman" w:cs="Times New Roman"/>
+          <w:rFonts w:ascii="Times New Roman" w:hAnsi="Times New Roman" w:eastAsia="Times New Roman" w:cs="Times New Roman"/>
         </w:rPr>
         <w:t xml:space="preserve">Para que haja um entendimento completo do andamento do empreendimento, são definidos a seguir conceitos e metodologias utilizadas na elaboração do Termo. </w:t>
       </w:r>
@@ -1314,7 +1352,7 @@
       </w:pPr>
       <w:r>
         <w:rPr>
-          <w:rFonts w:ascii="Times New Roman" w:eastAsia="Times New Roman" w:hAnsi="Times New Roman" w:cs="Times New Roman"/>
+          <w:rFonts w:ascii="Times New Roman" w:hAnsi="Times New Roman" w:eastAsia="Times New Roman" w:cs="Times New Roman"/>
         </w:rPr>
         <w:t>3.2.</w:t>
       </w:r>
@@ -1323,7 +1361,7 @@
       </w:r>
       <w:r>
         <w:rPr>
-          <w:rFonts w:ascii="Times New Roman" w:eastAsia="Times New Roman" w:hAnsi="Times New Roman" w:cs="Times New Roman"/>
+          <w:rFonts w:ascii="Times New Roman" w:hAnsi="Times New Roman" w:eastAsia="Times New Roman" w:cs="Times New Roman"/>
           <w:i/>
           <w:iCs/>
         </w:rPr>
@@ -1331,7 +1369,7 @@
       </w:r>
       <w:r>
         <w:rPr>
-          <w:rFonts w:ascii="Times New Roman" w:eastAsia="Times New Roman" w:hAnsi="Times New Roman" w:cs="Times New Roman"/>
+          <w:rFonts w:ascii="Times New Roman" w:hAnsi="Times New Roman" w:eastAsia="Times New Roman" w:cs="Times New Roman"/>
         </w:rPr>
         <w:t xml:space="preserve">: Documento no qual integra os custos de uma obra, com o prazo de execução e representa para todas as etapas executivas os respectivos desembolsos monetários estabelecidos </w:t>
       </w:r>
@@ -1343,7 +1381,7 @@
       </w:pPr>
       <w:r>
         <w:rPr>
-          <w:rFonts w:ascii="Times New Roman" w:eastAsia="Times New Roman" w:hAnsi="Times New Roman" w:cs="Times New Roman"/>
+          <w:rFonts w:ascii="Times New Roman" w:hAnsi="Times New Roman" w:eastAsia="Times New Roman" w:cs="Times New Roman"/>
         </w:rPr>
         <w:t>3.3.</w:t>
       </w:r>
@@ -1352,7 +1390,7 @@
       </w:r>
       <w:r>
         <w:rPr>
-          <w:rFonts w:ascii="Times New Roman" w:eastAsia="Times New Roman" w:hAnsi="Times New Roman" w:cs="Times New Roman"/>
+          <w:rFonts w:ascii="Times New Roman" w:hAnsi="Times New Roman" w:eastAsia="Times New Roman" w:cs="Times New Roman"/>
           <w:i/>
           <w:iCs/>
         </w:rPr>
@@ -1360,21 +1398,21 @@
       </w:r>
       <w:r>
         <w:rPr>
-          <w:rFonts w:ascii="Times New Roman" w:eastAsia="Times New Roman" w:hAnsi="Times New Roman" w:cs="Times New Roman"/>
+          <w:rFonts w:ascii="Times New Roman" w:hAnsi="Times New Roman" w:eastAsia="Times New Roman" w:cs="Times New Roman"/>
         </w:rPr>
         <w:t>: Referem-se aqueles serviços que não são extraídos de um projeto, ou seja, serviços que não irão permanecer na obra após o término do contrato, mas são essenciais à execução da obra, pois se referem a itens de administração e gestão da obra, documentações, as-</w:t>
       </w:r>
       <w:proofErr w:type="spellStart"/>
       <w:r>
         <w:rPr>
-          <w:rFonts w:ascii="Times New Roman" w:eastAsia="Times New Roman" w:hAnsi="Times New Roman" w:cs="Times New Roman"/>
+          <w:rFonts w:ascii="Times New Roman" w:hAnsi="Times New Roman" w:eastAsia="Times New Roman" w:cs="Times New Roman"/>
         </w:rPr>
         <w:t>built</w:t>
       </w:r>
       <w:proofErr w:type="spellEnd"/>
       <w:r>
         <w:rPr>
-          <w:rFonts w:ascii="Times New Roman" w:eastAsia="Times New Roman" w:hAnsi="Times New Roman" w:cs="Times New Roman"/>
+          <w:rFonts w:ascii="Times New Roman" w:hAnsi="Times New Roman" w:eastAsia="Times New Roman" w:cs="Times New Roman"/>
         </w:rPr>
         <w:t xml:space="preserve">, canteiro de obras, entre outros. O contrato apresenta os seguintes itens como serviços indiretos: serviços técnicos profissionais, mobilização e desmobilização da obra, canteiro de obras e administração local, manutenção do canteiro, mobiliário e utensílios. </w:t>
       </w:r>
@@ -1386,7 +1424,7 @@
       </w:pPr>
       <w:r>
         <w:rPr>
-          <w:rFonts w:ascii="Times New Roman" w:eastAsia="Times New Roman" w:hAnsi="Times New Roman" w:cs="Times New Roman"/>
+          <w:rFonts w:ascii="Times New Roman" w:hAnsi="Times New Roman" w:eastAsia="Times New Roman" w:cs="Times New Roman"/>
         </w:rPr>
         <w:lastRenderedPageBreak/>
         <w:t>3.4.</w:t>
@@ -1396,7 +1434,7 @@
       </w:r>
       <w:r>
         <w:rPr>
-          <w:rFonts w:ascii="Times New Roman" w:eastAsia="Times New Roman" w:hAnsi="Times New Roman" w:cs="Times New Roman"/>
+          <w:rFonts w:ascii="Times New Roman" w:hAnsi="Times New Roman" w:eastAsia="Times New Roman" w:cs="Times New Roman"/>
           <w:i/>
           <w:iCs/>
         </w:rPr>
@@ -1404,7 +1442,7 @@
       </w:r>
       <w:r>
         <w:rPr>
-          <w:rFonts w:ascii="Times New Roman" w:eastAsia="Times New Roman" w:hAnsi="Times New Roman" w:cs="Times New Roman"/>
+          <w:rFonts w:ascii="Times New Roman" w:hAnsi="Times New Roman" w:eastAsia="Times New Roman" w:cs="Times New Roman"/>
         </w:rPr>
         <w:t xml:space="preserve">: Referem-se aos serviços cujas quantidades podem ser extraídas dos projetos executivos e são diretamente relacionados com as atividades a serem feitas na obra, ou seja, são todos serviços diretamente envolvidos na produção da obra e que permanecerão no empreendimento após o término do contrato tais como: estacas, blocos, vigas baldrames, alvenaria, emboço, revestimento cerâmico, entre outros. </w:t>
       </w:r>
@@ -1416,7 +1454,7 @@
       </w:pPr>
       <w:r>
         <w:rPr>
-          <w:rFonts w:ascii="Times New Roman" w:eastAsia="Times New Roman" w:hAnsi="Times New Roman" w:cs="Times New Roman"/>
+          <w:rFonts w:ascii="Times New Roman" w:hAnsi="Times New Roman" w:eastAsia="Times New Roman" w:cs="Times New Roman"/>
         </w:rPr>
         <w:t>3.5.</w:t>
       </w:r>
@@ -1425,7 +1463,7 @@
       </w:r>
       <w:r>
         <w:rPr>
-          <w:rFonts w:ascii="Times New Roman" w:eastAsia="Times New Roman" w:hAnsi="Times New Roman" w:cs="Times New Roman"/>
+          <w:rFonts w:ascii="Times New Roman" w:hAnsi="Times New Roman" w:eastAsia="Times New Roman" w:cs="Times New Roman"/>
           <w:i/>
           <w:iCs/>
         </w:rPr>
@@ -1433,7 +1471,7 @@
       </w:r>
       <w:r>
         <w:rPr>
-          <w:rFonts w:ascii="Times New Roman" w:eastAsia="Times New Roman" w:hAnsi="Times New Roman" w:cs="Times New Roman"/>
+          <w:rFonts w:ascii="Times New Roman" w:hAnsi="Times New Roman" w:eastAsia="Times New Roman" w:cs="Times New Roman"/>
         </w:rPr>
         <w:t xml:space="preserve">: É uma ferramenta gerencial representada através de um gráfico, em formato S, no qual é demonstrado, através de um período o avanço acumulado da obra fisicamente, em esforço de trabalho e/ou financeiro. Além disso, permite a comparação do avanço previsto no contrato com o avanço realizado. </w:t>
       </w:r>
@@ -1445,7 +1483,7 @@
       </w:pPr>
       <w:r>
         <w:rPr>
-          <w:rFonts w:ascii="Times New Roman" w:eastAsia="Times New Roman" w:hAnsi="Times New Roman" w:cs="Times New Roman"/>
+          <w:rFonts w:ascii="Times New Roman" w:hAnsi="Times New Roman" w:eastAsia="Times New Roman" w:cs="Times New Roman"/>
         </w:rPr>
         <w:t>3.6.</w:t>
       </w:r>
@@ -1454,7 +1492,7 @@
       </w:r>
       <w:r>
         <w:rPr>
-          <w:rFonts w:ascii="Times New Roman" w:eastAsia="Times New Roman" w:hAnsi="Times New Roman" w:cs="Times New Roman"/>
+          <w:rFonts w:ascii="Times New Roman" w:hAnsi="Times New Roman" w:eastAsia="Times New Roman" w:cs="Times New Roman"/>
           <w:i/>
           <w:iCs/>
         </w:rPr>
@@ -1462,21 +1500,21 @@
       </w:r>
       <w:r>
         <w:rPr>
-          <w:rFonts w:ascii="Times New Roman" w:eastAsia="Times New Roman" w:hAnsi="Times New Roman" w:cs="Times New Roman"/>
+          <w:rFonts w:ascii="Times New Roman" w:hAnsi="Times New Roman" w:eastAsia="Times New Roman" w:cs="Times New Roman"/>
         </w:rPr>
         <w:t xml:space="preserve">: A Análise de Valor Agregado pode ser definida como, a avaliação entre o que foi obtido, em relação ao que foi realmente gasto e ao que se planejava gastar, onde se propõe que o valor a ser agregado inicialmente por uma atividade é o valor orçado para ela. Na medida em que cada atividade ou tarefa de um projeto é realizada, aquele valor inicialmente orçado para a atividade passa, agora, a constituir o Valor Agregado do projeto. Em outras palavras, o Valor Agregado representa quanto do orçamento planejado/aprovado para um dado trabalho pode ser apropriado ao projeto em função do que foi realizado. Ou seja, representa o valor ganho pelo trabalho desenvolvido. De acordo com </w:t>
       </w:r>
       <w:proofErr w:type="spellStart"/>
       <w:r>
         <w:rPr>
-          <w:rFonts w:ascii="Times New Roman" w:eastAsia="Times New Roman" w:hAnsi="Times New Roman" w:cs="Times New Roman"/>
+          <w:rFonts w:ascii="Times New Roman" w:hAnsi="Times New Roman" w:eastAsia="Times New Roman" w:cs="Times New Roman"/>
         </w:rPr>
         <w:t>Nôcera</w:t>
       </w:r>
       <w:proofErr w:type="spellEnd"/>
       <w:r>
         <w:rPr>
-          <w:rFonts w:ascii="Times New Roman" w:eastAsia="Times New Roman" w:hAnsi="Times New Roman" w:cs="Times New Roman"/>
+          <w:rFonts w:ascii="Times New Roman" w:hAnsi="Times New Roman" w:eastAsia="Times New Roman" w:cs="Times New Roman"/>
         </w:rPr>
         <w:t xml:space="preserve"> (2016), para a Análise de Valor Agregado devem ser consideradas as atividades que compõem o caminho crítico do projeto, excluindo, principalmente, os pacotes de trabalho referentes a despesas indiretas. </w:t>
       </w:r>
@@ -1488,7 +1526,7 @@
       </w:pPr>
       <w:r>
         <w:rPr>
-          <w:rFonts w:ascii="Times New Roman" w:eastAsia="Times New Roman" w:hAnsi="Times New Roman" w:cs="Times New Roman"/>
+          <w:rFonts w:ascii="Times New Roman" w:hAnsi="Times New Roman" w:eastAsia="Times New Roman" w:cs="Times New Roman"/>
         </w:rPr>
         <w:t>3.7.</w:t>
       </w:r>
@@ -1497,7 +1535,7 @@
       </w:r>
       <w:r>
         <w:rPr>
-          <w:rFonts w:ascii="Times New Roman" w:eastAsia="Times New Roman" w:hAnsi="Times New Roman" w:cs="Times New Roman"/>
+          <w:rFonts w:ascii="Times New Roman" w:hAnsi="Times New Roman" w:eastAsia="Times New Roman" w:cs="Times New Roman"/>
           <w:i/>
           <w:iCs/>
         </w:rPr>
@@ -1505,21 +1543,21 @@
       </w:r>
       <w:r>
         <w:rPr>
-          <w:rFonts w:ascii="Times New Roman" w:eastAsia="Times New Roman" w:hAnsi="Times New Roman" w:cs="Times New Roman"/>
+          <w:rFonts w:ascii="Times New Roman" w:hAnsi="Times New Roman" w:eastAsia="Times New Roman" w:cs="Times New Roman"/>
         </w:rPr>
         <w:t xml:space="preserve">: De acordo com </w:t>
       </w:r>
       <w:proofErr w:type="spellStart"/>
       <w:r>
         <w:rPr>
-          <w:rFonts w:ascii="Times New Roman" w:eastAsia="Times New Roman" w:hAnsi="Times New Roman" w:cs="Times New Roman"/>
+          <w:rFonts w:ascii="Times New Roman" w:hAnsi="Times New Roman" w:eastAsia="Times New Roman" w:cs="Times New Roman"/>
         </w:rPr>
         <w:t>Terribili</w:t>
       </w:r>
       <w:proofErr w:type="spellEnd"/>
       <w:r>
         <w:rPr>
-          <w:rFonts w:ascii="Times New Roman" w:eastAsia="Times New Roman" w:hAnsi="Times New Roman" w:cs="Times New Roman"/>
+          <w:rFonts w:ascii="Times New Roman" w:hAnsi="Times New Roman" w:eastAsia="Times New Roman" w:cs="Times New Roman"/>
         </w:rPr>
         <w:t xml:space="preserve"> Filho (2010), a Variação de Prazo (JKL) determina o quanto o projeto está adiantado ou atrasado com relação ao cronograma. É calculado pela diferença, em termos de custo, entre o Valor Agregado (JM) e o Valor Planejado (JK).</w:t>
       </w:r>
@@ -1531,7 +1569,7 @@
       </w:pPr>
       <w:r>
         <w:rPr>
-          <w:rFonts w:ascii="Times New Roman" w:eastAsia="Times New Roman" w:hAnsi="Times New Roman" w:cs="Times New Roman"/>
+          <w:rFonts w:ascii="Times New Roman" w:hAnsi="Times New Roman" w:eastAsia="Times New Roman" w:cs="Times New Roman"/>
         </w:rPr>
         <w:t xml:space="preserve"> </w:t>
       </w:r>
@@ -1545,7 +1583,7 @@
       </m:oMath>
       <w:r>
         <w:rPr>
-          <w:rFonts w:ascii="Times New Roman" w:eastAsia="Times New Roman" w:hAnsi="Times New Roman" w:cs="Times New Roman"/>
+          <w:rFonts w:ascii="Times New Roman" w:hAnsi="Times New Roman" w:eastAsia="Times New Roman" w:cs="Times New Roman"/>
         </w:rPr>
         <w:t xml:space="preserve"> </w:t>
       </w:r>
@@ -1557,7 +1595,7 @@
       </w:pPr>
       <w:r>
         <w:rPr>
-          <w:rFonts w:ascii="Times New Roman" w:eastAsia="Times New Roman" w:hAnsi="Times New Roman" w:cs="Times New Roman"/>
+          <w:rFonts w:ascii="Times New Roman" w:hAnsi="Times New Roman" w:eastAsia="Times New Roman" w:cs="Times New Roman"/>
         </w:rPr>
         <w:t xml:space="preserve">I - JKL positiva, indica que o projeto está adiantado em relação ao cronograma; </w:t>
       </w:r>
@@ -1569,7 +1607,7 @@
       </w:pPr>
       <w:r>
         <w:rPr>
-          <w:rFonts w:ascii="Times New Roman" w:eastAsia="Times New Roman" w:hAnsi="Times New Roman" w:cs="Times New Roman"/>
+          <w:rFonts w:ascii="Times New Roman" w:hAnsi="Times New Roman" w:eastAsia="Times New Roman" w:cs="Times New Roman"/>
         </w:rPr>
         <w:t xml:space="preserve">II - JKL negativa, indica que o projeto está atrasado em relação ao cronograma; </w:t>
       </w:r>
@@ -1581,7 +1619,7 @@
       </w:pPr>
       <w:r>
         <w:rPr>
-          <w:rFonts w:ascii="Times New Roman" w:eastAsia="Times New Roman" w:hAnsi="Times New Roman" w:cs="Times New Roman"/>
+          <w:rFonts w:ascii="Times New Roman" w:hAnsi="Times New Roman" w:eastAsia="Times New Roman" w:cs="Times New Roman"/>
         </w:rPr>
         <w:t xml:space="preserve">III - JKL igual a zero, indica que o projeto está em dia com relação ao cronograma. </w:t>
       </w:r>
@@ -1591,12 +1629,12 @@
         <w:spacing w:after="240" w:line="240" w:lineRule="auto"/>
         <w:jc w:val="both"/>
         <w:rPr>
-          <w:rFonts w:ascii="Times New Roman" w:eastAsia="Times New Roman" w:hAnsi="Times New Roman" w:cs="Times New Roman"/>
-        </w:rPr>
-      </w:pPr>
-      <w:r>
-        <w:rPr>
-          <w:rFonts w:ascii="Times New Roman" w:eastAsia="Times New Roman" w:hAnsi="Times New Roman" w:cs="Times New Roman"/>
+          <w:rFonts w:ascii="Times New Roman" w:hAnsi="Times New Roman" w:eastAsia="Times New Roman" w:cs="Times New Roman"/>
+        </w:rPr>
+      </w:pPr>
+      <w:r>
+        <w:rPr>
+          <w:rFonts w:ascii="Times New Roman" w:hAnsi="Times New Roman" w:eastAsia="Times New Roman" w:cs="Times New Roman"/>
         </w:rPr>
         <w:t>3.8.</w:t>
       </w:r>
@@ -1605,7 +1643,7 @@
       </w:r>
       <w:r>
         <w:rPr>
-          <w:rFonts w:ascii="Times New Roman" w:eastAsia="Times New Roman" w:hAnsi="Times New Roman" w:cs="Times New Roman"/>
+          <w:rFonts w:ascii="Times New Roman" w:hAnsi="Times New Roman" w:eastAsia="Times New Roman" w:cs="Times New Roman"/>
           <w:i/>
           <w:iCs/>
         </w:rPr>
@@ -1613,21 +1651,21 @@
       </w:r>
       <w:r>
         <w:rPr>
-          <w:rFonts w:ascii="Times New Roman" w:eastAsia="Times New Roman" w:hAnsi="Times New Roman" w:cs="Times New Roman"/>
+          <w:rFonts w:ascii="Times New Roman" w:hAnsi="Times New Roman" w:eastAsia="Times New Roman" w:cs="Times New Roman"/>
         </w:rPr>
         <w:t xml:space="preserve">: Segundo </w:t>
       </w:r>
       <w:proofErr w:type="spellStart"/>
       <w:r>
         <w:rPr>
-          <w:rFonts w:ascii="Times New Roman" w:eastAsia="Times New Roman" w:hAnsi="Times New Roman" w:cs="Times New Roman"/>
+          <w:rFonts w:ascii="Times New Roman" w:hAnsi="Times New Roman" w:eastAsia="Times New Roman" w:cs="Times New Roman"/>
         </w:rPr>
         <w:t>Terribili</w:t>
       </w:r>
       <w:proofErr w:type="spellEnd"/>
       <w:r>
         <w:rPr>
-          <w:rFonts w:ascii="Times New Roman" w:eastAsia="Times New Roman" w:hAnsi="Times New Roman" w:cs="Times New Roman"/>
+          <w:rFonts w:ascii="Times New Roman" w:hAnsi="Times New Roman" w:eastAsia="Times New Roman" w:cs="Times New Roman"/>
         </w:rPr>
         <w:t xml:space="preserve"> Filho (2010), o Índice de Desempenho de Prazo (QRK) é um índice que mostra a eficiência do tempo utilizado pela equipe do projeto com relação ao cronograma. Ou seja, o QRK mostra a taxa de conversão do Valor Planejado em Valor Agregado. É obtido pela divisão entre o Valor Agregado (JM) e o Valor Planejado (JK).</w:t>
       </w:r>
@@ -1637,7 +1675,7 @@
         <w:spacing w:after="240" w:line="240" w:lineRule="auto"/>
         <w:jc w:val="center"/>
         <w:rPr>
-          <w:rFonts w:ascii="Times New Roman" w:eastAsia="Times New Roman" w:hAnsi="Times New Roman" w:cs="Times New Roman"/>
+          <w:rFonts w:ascii="Times New Roman" w:hAnsi="Times New Roman" w:eastAsia="Times New Roman" w:cs="Times New Roman"/>
         </w:rPr>
       </w:pPr>
       <m:oMathPara>
@@ -1683,7 +1721,7 @@
       </w:pPr>
       <w:r>
         <w:rPr>
-          <w:rFonts w:ascii="Times New Roman" w:eastAsia="Times New Roman" w:hAnsi="Times New Roman" w:cs="Times New Roman"/>
+          <w:rFonts w:ascii="Times New Roman" w:hAnsi="Times New Roman" w:eastAsia="Times New Roman" w:cs="Times New Roman"/>
         </w:rPr>
         <w:t xml:space="preserve">I - QRK maior que 1, indica que o desempenho real da equipe do projeto é maior que o planejado; </w:t>
       </w:r>
@@ -1695,7 +1733,7 @@
       </w:pPr>
       <w:r>
         <w:rPr>
-          <w:rFonts w:ascii="Times New Roman" w:eastAsia="Times New Roman" w:hAnsi="Times New Roman" w:cs="Times New Roman"/>
+          <w:rFonts w:ascii="Times New Roman" w:hAnsi="Times New Roman" w:eastAsia="Times New Roman" w:cs="Times New Roman"/>
         </w:rPr>
         <w:t xml:space="preserve">II - IRK menor que 1, indica que o desempenho real da equipe do projeto é menor que o planejado; </w:t>
       </w:r>
@@ -1707,7 +1745,7 @@
       </w:pPr>
       <w:r>
         <w:rPr>
-          <w:rFonts w:ascii="Times New Roman" w:eastAsia="Times New Roman" w:hAnsi="Times New Roman" w:cs="Times New Roman"/>
+          <w:rFonts w:ascii="Times New Roman" w:hAnsi="Times New Roman" w:eastAsia="Times New Roman" w:cs="Times New Roman"/>
         </w:rPr>
         <w:t>III - QRK igual a 1, indica que o desempenho real da equipe do projeto é igual ao planejado;</w:t>
       </w:r>
@@ -1717,14 +1755,14 @@
         <w:shd w:val="clear" w:color="auto" w:fill="E8E8E8" w:themeFill="background2"/>
         <w:spacing w:after="0" w:line="240" w:lineRule="auto"/>
         <w:rPr>
-          <w:rFonts w:ascii="Times New Roman" w:eastAsia="Times New Roman" w:hAnsi="Times New Roman" w:cs="Times New Roman"/>
+          <w:rFonts w:ascii="Times New Roman" w:hAnsi="Times New Roman" w:eastAsia="Times New Roman" w:cs="Times New Roman"/>
           <w:b/>
           <w:bCs/>
         </w:rPr>
       </w:pPr>
       <w:r>
         <w:rPr>
-          <w:rFonts w:ascii="Times New Roman" w:eastAsia="Times New Roman" w:hAnsi="Times New Roman" w:cs="Times New Roman"/>
+          <w:rFonts w:ascii="Times New Roman" w:hAnsi="Times New Roman" w:eastAsia="Times New Roman" w:cs="Times New Roman"/>
         </w:rPr>
         <w:t>4.</w:t>
       </w:r>
@@ -1733,7 +1771,7 @@
       </w:r>
       <w:r>
         <w:rPr>
-          <w:rFonts w:ascii="Times New Roman" w:eastAsia="Times New Roman" w:hAnsi="Times New Roman" w:cs="Times New Roman"/>
+          <w:rFonts w:ascii="Times New Roman" w:hAnsi="Times New Roman" w:eastAsia="Times New Roman" w:cs="Times New Roman"/>
           <w:b/>
           <w:bCs/>
         </w:rPr>
@@ -1744,7 +1782,7 @@
       <w:pPr>
         <w:spacing w:after="0" w:line="240" w:lineRule="auto"/>
         <w:rPr>
-          <w:rFonts w:ascii="Times New Roman" w:eastAsia="Times New Roman" w:hAnsi="Times New Roman" w:cs="Times New Roman"/>
+          <w:rFonts w:ascii="Times New Roman" w:hAnsi="Times New Roman" w:eastAsia="Times New Roman" w:cs="Times New Roman"/>
           <w:b/>
           <w:bCs/>
         </w:rPr>
@@ -1755,12 +1793,12 @@
         <w:spacing w:after="0" w:line="240" w:lineRule="auto"/>
         <w:jc w:val="both"/>
         <w:rPr>
-          <w:rFonts w:ascii="Times New Roman" w:eastAsia="Times New Roman" w:hAnsi="Times New Roman" w:cs="Times New Roman"/>
-        </w:rPr>
-      </w:pPr>
-      <w:r>
-        <w:rPr>
-          <w:rFonts w:ascii="Times New Roman" w:eastAsia="Times New Roman" w:hAnsi="Times New Roman" w:cs="Times New Roman"/>
+          <w:rFonts w:ascii="Times New Roman" w:hAnsi="Times New Roman" w:eastAsia="Times New Roman" w:cs="Times New Roman"/>
+        </w:rPr>
+      </w:pPr>
+      <w:r>
+        <w:rPr>
+          <w:rFonts w:ascii="Times New Roman" w:hAnsi="Times New Roman" w:eastAsia="Times New Roman" w:cs="Times New Roman"/>
         </w:rPr>
         <w:t>4.1.</w:t>
       </w:r>
@@ -1769,7 +1807,7 @@
       </w:r>
       <w:r>
         <w:rPr>
-          <w:rFonts w:ascii="Times New Roman" w:eastAsia="Times New Roman" w:hAnsi="Times New Roman" w:cs="Times New Roman"/>
+          <w:rFonts w:ascii="Times New Roman" w:hAnsi="Times New Roman" w:eastAsia="Times New Roman" w:cs="Times New Roman"/>
           <w:u w:val="single"/>
         </w:rPr>
         <w:t>ESCOPO DO EMPREENDIMENTO</w:t>
@@ -1780,7 +1818,7 @@
         <w:spacing w:after="0" w:line="240" w:lineRule="auto"/>
         <w:jc w:val="both"/>
         <w:rPr>
-          <w:rFonts w:ascii="Times New Roman" w:eastAsia="Times New Roman" w:hAnsi="Times New Roman" w:cs="Times New Roman"/>
+          <w:rFonts w:ascii="Times New Roman" w:hAnsi="Times New Roman" w:eastAsia="Times New Roman" w:cs="Times New Roman"/>
         </w:rPr>
       </w:pPr>
     </w:p>
@@ -1789,12 +1827,12 @@
         <w:spacing w:after="0" w:line="240" w:lineRule="auto"/>
         <w:jc w:val="both"/>
         <w:rPr>
-          <w:rFonts w:ascii="Times New Roman" w:eastAsia="Times New Roman" w:hAnsi="Times New Roman" w:cs="Times New Roman"/>
-        </w:rPr>
-      </w:pPr>
-      <w:r>
-        <w:rPr>
-          <w:rFonts w:ascii="Times New Roman" w:eastAsia="Times New Roman" w:hAnsi="Times New Roman" w:cs="Times New Roman"/>
+          <w:rFonts w:ascii="Times New Roman" w:hAnsi="Times New Roman" w:eastAsia="Times New Roman" w:cs="Times New Roman"/>
+        </w:rPr>
+      </w:pPr>
+      <w:r>
+        <w:rPr>
+          <w:rFonts w:ascii="Times New Roman" w:hAnsi="Times New Roman" w:eastAsia="Times New Roman" w:cs="Times New Roman"/>
         </w:rPr>
         <w:t>4.1.1.</w:t>
       </w:r>
@@ -1803,7 +1841,7 @@
       </w:r>
       <w:r>
         <w:rPr>
-          <w:rFonts w:ascii="Times New Roman" w:eastAsia="Times New Roman" w:hAnsi="Times New Roman" w:cs="Times New Roman"/>
+          <w:rFonts w:ascii="Times New Roman" w:hAnsi="Times New Roman" w:eastAsia="Times New Roman" w:cs="Times New Roman"/>
         </w:rPr>
         <w:t>O empreendimento contempla a {{O empreendimento contempla:}}</w:t>
       </w:r>
@@ -1813,7 +1851,7 @@
         <w:spacing w:after="0" w:line="240" w:lineRule="auto"/>
         <w:jc w:val="both"/>
         <w:rPr>
-          <w:rFonts w:ascii="Times New Roman" w:eastAsia="Times New Roman" w:hAnsi="Times New Roman" w:cs="Times New Roman"/>
+          <w:rFonts w:ascii="Times New Roman" w:hAnsi="Times New Roman" w:eastAsia="Times New Roman" w:cs="Times New Roman"/>
           <w:b/>
           <w:bCs/>
         </w:rPr>
@@ -1824,12 +1862,12 @@
         <w:spacing w:after="0" w:line="240" w:lineRule="auto"/>
         <w:jc w:val="both"/>
         <w:rPr>
-          <w:rFonts w:ascii="Times New Roman" w:eastAsia="Times New Roman" w:hAnsi="Times New Roman" w:cs="Times New Roman"/>
-        </w:rPr>
-      </w:pPr>
-      <w:r>
-        <w:rPr>
-          <w:rFonts w:ascii="Times New Roman" w:eastAsia="Times New Roman" w:hAnsi="Times New Roman" w:cs="Times New Roman"/>
+          <w:rFonts w:ascii="Times New Roman" w:hAnsi="Times New Roman" w:eastAsia="Times New Roman" w:cs="Times New Roman"/>
+        </w:rPr>
+      </w:pPr>
+      <w:r>
+        <w:rPr>
+          <w:rFonts w:ascii="Times New Roman" w:hAnsi="Times New Roman" w:eastAsia="Times New Roman" w:cs="Times New Roman"/>
         </w:rPr>
         <w:t>4.1.2.</w:t>
       </w:r>
@@ -1838,61 +1876,61 @@
       </w:r>
       <w:r>
         <w:rPr>
-          <w:rFonts w:ascii="Times New Roman" w:eastAsia="Times New Roman" w:hAnsi="Times New Roman" w:cs="Times New Roman"/>
+          <w:rFonts w:ascii="Times New Roman" w:hAnsi="Times New Roman" w:eastAsia="Times New Roman" w:cs="Times New Roman"/>
         </w:rPr>
         <w:t xml:space="preserve">O </w:t>
       </w:r>
       <w:r>
         <w:rPr>
-          <w:rFonts w:ascii="Times New Roman" w:eastAsia="Times New Roman" w:hAnsi="Times New Roman" w:cs="Times New Roman"/>
+          <w:rFonts w:ascii="Times New Roman" w:hAnsi="Times New Roman" w:eastAsia="Times New Roman" w:cs="Times New Roman"/>
         </w:rPr>
         <w:t>preço</w:t>
       </w:r>
       <w:r>
         <w:rPr>
-          <w:rFonts w:ascii="Times New Roman" w:eastAsia="Times New Roman" w:hAnsi="Times New Roman" w:cs="Times New Roman"/>
+          <w:rFonts w:ascii="Times New Roman" w:hAnsi="Times New Roman" w:eastAsia="Times New Roman" w:cs="Times New Roman"/>
         </w:rPr>
         <w:t xml:space="preserve"> total do empreendimento no contrato, {{Nº do Contrato:}} foi de {{Valor dos Bens/Serviços Recebidos:}}</w:t>
       </w:r>
       <w:r>
         <w:rPr>
-          <w:rFonts w:ascii="Times New Roman" w:eastAsia="Times New Roman" w:hAnsi="Times New Roman" w:cs="Times New Roman"/>
+          <w:rFonts w:ascii="Times New Roman" w:hAnsi="Times New Roman" w:eastAsia="Times New Roman" w:cs="Times New Roman"/>
         </w:rPr>
         <w:t xml:space="preserve">, considerado o valor onerado e </w:t>
       </w:r>
       <w:r>
         <w:rPr>
-          <w:rFonts w:ascii="Times New Roman" w:eastAsia="Times New Roman" w:hAnsi="Times New Roman" w:cs="Times New Roman"/>
+          <w:rFonts w:ascii="Times New Roman" w:hAnsi="Times New Roman" w:eastAsia="Times New Roman" w:cs="Times New Roman"/>
         </w:rPr>
         <w:t>o desconto</w:t>
       </w:r>
       <w:r>
         <w:rPr>
-          <w:rFonts w:ascii="Times New Roman" w:eastAsia="Times New Roman" w:hAnsi="Times New Roman" w:cs="Times New Roman"/>
+          <w:rFonts w:ascii="Times New Roman" w:hAnsi="Times New Roman" w:eastAsia="Times New Roman" w:cs="Times New Roman"/>
         </w:rPr>
         <w:t xml:space="preserve"> realizado pela construtora. Além disso, o prazo previsto para a execução completa do empreendimento é de {</w:t>
       </w:r>
       <w:r>
         <w:rPr>
-          <w:rFonts w:ascii="Times New Roman" w:eastAsia="Times New Roman" w:hAnsi="Times New Roman" w:cs="Times New Roman"/>
+          <w:rFonts w:ascii="Times New Roman" w:hAnsi="Times New Roman" w:eastAsia="Times New Roman" w:cs="Times New Roman"/>
         </w:rPr>
         <w:t>{</w:t>
       </w:r>
       <w:r>
         <w:rPr>
-          <w:rFonts w:ascii="Times New Roman" w:eastAsia="Times New Roman" w:hAnsi="Times New Roman" w:cs="Times New Roman"/>
+          <w:rFonts w:ascii="Times New Roman" w:hAnsi="Times New Roman" w:eastAsia="Times New Roman" w:cs="Times New Roman"/>
         </w:rPr>
         <w:t xml:space="preserve">Prazo de </w:t>
       </w:r>
       <w:r>
         <w:rPr>
-          <w:rFonts w:ascii="Times New Roman" w:eastAsia="Times New Roman" w:hAnsi="Times New Roman" w:cs="Times New Roman"/>
+          <w:rFonts w:ascii="Times New Roman" w:hAnsi="Times New Roman" w:eastAsia="Times New Roman" w:cs="Times New Roman"/>
         </w:rPr>
         <w:t>execução</w:t>
       </w:r>
       <w:r>
         <w:rPr>
-          <w:rFonts w:ascii="Times New Roman" w:eastAsia="Times New Roman" w:hAnsi="Times New Roman" w:cs="Times New Roman"/>
+          <w:rFonts w:ascii="Times New Roman" w:hAnsi="Times New Roman" w:eastAsia="Times New Roman" w:cs="Times New Roman"/>
         </w:rPr>
         <w:t>}}.</w:t>
       </w:r>
@@ -1902,7 +1940,7 @@
         <w:spacing w:after="0" w:line="240" w:lineRule="auto"/>
         <w:jc w:val="both"/>
         <w:rPr>
-          <w:rFonts w:ascii="Times New Roman" w:eastAsia="Times New Roman" w:hAnsi="Times New Roman" w:cs="Times New Roman"/>
+          <w:rFonts w:ascii="Times New Roman" w:hAnsi="Times New Roman" w:eastAsia="Times New Roman" w:cs="Times New Roman"/>
         </w:rPr>
       </w:pPr>
     </w:p>
@@ -1911,12 +1949,12 @@
         <w:spacing w:after="0" w:line="240" w:lineRule="auto"/>
         <w:jc w:val="both"/>
         <w:rPr>
-          <w:rFonts w:ascii="Times New Roman" w:eastAsia="Times New Roman" w:hAnsi="Times New Roman" w:cs="Times New Roman"/>
-        </w:rPr>
-      </w:pPr>
-      <w:r>
-        <w:rPr>
-          <w:rFonts w:ascii="Times New Roman" w:eastAsia="Times New Roman" w:hAnsi="Times New Roman" w:cs="Times New Roman"/>
+          <w:rFonts w:ascii="Times New Roman" w:hAnsi="Times New Roman" w:eastAsia="Times New Roman" w:cs="Times New Roman"/>
+        </w:rPr>
+      </w:pPr>
+      <w:r>
+        <w:rPr>
+          <w:rFonts w:ascii="Times New Roman" w:hAnsi="Times New Roman" w:eastAsia="Times New Roman" w:cs="Times New Roman"/>
         </w:rPr>
         <w:t>4.1.3.</w:t>
       </w:r>
@@ -1925,7 +1963,7 @@
       </w:r>
       <w:r>
         <w:rPr>
-          <w:rFonts w:ascii="Times New Roman" w:eastAsia="Times New Roman" w:hAnsi="Times New Roman" w:cs="Times New Roman"/>
+          <w:rFonts w:ascii="Times New Roman" w:hAnsi="Times New Roman" w:eastAsia="Times New Roman" w:cs="Times New Roman"/>
         </w:rPr>
         <w:t>Na tabela 1 é apresentada a estrutura orçamentária do empreendimento, com o preço de venda e as respectivas porcentagens em relação ao preço total.</w:t>
       </w:r>
@@ -1935,13 +1973,13 @@
         <w:spacing w:after="0" w:line="240" w:lineRule="auto"/>
         <w:jc w:val="both"/>
         <w:rPr>
-          <w:rFonts w:ascii="Times New Roman" w:eastAsia="Times New Roman" w:hAnsi="Times New Roman" w:cs="Times New Roman"/>
+          <w:rFonts w:ascii="Times New Roman" w:hAnsi="Times New Roman" w:eastAsia="Times New Roman" w:cs="Times New Roman"/>
         </w:rPr>
       </w:pPr>
       <w:commentRangeStart w:id="0"/>
       <w:r>
         <w:rPr>
-          <w:rFonts w:ascii="Times New Roman" w:eastAsia="Times New Roman" w:hAnsi="Times New Roman" w:cs="Times New Roman"/>
+          <w:rFonts w:ascii="Times New Roman" w:hAnsi="Times New Roman" w:eastAsia="Times New Roman" w:cs="Times New Roman"/>
         </w:rPr>
         <w:lastRenderedPageBreak/>
         <w:t>{{</w:t>
@@ -1949,14 +1987,14 @@
       <w:proofErr w:type="spellStart"/>
       <w:r>
         <w:rPr>
-          <w:rFonts w:ascii="Times New Roman" w:eastAsia="Times New Roman" w:hAnsi="Times New Roman" w:cs="Times New Roman"/>
+          <w:rFonts w:ascii="Times New Roman" w:hAnsi="Times New Roman" w:eastAsia="Times New Roman" w:cs="Times New Roman"/>
         </w:rPr>
         <w:t>table</w:t>
       </w:r>
       <w:proofErr w:type="spellEnd"/>
       <w:r>
         <w:rPr>
-          <w:rFonts w:ascii="Times New Roman" w:eastAsia="Times New Roman" w:hAnsi="Times New Roman" w:cs="Times New Roman"/>
+          <w:rFonts w:ascii="Times New Roman" w:hAnsi="Times New Roman" w:eastAsia="Times New Roman" w:cs="Times New Roman"/>
         </w:rPr>
         <w:t>}}</w:t>
       </w:r>
@@ -1972,15 +2010,15 @@
       <w:pPr>
         <w:spacing w:after="0" w:line="240" w:lineRule="auto"/>
         <w:rPr>
-          <w:rFonts w:ascii="Times New Roman" w:eastAsia="Times New Roman" w:hAnsi="Times New Roman" w:cs="Times New Roman"/>
-        </w:rPr>
-      </w:pPr>
-    </w:p>
-    <w:p>
-      <w:pPr>
-        <w:spacing w:after="0" w:line="240" w:lineRule="auto"/>
-        <w:rPr>
-          <w:rFonts w:ascii="Times New Roman" w:eastAsia="Times New Roman" w:hAnsi="Times New Roman" w:cs="Times New Roman"/>
+          <w:rFonts w:ascii="Times New Roman" w:hAnsi="Times New Roman" w:eastAsia="Times New Roman" w:cs="Times New Roman"/>
+        </w:rPr>
+      </w:pPr>
+    </w:p>
+    <w:p>
+      <w:pPr>
+        <w:spacing w:after="0" w:line="240" w:lineRule="auto"/>
+        <w:rPr>
+          <w:rFonts w:ascii="Times New Roman" w:hAnsi="Times New Roman" w:eastAsia="Times New Roman" w:cs="Times New Roman"/>
           <w:b/>
           <w:bCs/>
         </w:rPr>
@@ -1991,12 +2029,12 @@
         <w:shd w:val="clear" w:color="auto" w:fill="E8E8E8" w:themeFill="background2"/>
         <w:spacing w:after="0" w:line="240" w:lineRule="auto"/>
         <w:rPr>
-          <w:rFonts w:ascii="Times New Roman" w:eastAsia="Times New Roman" w:hAnsi="Times New Roman" w:cs="Times New Roman"/>
-        </w:rPr>
-      </w:pPr>
-      <w:r>
-        <w:rPr>
-          <w:rFonts w:ascii="Times New Roman" w:eastAsia="Times New Roman" w:hAnsi="Times New Roman" w:cs="Times New Roman"/>
+          <w:rFonts w:ascii="Times New Roman" w:hAnsi="Times New Roman" w:eastAsia="Times New Roman" w:cs="Times New Roman"/>
+        </w:rPr>
+      </w:pPr>
+      <w:r>
+        <w:rPr>
+          <w:rFonts w:ascii="Times New Roman" w:hAnsi="Times New Roman" w:eastAsia="Times New Roman" w:cs="Times New Roman"/>
         </w:rPr>
         <w:t>5.</w:t>
       </w:r>
@@ -2005,7 +2043,7 @@
       </w:r>
       <w:r>
         <w:rPr>
-          <w:rFonts w:ascii="Times New Roman" w:eastAsia="Times New Roman" w:hAnsi="Times New Roman" w:cs="Times New Roman"/>
+          <w:rFonts w:ascii="Times New Roman" w:hAnsi="Times New Roman" w:eastAsia="Times New Roman" w:cs="Times New Roman"/>
           <w:b/>
           <w:bCs/>
         </w:rPr>
@@ -2016,7 +2054,7 @@
       <w:pPr>
         <w:spacing w:after="0" w:line="240" w:lineRule="auto"/>
         <w:rPr>
-          <w:rFonts w:ascii="Times New Roman" w:eastAsia="Times New Roman" w:hAnsi="Times New Roman" w:cs="Times New Roman"/>
+          <w:rFonts w:ascii="Times New Roman" w:hAnsi="Times New Roman" w:eastAsia="Times New Roman" w:cs="Times New Roman"/>
           <w:b/>
           <w:bCs/>
         </w:rPr>
@@ -2026,7 +2064,7 @@
       <w:pPr>
         <w:spacing w:after="0" w:line="240" w:lineRule="auto"/>
         <w:rPr>
-          <w:rFonts w:ascii="Times New Roman" w:eastAsia="Times New Roman" w:hAnsi="Times New Roman" w:cs="Times New Roman"/>
+          <w:rFonts w:ascii="Times New Roman" w:hAnsi="Times New Roman" w:eastAsia="Times New Roman" w:cs="Times New Roman"/>
           <w:b/>
           <w:bCs/>
         </w:rPr>
@@ -2036,7 +2074,7 @@
       <w:pPr>
         <w:spacing w:after="0" w:line="240" w:lineRule="auto"/>
         <w:rPr>
-          <w:rFonts w:ascii="Times New Roman" w:eastAsia="Times New Roman" w:hAnsi="Times New Roman" w:cs="Times New Roman"/>
+          <w:rFonts w:ascii="Times New Roman" w:hAnsi="Times New Roman" w:eastAsia="Times New Roman" w:cs="Times New Roman"/>
           <w:b/>
           <w:bCs/>
         </w:rPr>
@@ -2046,7 +2084,7 @@
       <w:pPr>
         <w:spacing w:after="0" w:line="240" w:lineRule="auto"/>
         <w:rPr>
-          <w:rFonts w:ascii="Times New Roman" w:eastAsia="Times New Roman" w:hAnsi="Times New Roman" w:cs="Times New Roman"/>
+          <w:rFonts w:ascii="Times New Roman" w:hAnsi="Times New Roman" w:eastAsia="Times New Roman" w:cs="Times New Roman"/>
           <w:b/>
           <w:bCs/>
         </w:rPr>
@@ -2056,7 +2094,7 @@
       <w:pPr>
         <w:spacing w:after="0" w:line="240" w:lineRule="auto"/>
         <w:rPr>
-          <w:rFonts w:ascii="Times New Roman" w:eastAsia="Times New Roman" w:hAnsi="Times New Roman" w:cs="Times New Roman"/>
+          <w:rFonts w:ascii="Times New Roman" w:hAnsi="Times New Roman" w:eastAsia="Times New Roman" w:cs="Times New Roman"/>
           <w:b/>
           <w:bCs/>
         </w:rPr>
@@ -2067,14 +2105,14 @@
         <w:shd w:val="clear" w:color="auto" w:fill="E8E8E8" w:themeFill="background2"/>
         <w:spacing w:after="0" w:line="240" w:lineRule="auto"/>
         <w:rPr>
-          <w:rFonts w:ascii="Times New Roman" w:eastAsia="Times New Roman" w:hAnsi="Times New Roman" w:cs="Times New Roman"/>
+          <w:rFonts w:ascii="Times New Roman" w:hAnsi="Times New Roman" w:eastAsia="Times New Roman" w:cs="Times New Roman"/>
           <w:b/>
           <w:bCs/>
         </w:rPr>
       </w:pPr>
       <w:r>
         <w:rPr>
-          <w:rFonts w:ascii="Times New Roman" w:eastAsia="Times New Roman" w:hAnsi="Times New Roman" w:cs="Times New Roman"/>
+          <w:rFonts w:ascii="Times New Roman" w:hAnsi="Times New Roman" w:eastAsia="Times New Roman" w:cs="Times New Roman"/>
         </w:rPr>
         <w:t>6.</w:t>
       </w:r>
@@ -2083,7 +2121,7 @@
       </w:r>
       <w:r>
         <w:rPr>
-          <w:rFonts w:ascii="Times New Roman" w:eastAsia="Times New Roman" w:hAnsi="Times New Roman" w:cs="Times New Roman"/>
+          <w:rFonts w:ascii="Times New Roman" w:hAnsi="Times New Roman" w:eastAsia="Times New Roman" w:cs="Times New Roman"/>
           <w:b/>
           <w:bCs/>
         </w:rPr>
@@ -2094,7 +2132,7 @@
       <w:pPr>
         <w:spacing w:after="0" w:line="240" w:lineRule="auto"/>
         <w:rPr>
-          <w:rFonts w:ascii="Times New Roman" w:eastAsia="Times New Roman" w:hAnsi="Times New Roman" w:cs="Times New Roman"/>
+          <w:rFonts w:ascii="Times New Roman" w:hAnsi="Times New Roman" w:eastAsia="Times New Roman" w:cs="Times New Roman"/>
           <w:b/>
           <w:bCs/>
         </w:rPr>
@@ -2104,7 +2142,7 @@
       <w:pPr>
         <w:spacing w:after="0" w:line="240" w:lineRule="auto"/>
         <w:rPr>
-          <w:rFonts w:ascii="Times New Roman" w:eastAsia="Times New Roman" w:hAnsi="Times New Roman" w:cs="Times New Roman"/>
+          <w:rFonts w:ascii="Times New Roman" w:hAnsi="Times New Roman" w:eastAsia="Times New Roman" w:cs="Times New Roman"/>
           <w:b/>
           <w:bCs/>
         </w:rPr>
@@ -2114,7 +2152,7 @@
       <w:pPr>
         <w:spacing w:after="0" w:line="240" w:lineRule="auto"/>
         <w:rPr>
-          <w:rFonts w:ascii="Times New Roman" w:eastAsia="Times New Roman" w:hAnsi="Times New Roman" w:cs="Times New Roman"/>
+          <w:rFonts w:ascii="Times New Roman" w:hAnsi="Times New Roman" w:eastAsia="Times New Roman" w:cs="Times New Roman"/>
           <w:b/>
           <w:bCs/>
         </w:rPr>
@@ -2124,14 +2162,14 @@
       <w:pPr>
         <w:spacing w:after="0" w:line="240" w:lineRule="auto"/>
         <w:rPr>
-          <w:rFonts w:ascii="Times New Roman" w:eastAsia="Times New Roman" w:hAnsi="Times New Roman" w:cs="Times New Roman"/>
+          <w:rFonts w:ascii="Times New Roman" w:hAnsi="Times New Roman" w:eastAsia="Times New Roman" w:cs="Times New Roman"/>
           <w:b/>
           <w:bCs/>
         </w:rPr>
       </w:pPr>
     </w:p>
     <w:sectPr>
-      <w:pgSz w:w="11906" w:h="16838"/>
+      <w:pgSz w:w="11906" w:h="16838" w:orient="portrait"/>
       <w:pgMar w:top="720" w:right="720" w:bottom="720" w:left="720" w:header="720" w:footer="720" w:gutter="0"/>
       <w:cols w:space="720"/>
       <w:docGrid w:linePitch="360"/>
@@ -2142,7 +2180,7 @@
 
 <file path=word/comments.xml><?xml version="1.0" encoding="utf-8"?>
 <w:comments xmlns:wpc="http://schemas.microsoft.com/office/word/2010/wordprocessingCanvas" xmlns:cx="http://schemas.microsoft.com/office/drawing/2014/chartex" xmlns:cx1="http://schemas.microsoft.com/office/drawing/2015/9/8/chartex" xmlns:cx2="http://schemas.microsoft.com/office/drawing/2015/10/21/chartex" xmlns:cx3="http://schemas.microsoft.com/office/drawing/2016/5/9/chartex" xmlns:cx4="http://schemas.microsoft.com/office/drawing/2016/5/10/chartex" xmlns:cx5="http://schemas.microsoft.com/office/drawing/2016/5/11/chartex" xmlns:cx6="http://schemas.microsoft.com/office/drawing/2016/5/12/chartex" xmlns:cx7="http://schemas.microsoft.com/office/drawing/2016/5/13/chartex" xmlns:cx8="http://schemas.microsoft.com/office/drawing/2016/5/14/chartex" xmlns:mc="http://schemas.openxmlformats.org/markup-compatibility/2006" xmlns:aink="http://schemas.microsoft.com/office/drawing/2016/ink" xmlns:am3d="http://schemas.microsoft.com/office/drawing/2017/model3d" xmlns:o="urn:schemas-microsoft-com:office:office" xmlns:oel="http://schemas.microsoft.com/office/2019/extlst" xmlns:r="http://schemas.openxmlformats.org/officeDocument/2006/relationships" xmlns:m="http://schemas.openxmlformats.org/officeDocument/2006/math" xmlns:v="urn:schemas-microsoft-com:vml" xmlns:wp14="http://schemas.microsoft.com/office/word/2010/wordprocessingDrawing" xmlns:wp="http://schemas.openxmlformats.org/drawingml/2006/wordprocessingDrawing" xmlns:w10="urn:schemas-microsoft-com:office:word" xmlns:w="http://schemas.openxmlformats.org/wordprocessingml/2006/main" xmlns:w14="http://schemas.microsoft.com/office/word/2010/wordml" xmlns:w15="http://schemas.microsoft.com/office/word/2012/wordml" xmlns:w16cex="http://schemas.microsoft.com/office/word/2018/wordml/cex" xmlns:w16cid="http://schemas.microsoft.com/office/word/2016/wordml/cid" xmlns:w16="http://schemas.microsoft.com/office/word/2018/wordml" xmlns:w16du="http://schemas.microsoft.com/office/word/2023/wordml/word16du" xmlns:w16sdtdh="http://schemas.microsoft.com/office/word/2020/wordml/sdtdatahash" xmlns:w16sdtfl="http://schemas.microsoft.com/office/word/2024/wordml/sdtformatlock" xmlns:w16se="http://schemas.microsoft.com/office/word/2015/wordml/symex" xmlns:wpg="http://schemas.microsoft.com/office/word/2010/wordprocessingGroup" xmlns:wpi="http://schemas.microsoft.com/office/word/2010/wordprocessingInk" xmlns:wne="http://schemas.microsoft.com/office/word/2006/wordml" xmlns:wps="http://schemas.microsoft.com/office/word/2010/wordprocessingShape" mc:Ignorable="w14 w15 w16se w16cid w16 w16cex w16sdtdh w16sdtfl w16du wp14">
-  <w:comment w:id="0" w:author="Lucas Soares Leal" w:date="2025-07-21T11:26:00Z" w:initials="LL">
+  <w:comment w:initials="LL" w:author="Lucas Soares Leal" w:date="2025-07-21T11:26:00Z" w:id="0">
     <w:p>
       <w:pPr>
         <w:pStyle w:val="Textodecomentrio"/>
@@ -2292,7 +2330,7 @@
         <w:ind w:left="720" w:hanging="360"/>
       </w:pPr>
       <w:rPr>
-        <w:rFonts w:ascii="Aptos" w:hAnsi="Aptos" w:hint="default"/>
+        <w:rFonts w:hint="default" w:ascii="Aptos" w:hAnsi="Aptos"/>
       </w:rPr>
     </w:lvl>
     <w:lvl w:ilvl="1" w:tplc="92A419E0">
@@ -2304,7 +2342,7 @@
         <w:ind w:left="1440" w:hanging="360"/>
       </w:pPr>
       <w:rPr>
-        <w:rFonts w:ascii="Courier New" w:hAnsi="Courier New" w:hint="default"/>
+        <w:rFonts w:hint="default" w:ascii="Courier New" w:hAnsi="Courier New"/>
       </w:rPr>
     </w:lvl>
     <w:lvl w:ilvl="2" w:tplc="EB3CE65A">
@@ -2316,7 +2354,7 @@
         <w:ind w:left="2160" w:hanging="360"/>
       </w:pPr>
       <w:rPr>
-        <w:rFonts w:ascii="Wingdings" w:hAnsi="Wingdings" w:hint="default"/>
+        <w:rFonts w:hint="default" w:ascii="Wingdings" w:hAnsi="Wingdings"/>
       </w:rPr>
     </w:lvl>
     <w:lvl w:ilvl="3" w:tplc="A6DA7152">
@@ -2328,7 +2366,7 @@
         <w:ind w:left="2880" w:hanging="360"/>
       </w:pPr>
       <w:rPr>
-        <w:rFonts w:ascii="Symbol" w:hAnsi="Symbol" w:hint="default"/>
+        <w:rFonts w:hint="default" w:ascii="Symbol" w:hAnsi="Symbol"/>
       </w:rPr>
     </w:lvl>
     <w:lvl w:ilvl="4" w:tplc="D5D86F2E">
@@ -2340,7 +2378,7 @@
         <w:ind w:left="3600" w:hanging="360"/>
       </w:pPr>
       <w:rPr>
-        <w:rFonts w:ascii="Courier New" w:hAnsi="Courier New" w:hint="default"/>
+        <w:rFonts w:hint="default" w:ascii="Courier New" w:hAnsi="Courier New"/>
       </w:rPr>
     </w:lvl>
     <w:lvl w:ilvl="5" w:tplc="C6A2DFB4">
@@ -2352,7 +2390,7 @@
         <w:ind w:left="4320" w:hanging="360"/>
       </w:pPr>
       <w:rPr>
-        <w:rFonts w:ascii="Wingdings" w:hAnsi="Wingdings" w:hint="default"/>
+        <w:rFonts w:hint="default" w:ascii="Wingdings" w:hAnsi="Wingdings"/>
       </w:rPr>
     </w:lvl>
     <w:lvl w:ilvl="6" w:tplc="9D901130">
@@ -2364,7 +2402,7 @@
         <w:ind w:left="5040" w:hanging="360"/>
       </w:pPr>
       <w:rPr>
-        <w:rFonts w:ascii="Symbol" w:hAnsi="Symbol" w:hint="default"/>
+        <w:rFonts w:hint="default" w:ascii="Symbol" w:hAnsi="Symbol"/>
       </w:rPr>
     </w:lvl>
     <w:lvl w:ilvl="7" w:tplc="B7A6D4C2">
@@ -2376,7 +2414,7 @@
         <w:ind w:left="5760" w:hanging="360"/>
       </w:pPr>
       <w:rPr>
-        <w:rFonts w:ascii="Courier New" w:hAnsi="Courier New" w:hint="default"/>
+        <w:rFonts w:hint="default" w:ascii="Courier New" w:hAnsi="Courier New"/>
       </w:rPr>
     </w:lvl>
     <w:lvl w:ilvl="8" w:tplc="C74C482E">
@@ -2388,7 +2426,7 @@
         <w:ind w:left="6480" w:hanging="360"/>
       </w:pPr>
       <w:rPr>
-        <w:rFonts w:ascii="Wingdings" w:hAnsi="Wingdings" w:hint="default"/>
+        <w:rFonts w:hint="default" w:ascii="Wingdings" w:hAnsi="Wingdings"/>
       </w:rPr>
     </w:lvl>
   </w:abstractNum>
@@ -2414,7 +2452,7 @@
   <w:docDefaults>
     <w:rPrDefault>
       <w:rPr>
-        <w:rFonts w:asciiTheme="minorHAnsi" w:eastAsiaTheme="minorHAnsi" w:hAnsiTheme="minorHAnsi" w:cstheme="minorBidi"/>
+        <w:rFonts w:asciiTheme="minorHAnsi" w:hAnsiTheme="minorHAnsi" w:eastAsiaTheme="minorHAnsi" w:cstheme="minorBidi"/>
         <w:sz w:val="24"/>
         <w:szCs w:val="24"/>
         <w:lang w:val="pt-BR" w:eastAsia="en-US" w:bidi="ar-SA"/>
@@ -2429,14 +2467,14 @@
   <w:latentStyles w:defLockedState="0" w:defUIPriority="99" w:defSemiHidden="0" w:defUnhideWhenUsed="0" w:defQFormat="0" w:count="376">
     <w:lsdException w:name="Normal" w:uiPriority="0" w:qFormat="1"/>
     <w:lsdException w:name="heading 1" w:uiPriority="9" w:qFormat="1"/>
-    <w:lsdException w:name="heading 2" w:semiHidden="1" w:uiPriority="9" w:unhideWhenUsed="1" w:qFormat="1"/>
-    <w:lsdException w:name="heading 3" w:semiHidden="1" w:uiPriority="9" w:unhideWhenUsed="1" w:qFormat="1"/>
-    <w:lsdException w:name="heading 4" w:semiHidden="1" w:uiPriority="9" w:unhideWhenUsed="1" w:qFormat="1"/>
-    <w:lsdException w:name="heading 5" w:semiHidden="1" w:uiPriority="9" w:unhideWhenUsed="1" w:qFormat="1"/>
-    <w:lsdException w:name="heading 6" w:semiHidden="1" w:uiPriority="9" w:unhideWhenUsed="1" w:qFormat="1"/>
-    <w:lsdException w:name="heading 7" w:semiHidden="1" w:uiPriority="9" w:unhideWhenUsed="1" w:qFormat="1"/>
-    <w:lsdException w:name="heading 8" w:semiHidden="1" w:uiPriority="9" w:unhideWhenUsed="1" w:qFormat="1"/>
-    <w:lsdException w:name="heading 9" w:semiHidden="1" w:uiPriority="9" w:unhideWhenUsed="1" w:qFormat="1"/>
+    <w:lsdException w:name="heading 2" w:uiPriority="9" w:semiHidden="1" w:unhideWhenUsed="1" w:qFormat="1"/>
+    <w:lsdException w:name="heading 3" w:uiPriority="9" w:semiHidden="1" w:unhideWhenUsed="1" w:qFormat="1"/>
+    <w:lsdException w:name="heading 4" w:uiPriority="9" w:semiHidden="1" w:unhideWhenUsed="1" w:qFormat="1"/>
+    <w:lsdException w:name="heading 5" w:uiPriority="9" w:semiHidden="1" w:unhideWhenUsed="1" w:qFormat="1"/>
+    <w:lsdException w:name="heading 6" w:uiPriority="9" w:semiHidden="1" w:unhideWhenUsed="1" w:qFormat="1"/>
+    <w:lsdException w:name="heading 7" w:uiPriority="9" w:semiHidden="1" w:unhideWhenUsed="1" w:qFormat="1"/>
+    <w:lsdException w:name="heading 8" w:uiPriority="9" w:semiHidden="1" w:unhideWhenUsed="1" w:qFormat="1"/>
+    <w:lsdException w:name="heading 9" w:uiPriority="9" w:semiHidden="1" w:unhideWhenUsed="1" w:qFormat="1"/>
     <w:lsdException w:name="index 1" w:semiHidden="1" w:unhideWhenUsed="1"/>
     <w:lsdException w:name="index 2" w:semiHidden="1" w:unhideWhenUsed="1"/>
     <w:lsdException w:name="index 3" w:semiHidden="1" w:unhideWhenUsed="1"/>
@@ -2446,22 +2484,22 @@
     <w:lsdException w:name="index 7" w:semiHidden="1" w:unhideWhenUsed="1"/>
     <w:lsdException w:name="index 8" w:semiHidden="1" w:unhideWhenUsed="1"/>
     <w:lsdException w:name="index 9" w:semiHidden="1" w:unhideWhenUsed="1"/>
-    <w:lsdException w:name="toc 1" w:semiHidden="1" w:uiPriority="39" w:unhideWhenUsed="1"/>
-    <w:lsdException w:name="toc 2" w:semiHidden="1" w:uiPriority="39" w:unhideWhenUsed="1"/>
-    <w:lsdException w:name="toc 3" w:semiHidden="1" w:uiPriority="39" w:unhideWhenUsed="1"/>
-    <w:lsdException w:name="toc 4" w:semiHidden="1" w:uiPriority="39" w:unhideWhenUsed="1"/>
-    <w:lsdException w:name="toc 5" w:semiHidden="1" w:uiPriority="39" w:unhideWhenUsed="1"/>
-    <w:lsdException w:name="toc 6" w:semiHidden="1" w:uiPriority="39" w:unhideWhenUsed="1"/>
-    <w:lsdException w:name="toc 7" w:semiHidden="1" w:uiPriority="39" w:unhideWhenUsed="1"/>
-    <w:lsdException w:name="toc 8" w:semiHidden="1" w:uiPriority="39" w:unhideWhenUsed="1"/>
-    <w:lsdException w:name="toc 9" w:semiHidden="1" w:uiPriority="39" w:unhideWhenUsed="1"/>
+    <w:lsdException w:name="toc 1" w:uiPriority="39" w:semiHidden="1" w:unhideWhenUsed="1"/>
+    <w:lsdException w:name="toc 2" w:uiPriority="39" w:semiHidden="1" w:unhideWhenUsed="1"/>
+    <w:lsdException w:name="toc 3" w:uiPriority="39" w:semiHidden="1" w:unhideWhenUsed="1"/>
+    <w:lsdException w:name="toc 4" w:uiPriority="39" w:semiHidden="1" w:unhideWhenUsed="1"/>
+    <w:lsdException w:name="toc 5" w:uiPriority="39" w:semiHidden="1" w:unhideWhenUsed="1"/>
+    <w:lsdException w:name="toc 6" w:uiPriority="39" w:semiHidden="1" w:unhideWhenUsed="1"/>
+    <w:lsdException w:name="toc 7" w:uiPriority="39" w:semiHidden="1" w:unhideWhenUsed="1"/>
+    <w:lsdException w:name="toc 8" w:uiPriority="39" w:semiHidden="1" w:unhideWhenUsed="1"/>
+    <w:lsdException w:name="toc 9" w:uiPriority="39" w:semiHidden="1" w:unhideWhenUsed="1"/>
     <w:lsdException w:name="Normal Indent" w:semiHidden="1" w:unhideWhenUsed="1"/>
     <w:lsdException w:name="footnote text" w:semiHidden="1" w:unhideWhenUsed="1"/>
     <w:lsdException w:name="annotation text" w:semiHidden="1" w:unhideWhenUsed="1"/>
     <w:lsdException w:name="header" w:semiHidden="1" w:unhideWhenUsed="1"/>
     <w:lsdException w:name="footer" w:semiHidden="1" w:unhideWhenUsed="1"/>
     <w:lsdException w:name="index heading" w:semiHidden="1" w:unhideWhenUsed="1"/>
-    <w:lsdException w:name="caption" w:semiHidden="1" w:uiPriority="35" w:unhideWhenUsed="1" w:qFormat="1"/>
+    <w:lsdException w:name="caption" w:uiPriority="35" w:semiHidden="1" w:unhideWhenUsed="1" w:qFormat="1"/>
     <w:lsdException w:name="table of figures" w:semiHidden="1" w:unhideWhenUsed="1"/>
     <w:lsdException w:name="envelope address" w:semiHidden="1" w:unhideWhenUsed="1"/>
     <w:lsdException w:name="envelope return" w:semiHidden="1" w:unhideWhenUsed="1"/>
@@ -2492,7 +2530,7 @@
     <w:lsdException w:name="Title" w:uiPriority="10" w:qFormat="1"/>
     <w:lsdException w:name="Closing" w:semiHidden="1" w:unhideWhenUsed="1"/>
     <w:lsdException w:name="Signature" w:semiHidden="1" w:unhideWhenUsed="1"/>
-    <w:lsdException w:name="Default Paragraph Font" w:semiHidden="1" w:uiPriority="1" w:unhideWhenUsed="1"/>
+    <w:lsdException w:name="Default Paragraph Font" w:uiPriority="1" w:semiHidden="1" w:unhideWhenUsed="1"/>
     <w:lsdException w:name="Body Text" w:semiHidden="1" w:unhideWhenUsed="1"/>
     <w:lsdException w:name="Body Text Indent" w:semiHidden="1" w:unhideWhenUsed="1"/>
     <w:lsdException w:name="List Continue" w:semiHidden="1" w:unhideWhenUsed="1"/>
@@ -2692,8 +2730,8 @@
     <w:lsdException w:name="Subtle Reference" w:uiPriority="31" w:qFormat="1"/>
     <w:lsdException w:name="Intense Reference" w:uiPriority="32" w:qFormat="1"/>
     <w:lsdException w:name="Book Title" w:uiPriority="33" w:qFormat="1"/>
-    <w:lsdException w:name="Bibliography" w:semiHidden="1" w:uiPriority="37" w:unhideWhenUsed="1"/>
-    <w:lsdException w:name="TOC Heading" w:semiHidden="1" w:uiPriority="39" w:unhideWhenUsed="1" w:qFormat="1"/>
+    <w:lsdException w:name="Bibliography" w:uiPriority="37" w:semiHidden="1" w:unhideWhenUsed="1"/>
+    <w:lsdException w:name="TOC Heading" w:uiPriority="39" w:semiHidden="1" w:unhideWhenUsed="1" w:qFormat="1"/>
     <w:lsdException w:name="Plain Table 1" w:uiPriority="41"/>
     <w:lsdException w:name="Plain Table 2" w:uiPriority="42"/>
     <w:lsdException w:name="Plain Table 3" w:uiPriority="43"/>
@@ -2804,17 +2842,17 @@
     <w:lsdException w:name="Unresolved Mention" w:semiHidden="1" w:unhideWhenUsed="1"/>
     <w:lsdException w:name="Smart Link" w:semiHidden="1" w:unhideWhenUsed="1"/>
   </w:latentStyles>
-  <w:style w:type="paragraph" w:default="1" w:styleId="Normal">
+  <w:style w:type="paragraph" w:styleId="Normal" w:default="1">
     <w:name w:val="Normal"/>
     <w:qFormat/>
   </w:style>
-  <w:style w:type="character" w:default="1" w:styleId="Fontepargpadro">
+  <w:style w:type="character" w:styleId="Fontepargpadro" w:default="1">
     <w:name w:val="Default Paragraph Font"/>
     <w:uiPriority w:val="1"/>
     <w:semiHidden/>
     <w:unhideWhenUsed/>
   </w:style>
-  <w:style w:type="table" w:default="1" w:styleId="Tabelanormal">
+  <w:style w:type="table" w:styleId="Tabelanormal" w:default="1">
     <w:name w:val="Normal Table"/>
     <w:uiPriority w:val="99"/>
     <w:semiHidden/>
@@ -2829,7 +2867,7 @@
       </w:tblCellMar>
     </w:tblPr>
   </w:style>
-  <w:style w:type="numbering" w:default="1" w:styleId="Semlista">
+  <w:style w:type="numbering" w:styleId="Semlista" w:default="1">
     <w:name w:val="No List"/>
     <w:uiPriority w:val="99"/>
     <w:semiHidden/>
@@ -2856,12 +2894,12 @@
     </w:pPr>
     <w:tblPr>
       <w:tblBorders>
-        <w:top w:val="single" w:sz="4" w:space="0" w:color="000000" w:themeColor="text1"/>
-        <w:left w:val="single" w:sz="4" w:space="0" w:color="000000" w:themeColor="text1"/>
-        <w:bottom w:val="single" w:sz="4" w:space="0" w:color="000000" w:themeColor="text1"/>
-        <w:right w:val="single" w:sz="4" w:space="0" w:color="000000" w:themeColor="text1"/>
-        <w:insideH w:val="single" w:sz="4" w:space="0" w:color="000000" w:themeColor="text1"/>
-        <w:insideV w:val="single" w:sz="4" w:space="0" w:color="000000" w:themeColor="text1"/>
+        <w:top w:val="single" w:color="000000" w:themeColor="text1" w:sz="4" w:space="0"/>
+        <w:left w:val="single" w:color="000000" w:themeColor="text1" w:sz="4" w:space="0"/>
+        <w:bottom w:val="single" w:color="000000" w:themeColor="text1" w:sz="4" w:space="0"/>
+        <w:right w:val="single" w:color="000000" w:themeColor="text1" w:sz="4" w:space="0"/>
+        <w:insideH w:val="single" w:color="000000" w:themeColor="text1" w:sz="4" w:space="0"/>
+        <w:insideV w:val="single" w:color="000000" w:themeColor="text1" w:sz="4" w:space="0"/>
       </w:tblBorders>
     </w:tblPr>
   </w:style>
@@ -2892,7 +2930,7 @@
       <w:szCs w:val="20"/>
     </w:rPr>
   </w:style>
-  <w:style w:type="character" w:customStyle="1" w:styleId="TextodecomentrioChar">
+  <w:style w:type="character" w:styleId="TextodecomentrioChar" w:customStyle="1">
     <w:name w:val="Texto de comentário Char"/>
     <w:basedOn w:val="Fontepargpadro"/>
     <w:link w:val="Textodecomentrio"/>
@@ -2917,7 +2955,7 @@
       <w:bCs/>
     </w:rPr>
   </w:style>
-  <w:style w:type="character" w:customStyle="1" w:styleId="AssuntodocomentrioChar">
+  <w:style w:type="character" w:styleId="AssuntodocomentrioChar" w:customStyle="1">
     <w:name w:val="Assunto do comentário Char"/>
     <w:basedOn w:val="TextodecomentrioChar"/>
     <w:link w:val="Assuntodocomentrio"/>
@@ -2935,7 +2973,7 @@
 </file>
 
 <file path=word/theme/theme1.xml><?xml version="1.0" encoding="utf-8"?>
-<a:theme xmlns:a="http://schemas.openxmlformats.org/drawingml/2006/main" name="Office Theme">
+<a:theme xmlns:a="http://schemas.openxmlformats.org/drawingml/2006/main" xmlns:thm15="http://schemas.microsoft.com/office/thememl/2012/main" name="Office Theme">
   <a:themeElements>
     <a:clrScheme name="Office">
       <a:dk1>

--- a/template/Template_ata_ebserh.docx
+++ b/template/Template_ata_ebserh.docx
@@ -264,7 +264,19 @@
         <w:rPr>
           <w:rFonts w:ascii="Times New Roman" w:hAnsi="Times New Roman" w:eastAsia="Times New Roman" w:cs="Times New Roman"/>
         </w:rPr>
-        <w:t>º {{Nº do Processo}}</w:t>
+        <w:t>º {{</w:t>
+      </w:r>
+      <w:r>
+        <w:rPr>
+          <w:rFonts w:ascii="Times New Roman" w:hAnsi="Times New Roman" w:eastAsia="Times New Roman" w:cs="Times New Roman"/>
+        </w:rPr>
+        <w:t>n_p</w:t>
+      </w:r>
+      <w:r>
+        <w:rPr>
+          <w:rFonts w:ascii="Times New Roman" w:hAnsi="Times New Roman" w:eastAsia="Times New Roman" w:cs="Times New Roman"/>
+        </w:rPr>
+        <w:t>rocesso}}</w:t>
       </w:r>
     </w:p>
     <w:p>
@@ -727,31 +739,31 @@
             <w:pPr>
               <w:rPr>
                 <w:rFonts w:ascii="Times New Roman" w:hAnsi="Times New Roman" w:eastAsia="Times New Roman" w:cs="Times New Roman"/>
-                <w:b/>
-                <w:bCs/>
+                <w:b w:val="1"/>
+                <w:bCs w:val="1"/>
               </w:rPr>
             </w:pPr>
             <w:r>
               <w:rPr>
                 <w:rFonts w:ascii="Times New Roman" w:hAnsi="Times New Roman" w:eastAsia="Times New Roman" w:cs="Times New Roman"/>
-                <w:b/>
-                <w:bCs/>
+                <w:b w:val="1"/>
+                <w:bCs w:val="1"/>
               </w:rPr>
               <w:t>{{</w:t>
             </w:r>
             <w:r>
               <w:rPr>
                 <w:rFonts w:ascii="Times New Roman" w:hAnsi="Times New Roman" w:eastAsia="Times New Roman" w:cs="Times New Roman"/>
-                <w:b/>
-                <w:bCs/>
-              </w:rPr>
-              <w:t>Quantidade Prevista:</w:t>
+                <w:b w:val="0"/>
+                <w:bCs w:val="0"/>
+              </w:rPr>
+              <w:t>q_prevista</w:t>
             </w:r>
             <w:r>
               <w:rPr>
                 <w:rFonts w:ascii="Times New Roman" w:hAnsi="Times New Roman" w:eastAsia="Times New Roman" w:cs="Times New Roman"/>
-                <w:b/>
-                <w:bCs/>
+                <w:b w:val="1"/>
+                <w:bCs w:val="1"/>
               </w:rPr>
               <w:t>}}</w:t>
             </w:r>
@@ -795,31 +807,31 @@
             <w:pPr>
               <w:rPr>
                 <w:rFonts w:ascii="Times New Roman" w:hAnsi="Times New Roman" w:eastAsia="Times New Roman" w:cs="Times New Roman"/>
-                <w:b/>
-                <w:bCs/>
+                <w:b w:val="1"/>
+                <w:bCs w:val="1"/>
               </w:rPr>
             </w:pPr>
             <w:r>
               <w:rPr>
                 <w:rFonts w:ascii="Times New Roman" w:hAnsi="Times New Roman" w:eastAsia="Times New Roman" w:cs="Times New Roman"/>
-                <w:b/>
-                <w:bCs/>
+                <w:b w:val="1"/>
+                <w:bCs w:val="1"/>
               </w:rPr>
               <w:t>{{</w:t>
             </w:r>
             <w:r>
               <w:rPr>
                 <w:rFonts w:ascii="Times New Roman" w:hAnsi="Times New Roman" w:eastAsia="Times New Roman" w:cs="Times New Roman"/>
-                <w:b/>
-                <w:bCs/>
-              </w:rPr>
-              <w:t>Quantidade Realizada:</w:t>
+                <w:b w:val="0"/>
+                <w:bCs w:val="0"/>
+              </w:rPr>
+              <w:t>q_realizada</w:t>
             </w:r>
             <w:r>
               <w:rPr>
                 <w:rFonts w:ascii="Times New Roman" w:hAnsi="Times New Roman" w:eastAsia="Times New Roman" w:cs="Times New Roman"/>
-                <w:b/>
-                <w:bCs/>
+                <w:b w:val="1"/>
+                <w:bCs w:val="1"/>
               </w:rPr>
               <w:t>}}</w:t>
             </w:r>
@@ -1003,31 +1015,31 @@
             <w:pPr>
               <w:rPr>
                 <w:rFonts w:ascii="Times New Roman" w:hAnsi="Times New Roman" w:eastAsia="Times New Roman" w:cs="Times New Roman"/>
-                <w:b/>
-                <w:bCs/>
+                <w:b w:val="1"/>
+                <w:bCs w:val="1"/>
               </w:rPr>
             </w:pPr>
             <w:r>
               <w:rPr>
                 <w:rFonts w:ascii="Times New Roman" w:hAnsi="Times New Roman" w:eastAsia="Times New Roman" w:cs="Times New Roman"/>
-                <w:b/>
-                <w:bCs/>
+                <w:b w:val="1"/>
+                <w:bCs w:val="1"/>
               </w:rPr>
               <w:t>{{</w:t>
             </w:r>
             <w:r>
               <w:rPr>
                 <w:rFonts w:ascii="Times New Roman" w:hAnsi="Times New Roman" w:eastAsia="Times New Roman" w:cs="Times New Roman"/>
-                <w:b/>
-                <w:bCs/>
-              </w:rPr>
-              <w:t>Data da Entrega:</w:t>
+                <w:b w:val="0"/>
+                <w:bCs w:val="0"/>
+              </w:rPr>
+              <w:t>data_entrega</w:t>
             </w:r>
             <w:r>
               <w:rPr>
                 <w:rFonts w:ascii="Times New Roman" w:hAnsi="Times New Roman" w:eastAsia="Times New Roman" w:cs="Times New Roman"/>
-                <w:b/>
-                <w:bCs/>
+                <w:b w:val="1"/>
+                <w:bCs w:val="1"/>
               </w:rPr>
               <w:t>}}</w:t>
             </w:r>
@@ -1071,31 +1083,31 @@
             <w:pPr>
               <w:rPr>
                 <w:rFonts w:ascii="Times New Roman" w:hAnsi="Times New Roman" w:eastAsia="Times New Roman" w:cs="Times New Roman"/>
-                <w:b/>
-                <w:bCs/>
+                <w:b w:val="1"/>
+                <w:bCs w:val="1"/>
               </w:rPr>
             </w:pPr>
             <w:r>
               <w:rPr>
                 <w:rFonts w:ascii="Times New Roman" w:hAnsi="Times New Roman" w:eastAsia="Times New Roman" w:cs="Times New Roman"/>
-                <w:b/>
-                <w:bCs/>
+                <w:b w:val="1"/>
+                <w:bCs w:val="1"/>
               </w:rPr>
               <w:t>{{</w:t>
             </w:r>
             <w:r>
               <w:rPr>
                 <w:rFonts w:ascii="Times New Roman" w:hAnsi="Times New Roman" w:eastAsia="Times New Roman" w:cs="Times New Roman"/>
-                <w:b/>
-                <w:bCs/>
-              </w:rPr>
-              <w:t>Data do Recebimento:</w:t>
+                <w:b w:val="0"/>
+                <w:bCs w:val="0"/>
+              </w:rPr>
+              <w:t>data_recebimento</w:t>
             </w:r>
             <w:r>
               <w:rPr>
                 <w:rFonts w:ascii="Times New Roman" w:hAnsi="Times New Roman" w:eastAsia="Times New Roman" w:cs="Times New Roman"/>
-                <w:b/>
-                <w:bCs/>
+                <w:b w:val="1"/>
+                <w:bCs w:val="1"/>
               </w:rPr>
               <w:t>}}</w:t>
             </w:r>
@@ -1139,31 +1151,31 @@
             <w:pPr>
               <w:rPr>
                 <w:rFonts w:ascii="Times New Roman" w:hAnsi="Times New Roman" w:eastAsia="Times New Roman" w:cs="Times New Roman"/>
-                <w:b/>
-                <w:bCs/>
+                <w:b w:val="1"/>
+                <w:bCs w:val="1"/>
               </w:rPr>
             </w:pPr>
             <w:r>
               <w:rPr>
                 <w:rFonts w:ascii="Times New Roman" w:hAnsi="Times New Roman" w:eastAsia="Times New Roman" w:cs="Times New Roman"/>
-                <w:b/>
-                <w:bCs/>
+                <w:b w:val="1"/>
+                <w:bCs w:val="1"/>
               </w:rPr>
               <w:t>{{</w:t>
             </w:r>
             <w:r>
               <w:rPr>
                 <w:rFonts w:ascii="Times New Roman" w:hAnsi="Times New Roman" w:eastAsia="Times New Roman" w:cs="Times New Roman"/>
-                <w:b/>
-                <w:bCs/>
-              </w:rPr>
-              <w:t>Prazo Originalmente Estipulado:</w:t>
+                <w:b w:val="0"/>
+                <w:bCs w:val="0"/>
+              </w:rPr>
+              <w:t>prazo</w:t>
             </w:r>
             <w:r>
               <w:rPr>
                 <w:rFonts w:ascii="Times New Roman" w:hAnsi="Times New Roman" w:eastAsia="Times New Roman" w:cs="Times New Roman"/>
-                <w:b/>
-                <w:bCs/>
+                <w:b w:val="1"/>
+                <w:bCs w:val="1"/>
               </w:rPr>
               <w:t>}}</w:t>
             </w:r>
@@ -1222,6 +1234,8 @@
         <w:spacing w:after="0" w:line="240" w:lineRule="auto"/>
         <w:rPr>
           <w:rFonts w:ascii="Times New Roman" w:hAnsi="Times New Roman" w:eastAsia="Times New Roman" w:cs="Times New Roman"/>
+          <w:b w:val="1"/>
+          <w:bCs w:val="1"/>
         </w:rPr>
       </w:pPr>
       <w:r>
@@ -1236,10 +1250,26 @@
       <w:r>
         <w:rPr>
           <w:rFonts w:ascii="Times New Roman" w:hAnsi="Times New Roman" w:eastAsia="Times New Roman" w:cs="Times New Roman"/>
-          <w:b/>
-          <w:bCs/>
-        </w:rPr>
-        <w:t>{{2.1}}</w:t>
+          <w:b w:val="1"/>
+          <w:bCs w:val="1"/>
+        </w:rPr>
+        <w:t>{{</w:t>
+      </w:r>
+      <w:r>
+        <w:rPr>
+          <w:rFonts w:ascii="Times New Roman" w:hAnsi="Times New Roman" w:eastAsia="Times New Roman" w:cs="Times New Roman"/>
+          <w:b w:val="0"/>
+          <w:bCs w:val="0"/>
+        </w:rPr>
+        <w:t>introducao</w:t>
+      </w:r>
+      <w:r>
+        <w:rPr>
+          <w:rFonts w:ascii="Times New Roman" w:hAnsi="Times New Roman" w:eastAsia="Times New Roman" w:cs="Times New Roman"/>
+          <w:b w:val="1"/>
+          <w:bCs w:val="1"/>
+        </w:rPr>
+        <w:t>}}</w:t>
       </w:r>
     </w:p>
     <w:p>
@@ -1977,21 +2007,19 @@
         </w:rPr>
       </w:pPr>
       <w:commentRangeStart w:id="0"/>
-      <w:r>
-        <w:rPr>
-          <w:rFonts w:ascii="Times New Roman" w:hAnsi="Times New Roman" w:eastAsia="Times New Roman" w:cs="Times New Roman"/>
-        </w:rPr>
-        <w:lastRenderedPageBreak/>
+      <w:commentRangeStart w:id="2019713605"/>
+      <w:r>
+        <w:rPr>
+          <w:rFonts w:ascii="Times New Roman" w:hAnsi="Times New Roman" w:eastAsia="Times New Roman" w:cs="Times New Roman"/>
+        </w:rPr>
         <w:t>{{</w:t>
       </w:r>
-      <w:proofErr w:type="spellStart"/>
       <w:r>
         <w:rPr>
           <w:rFonts w:ascii="Times New Roman" w:hAnsi="Times New Roman" w:eastAsia="Times New Roman" w:cs="Times New Roman"/>
         </w:rPr>
         <w:t>table</w:t>
       </w:r>
-      <w:proofErr w:type="spellEnd"/>
       <w:r>
         <w:rPr>
           <w:rFonts w:ascii="Times New Roman" w:hAnsi="Times New Roman" w:eastAsia="Times New Roman" w:cs="Times New Roman"/>
@@ -2001,26 +2029,1707 @@
       <w:commentRangeEnd w:id="0"/>
       <w:r>
         <w:rPr>
-          <w:rStyle w:val="Refdecomentrio"/>
+          <w:rStyle w:val="CommentReference"/>
         </w:rPr>
         <w:commentReference w:id="0"/>
       </w:r>
-    </w:p>
-    <w:p>
-      <w:pPr>
-        <w:spacing w:after="0" w:line="240" w:lineRule="auto"/>
-        <w:rPr>
-          <w:rFonts w:ascii="Times New Roman" w:hAnsi="Times New Roman" w:eastAsia="Times New Roman" w:cs="Times New Roman"/>
-        </w:rPr>
-      </w:pPr>
-    </w:p>
-    <w:p>
-      <w:pPr>
-        <w:spacing w:after="0" w:line="240" w:lineRule="auto"/>
-        <w:rPr>
-          <w:rFonts w:ascii="Times New Roman" w:hAnsi="Times New Roman" w:eastAsia="Times New Roman" w:cs="Times New Roman"/>
-          <w:b/>
-          <w:bCs/>
+      <w:commentRangeEnd w:id="2019713605"/>
+      <w:r>
+        <w:rPr>
+          <w:rStyle w:val="CommentReference"/>
+        </w:rPr>
+        <w:commentReference w:id="2019713605"/>
+      </w:r>
+    </w:p>
+    <w:p>
+      <w:pPr>
+        <w:spacing w:after="0" w:line="240" w:lineRule="auto"/>
+        <w:rPr>
+          <w:rFonts w:ascii="Times New Roman" w:hAnsi="Times New Roman" w:eastAsia="Times New Roman" w:cs="Times New Roman"/>
+        </w:rPr>
+      </w:pPr>
+    </w:p>
+    <w:p>
+      <w:pPr>
+        <w:spacing w:after="0" w:line="240" w:lineRule="auto"/>
+        <w:rPr>
+          <w:rFonts w:ascii="Times New Roman" w:hAnsi="Times New Roman" w:eastAsia="Times New Roman" w:cs="Times New Roman"/>
+        </w:rPr>
+      </w:pPr>
+      <w:r>
+        <w:rPr>
+          <w:rFonts w:ascii="Times New Roman" w:hAnsi="Times New Roman" w:eastAsia="Times New Roman" w:cs="Times New Roman"/>
+        </w:rPr>
+        <w:t>4.2.</w:t>
+      </w:r>
+      <w:r>
+        <w:tab/>
+      </w:r>
+      <w:r>
+        <w:rPr>
+          <w:rFonts w:ascii="Times New Roman" w:hAnsi="Times New Roman" w:eastAsia="Times New Roman" w:cs="Times New Roman"/>
+          <w:u w:val="single"/>
+        </w:rPr>
+        <w:t>RESUMO DE MEDIÇÕES E CONTRATUAL</w:t>
+      </w:r>
+    </w:p>
+    <w:p>
+      <w:pPr>
+        <w:spacing w:after="0" w:line="240" w:lineRule="auto"/>
+        <w:rPr>
+          <w:rFonts w:ascii="Times New Roman" w:hAnsi="Times New Roman" w:eastAsia="Times New Roman" w:cs="Times New Roman"/>
+          <w:u w:val="single"/>
+        </w:rPr>
+      </w:pPr>
+    </w:p>
+    <w:p>
+      <w:pPr>
+        <w:spacing w:after="0" w:line="240" w:lineRule="auto"/>
+        <w:jc w:val="both"/>
+        <w:rPr>
+          <w:rFonts w:ascii="Times New Roman" w:hAnsi="Times New Roman" w:eastAsia="Times New Roman" w:cs="Times New Roman"/>
+          <w:u w:val="none"/>
+        </w:rPr>
+      </w:pPr>
+      <w:r>
+        <w:rPr>
+          <w:rFonts w:ascii="Times New Roman" w:hAnsi="Times New Roman" w:eastAsia="Times New Roman" w:cs="Times New Roman"/>
+          <w:u w:val="none"/>
+        </w:rPr>
+        <w:t>4.2.1.</w:t>
+      </w:r>
+      <w:r>
+        <w:tab/>
+      </w:r>
+      <w:r>
+        <w:rPr>
+          <w:rFonts w:ascii="Times New Roman" w:hAnsi="Times New Roman" w:eastAsia="Times New Roman" w:cs="Times New Roman"/>
+          <w:u w:val="none"/>
+        </w:rPr>
+        <w:t xml:space="preserve">Com o início </w:t>
+      </w:r>
+      <w:r>
+        <w:rPr>
+          <w:rFonts w:ascii="Times New Roman" w:hAnsi="Times New Roman" w:eastAsia="Times New Roman" w:cs="Times New Roman"/>
+          <w:u w:val="none"/>
+        </w:rPr>
+        <w:t>o contrato a contratada apresentou novo cronograma acatado pela equipe de fiscalização. Portanto, para as análises do RESUMO MEDIÇÃO 01, RESUMO DAS MEDIÇÕES, RESUMO CONTRATUAL, PREVISTO X REALIZADO CONTRATUAL e ADERÊNCIA AS ETAPAS DO PROJETO BÁSICO, foram adotados os previstos conforme o novo cronograma aprovado.</w:t>
+      </w:r>
+    </w:p>
+    <w:p>
+      <w:pPr>
+        <w:spacing w:after="0" w:line="240" w:lineRule="auto"/>
+        <w:jc w:val="both"/>
+        <w:rPr>
+          <w:rFonts w:ascii="Times New Roman" w:hAnsi="Times New Roman" w:eastAsia="Times New Roman" w:cs="Times New Roman"/>
+          <w:u w:val="none"/>
+        </w:rPr>
+      </w:pPr>
+    </w:p>
+    <w:p>
+      <w:pPr>
+        <w:spacing w:after="0" w:line="240" w:lineRule="auto"/>
+        <w:jc w:val="both"/>
+        <w:rPr>
+          <w:rFonts w:ascii="Times New Roman" w:hAnsi="Times New Roman" w:eastAsia="Times New Roman" w:cs="Times New Roman"/>
+          <w:u w:val="none"/>
+        </w:rPr>
+      </w:pPr>
+      <w:r>
+        <w:rPr>
+          <w:rFonts w:ascii="Times New Roman" w:hAnsi="Times New Roman" w:eastAsia="Times New Roman" w:cs="Times New Roman"/>
+          <w:u w:val="none"/>
+        </w:rPr>
+        <w:t>4.3.</w:t>
+      </w:r>
+      <w:r>
+        <w:tab/>
+      </w:r>
+      <w:r>
+        <w:rPr>
+          <w:rFonts w:ascii="Times New Roman" w:hAnsi="Times New Roman" w:eastAsia="Times New Roman" w:cs="Times New Roman"/>
+          <w:u w:val="single"/>
+        </w:rPr>
+        <w:t>RESUMO MEDIÇÃO</w:t>
+      </w:r>
+    </w:p>
+    <w:p>
+      <w:pPr>
+        <w:spacing w:after="0" w:line="240" w:lineRule="auto"/>
+        <w:jc w:val="both"/>
+        <w:rPr>
+          <w:rFonts w:ascii="Times New Roman" w:hAnsi="Times New Roman" w:eastAsia="Times New Roman" w:cs="Times New Roman"/>
+          <w:u w:val="single"/>
+        </w:rPr>
+      </w:pPr>
+    </w:p>
+    <w:p>
+      <w:pPr>
+        <w:spacing w:after="0" w:line="240" w:lineRule="auto"/>
+        <w:jc w:val="both"/>
+        <w:rPr>
+          <w:rFonts w:ascii="Times New Roman" w:hAnsi="Times New Roman" w:eastAsia="Times New Roman" w:cs="Times New Roman"/>
+          <w:u w:val="none"/>
+        </w:rPr>
+      </w:pPr>
+      <w:r>
+        <w:rPr>
+          <w:rFonts w:ascii="Times New Roman" w:hAnsi="Times New Roman" w:eastAsia="Times New Roman" w:cs="Times New Roman"/>
+          <w:u w:val="none"/>
+        </w:rPr>
+        <w:t>4.3.1.</w:t>
+      </w:r>
+      <w:r>
+        <w:tab/>
+      </w:r>
+      <w:r>
+        <w:rPr>
+          <w:rFonts w:ascii="Times New Roman" w:hAnsi="Times New Roman" w:eastAsia="Times New Roman" w:cs="Times New Roman"/>
+          <w:u w:val="none"/>
+        </w:rPr>
+        <w:t>Considerando um valor percentual do cronograma físico financeiro do empreendimento para a {{</w:t>
+      </w:r>
+      <w:r>
+        <w:rPr>
+          <w:rFonts w:ascii="Times New Roman" w:hAnsi="Times New Roman" w:eastAsia="Times New Roman" w:cs="Times New Roman"/>
+          <w:u w:val="none"/>
+        </w:rPr>
+        <w:t>medicao_atual</w:t>
+      </w:r>
+      <w:r>
+        <w:rPr>
+          <w:rFonts w:ascii="Times New Roman" w:hAnsi="Times New Roman" w:eastAsia="Times New Roman" w:cs="Times New Roman"/>
+          <w:u w:val="none"/>
+        </w:rPr>
+        <w:t>}}</w:t>
+      </w:r>
+      <w:r>
+        <w:rPr>
+          <w:rFonts w:ascii="Times New Roman" w:hAnsi="Times New Roman" w:eastAsia="Times New Roman" w:cs="Times New Roman"/>
+          <w:u w:val="none"/>
+        </w:rPr>
+        <w:t>°</w:t>
+      </w:r>
+      <w:r>
+        <w:rPr>
+          <w:rFonts w:ascii="Times New Roman" w:hAnsi="Times New Roman" w:eastAsia="Times New Roman" w:cs="Times New Roman"/>
+          <w:u w:val="none"/>
+        </w:rPr>
+        <w:t xml:space="preserve"> medição</w:t>
+      </w:r>
+      <w:r>
+        <w:rPr>
+          <w:rFonts w:ascii="Times New Roman" w:hAnsi="Times New Roman" w:eastAsia="Times New Roman" w:cs="Times New Roman"/>
+          <w:u w:val="none"/>
+        </w:rPr>
+        <w:t xml:space="preserve"> seria de </w:t>
+      </w:r>
+      <w:r>
+        <w:rPr>
+          <w:rFonts w:ascii="Times New Roman" w:hAnsi="Times New Roman" w:eastAsia="Times New Roman" w:cs="Times New Roman"/>
+          <w:u w:val="none"/>
+        </w:rPr>
+        <w:t xml:space="preserve">{{}} em relação ao preço total do contrato ou {{}}. Com relação ao período de {{}}, o realizado total </w:t>
+      </w:r>
+      <w:r>
+        <w:rPr>
+          <w:rFonts w:ascii="Times New Roman" w:hAnsi="Times New Roman" w:eastAsia="Times New Roman" w:cs="Times New Roman"/>
+          <w:u w:val="none"/>
+        </w:rPr>
+        <w:t>na medição {{</w:t>
+      </w:r>
+      <w:r>
+        <w:rPr>
+          <w:rFonts w:ascii="Times New Roman" w:hAnsi="Times New Roman" w:eastAsia="Times New Roman" w:cs="Times New Roman"/>
+          <w:u w:val="none"/>
+        </w:rPr>
+        <w:t>medicao_atual</w:t>
+      </w:r>
+      <w:r>
+        <w:rPr>
+          <w:rFonts w:ascii="Times New Roman" w:hAnsi="Times New Roman" w:eastAsia="Times New Roman" w:cs="Times New Roman"/>
+          <w:u w:val="none"/>
+        </w:rPr>
+        <w:t>}}</w:t>
+      </w:r>
+      <w:r>
+        <w:rPr>
+          <w:rFonts w:ascii="Times New Roman" w:hAnsi="Times New Roman" w:eastAsia="Times New Roman" w:cs="Times New Roman"/>
+          <w:u w:val="none"/>
+        </w:rPr>
+        <w:t xml:space="preserve">, foi de {{}} do preço total do contrato, sendo que o valor é de {{}}. Na tabela 2 é possível ver o comparativo entre </w:t>
+      </w:r>
+      <w:r>
+        <w:rPr>
+          <w:rFonts w:ascii="Times New Roman" w:hAnsi="Times New Roman" w:eastAsia="Times New Roman" w:cs="Times New Roman"/>
+          <w:u w:val="none"/>
+        </w:rPr>
+        <w:t>o previsto e o realizado e seus desvios de cada macro etapa do empreendimento.</w:t>
+      </w:r>
+    </w:p>
+    <w:p>
+      <w:pPr>
+        <w:spacing w:after="0" w:line="240" w:lineRule="auto"/>
+        <w:jc w:val="both"/>
+        <w:rPr>
+          <w:rFonts w:ascii="Times New Roman" w:hAnsi="Times New Roman" w:eastAsia="Times New Roman" w:cs="Times New Roman"/>
+          <w:u w:val="none"/>
+        </w:rPr>
+      </w:pPr>
+      <w:r>
+        <w:rPr>
+          <w:rFonts w:ascii="Times New Roman" w:hAnsi="Times New Roman" w:eastAsia="Times New Roman" w:cs="Times New Roman"/>
+          <w:u w:val="none"/>
+        </w:rPr>
+        <w:t>{{table_2}}</w:t>
+      </w:r>
+    </w:p>
+    <w:p>
+      <w:pPr>
+        <w:spacing w:after="0" w:line="240" w:lineRule="auto"/>
+        <w:jc w:val="both"/>
+        <w:rPr>
+          <w:rFonts w:ascii="Times New Roman" w:hAnsi="Times New Roman" w:eastAsia="Times New Roman" w:cs="Times New Roman"/>
+          <w:u w:val="none"/>
+        </w:rPr>
+      </w:pPr>
+    </w:p>
+    <w:p>
+      <w:pPr>
+        <w:spacing w:after="0" w:line="240" w:lineRule="auto"/>
+        <w:jc w:val="both"/>
+        <w:rPr>
+          <w:rFonts w:ascii="Times New Roman" w:hAnsi="Times New Roman" w:eastAsia="Times New Roman" w:cs="Times New Roman"/>
+          <w:i w:val="1"/>
+          <w:iCs w:val="1"/>
+          <w:u w:val="none"/>
+        </w:rPr>
+      </w:pPr>
+      <w:r>
+        <w:rPr>
+          <w:rFonts w:ascii="Times New Roman" w:hAnsi="Times New Roman" w:eastAsia="Times New Roman" w:cs="Times New Roman"/>
+          <w:u w:val="none"/>
+        </w:rPr>
+        <w:t>4.4.</w:t>
+      </w:r>
+      <w:r>
+        <w:tab/>
+      </w:r>
+      <w:r>
+        <w:rPr>
+          <w:rFonts w:ascii="Times New Roman" w:hAnsi="Times New Roman" w:eastAsia="Times New Roman" w:cs="Times New Roman"/>
+          <w:u w:val="single"/>
+        </w:rPr>
+        <w:t>RESUMO DAS MEDIÇÔES</w:t>
+      </w:r>
+    </w:p>
+    <w:p>
+      <w:pPr>
+        <w:spacing w:after="0" w:line="240" w:lineRule="auto"/>
+        <w:jc w:val="both"/>
+        <w:rPr>
+          <w:rFonts w:ascii="Times New Roman" w:hAnsi="Times New Roman" w:eastAsia="Times New Roman" w:cs="Times New Roman"/>
+          <w:u w:val="single"/>
+        </w:rPr>
+      </w:pPr>
+    </w:p>
+    <w:p>
+      <w:pPr>
+        <w:spacing w:after="0" w:line="240" w:lineRule="auto"/>
+        <w:jc w:val="both"/>
+        <w:rPr>
+          <w:rFonts w:ascii="Times New Roman" w:hAnsi="Times New Roman" w:eastAsia="Times New Roman" w:cs="Times New Roman"/>
+          <w:i w:val="0"/>
+          <w:iCs w:val="0"/>
+          <w:u w:val="none"/>
+        </w:rPr>
+      </w:pPr>
+      <w:r>
+        <w:rPr>
+          <w:rFonts w:ascii="Times New Roman" w:hAnsi="Times New Roman" w:eastAsia="Times New Roman" w:cs="Times New Roman"/>
+          <w:i w:val="0"/>
+          <w:iCs w:val="0"/>
+          <w:u w:val="none"/>
+        </w:rPr>
+        <w:t>4.4.1.</w:t>
+      </w:r>
+      <w:r>
+        <w:tab/>
+      </w:r>
+      <w:r>
+        <w:rPr>
+          <w:rFonts w:ascii="Times New Roman" w:hAnsi="Times New Roman" w:eastAsia="Times New Roman" w:cs="Times New Roman"/>
+          <w:i w:val="0"/>
+          <w:iCs w:val="0"/>
+          <w:u w:val="none"/>
+        </w:rPr>
+        <w:t xml:space="preserve">A tabela 3 </w:t>
+      </w:r>
+      <w:r>
+        <w:rPr>
+          <w:rFonts w:ascii="Times New Roman" w:hAnsi="Times New Roman" w:eastAsia="Times New Roman" w:cs="Times New Roman"/>
+          <w:i w:val="0"/>
+          <w:iCs w:val="0"/>
+          <w:u w:val="none"/>
+        </w:rPr>
+        <w:t>apresent</w:t>
+      </w:r>
+      <w:r>
+        <w:rPr>
+          <w:rFonts w:ascii="Times New Roman" w:hAnsi="Times New Roman" w:eastAsia="Times New Roman" w:cs="Times New Roman"/>
+          <w:i w:val="0"/>
+          <w:iCs w:val="0"/>
+          <w:u w:val="none"/>
+        </w:rPr>
+        <w:t xml:space="preserve"> o resumo das medições realizadas na obra, dessa maneira é </w:t>
+      </w:r>
+      <w:r>
+        <w:rPr>
+          <w:rFonts w:ascii="Times New Roman" w:hAnsi="Times New Roman" w:eastAsia="Times New Roman" w:cs="Times New Roman"/>
+          <w:i w:val="0"/>
+          <w:iCs w:val="0"/>
+          <w:u w:val="none"/>
+        </w:rPr>
+        <w:t>possvel</w:t>
+      </w:r>
+      <w:r>
+        <w:rPr>
+          <w:rFonts w:ascii="Times New Roman" w:hAnsi="Times New Roman" w:eastAsia="Times New Roman" w:cs="Times New Roman"/>
+          <w:i w:val="0"/>
+          <w:iCs w:val="0"/>
+          <w:u w:val="none"/>
+        </w:rPr>
+        <w:t xml:space="preserve"> analisar e identificar se a construtora está cumprin</w:t>
+      </w:r>
+      <w:r>
+        <w:rPr>
+          <w:rFonts w:ascii="Times New Roman" w:hAnsi="Times New Roman" w:eastAsia="Times New Roman" w:cs="Times New Roman"/>
+          <w:i w:val="0"/>
+          <w:iCs w:val="0"/>
+          <w:u w:val="none"/>
+        </w:rPr>
+        <w:t xml:space="preserve">do os valores pré-estabelecidos para cada medição em conformidade com o cronograma físico-financeiro, além de verificar os desvios monetários e percentuais em cada </w:t>
+      </w:r>
+      <w:r>
+        <w:rPr>
+          <w:rFonts w:ascii="Times New Roman" w:hAnsi="Times New Roman" w:eastAsia="Times New Roman" w:cs="Times New Roman"/>
+          <w:i w:val="0"/>
+          <w:iCs w:val="0"/>
+          <w:u w:val="none"/>
+        </w:rPr>
+        <w:t>medição e</w:t>
+      </w:r>
+      <w:r>
+        <w:rPr>
+          <w:rFonts w:ascii="Times New Roman" w:hAnsi="Times New Roman" w:eastAsia="Times New Roman" w:cs="Times New Roman"/>
+          <w:i w:val="0"/>
+          <w:iCs w:val="0"/>
+          <w:u w:val="none"/>
+        </w:rPr>
+        <w:t xml:space="preserve"> no acumulado.</w:t>
+      </w:r>
+    </w:p>
+    <w:p>
+      <w:pPr>
+        <w:spacing w:after="0" w:line="240" w:lineRule="auto"/>
+        <w:jc w:val="both"/>
+        <w:rPr>
+          <w:rFonts w:ascii="Times New Roman" w:hAnsi="Times New Roman" w:eastAsia="Times New Roman" w:cs="Times New Roman"/>
+          <w:i w:val="0"/>
+          <w:iCs w:val="0"/>
+          <w:u w:val="none"/>
+        </w:rPr>
+      </w:pPr>
+      <w:r>
+        <w:rPr>
+          <w:rFonts w:ascii="Times New Roman" w:hAnsi="Times New Roman" w:eastAsia="Times New Roman" w:cs="Times New Roman"/>
+          <w:i w:val="0"/>
+          <w:iCs w:val="0"/>
+          <w:u w:val="none"/>
+        </w:rPr>
+        <w:t>{{table_3}}</w:t>
+      </w:r>
+    </w:p>
+    <w:p>
+      <w:pPr>
+        <w:spacing w:after="0" w:line="240" w:lineRule="auto"/>
+        <w:jc w:val="both"/>
+        <w:rPr>
+          <w:rFonts w:ascii="Times New Roman" w:hAnsi="Times New Roman" w:eastAsia="Times New Roman" w:cs="Times New Roman"/>
+          <w:i w:val="0"/>
+          <w:iCs w:val="0"/>
+          <w:u w:val="none"/>
+        </w:rPr>
+      </w:pPr>
+    </w:p>
+    <w:p>
+      <w:pPr>
+        <w:spacing w:after="0" w:line="240" w:lineRule="auto"/>
+        <w:jc w:val="both"/>
+        <w:rPr>
+          <w:rFonts w:ascii="Times New Roman" w:hAnsi="Times New Roman" w:eastAsia="Times New Roman" w:cs="Times New Roman"/>
+          <w:i w:val="0"/>
+          <w:iCs w:val="0"/>
+          <w:u w:val="none"/>
+        </w:rPr>
+      </w:pPr>
+      <w:r>
+        <w:rPr>
+          <w:rFonts w:ascii="Times New Roman" w:hAnsi="Times New Roman" w:eastAsia="Times New Roman" w:cs="Times New Roman"/>
+          <w:i w:val="0"/>
+          <w:iCs w:val="0"/>
+          <w:u w:val="none"/>
+        </w:rPr>
+        <w:t>4.4.2.</w:t>
+      </w:r>
+      <w:r>
+        <w:tab/>
+      </w:r>
+      <w:r>
+        <w:rPr>
+          <w:rFonts w:ascii="Times New Roman" w:hAnsi="Times New Roman" w:eastAsia="Times New Roman" w:cs="Times New Roman"/>
+          <w:i w:val="0"/>
+          <w:iCs w:val="0"/>
+          <w:u w:val="none"/>
+        </w:rPr>
+        <w:t>Conforme notado na tabela 3, {{}}.</w:t>
+      </w:r>
+    </w:p>
+    <w:p>
+      <w:pPr>
+        <w:spacing w:after="0" w:line="240" w:lineRule="auto"/>
+        <w:jc w:val="both"/>
+        <w:rPr>
+          <w:rFonts w:ascii="Times New Roman" w:hAnsi="Times New Roman" w:eastAsia="Times New Roman" w:cs="Times New Roman"/>
+          <w:i w:val="0"/>
+          <w:iCs w:val="0"/>
+          <w:u w:val="none"/>
+        </w:rPr>
+      </w:pPr>
+    </w:p>
+    <w:p>
+      <w:pPr>
+        <w:spacing w:after="0" w:line="240" w:lineRule="auto"/>
+        <w:jc w:val="both"/>
+        <w:rPr>
+          <w:rFonts w:ascii="Times New Roman" w:hAnsi="Times New Roman" w:eastAsia="Times New Roman" w:cs="Times New Roman"/>
+          <w:i w:val="0"/>
+          <w:iCs w:val="0"/>
+          <w:u w:val="none"/>
+        </w:rPr>
+      </w:pPr>
+      <w:r>
+        <w:rPr>
+          <w:rFonts w:ascii="Times New Roman" w:hAnsi="Times New Roman" w:eastAsia="Times New Roman" w:cs="Times New Roman"/>
+          <w:i w:val="0"/>
+          <w:iCs w:val="0"/>
+          <w:u w:val="none"/>
+        </w:rPr>
+        <w:t>4.5.</w:t>
+      </w:r>
+      <w:r>
+        <w:tab/>
+      </w:r>
+      <w:r>
+        <w:rPr>
+          <w:rFonts w:ascii="Times New Roman" w:hAnsi="Times New Roman" w:eastAsia="Times New Roman" w:cs="Times New Roman"/>
+          <w:i w:val="0"/>
+          <w:iCs w:val="0"/>
+          <w:u w:val="single"/>
+        </w:rPr>
+        <w:t>RESUMO CONTRATUAL</w:t>
+      </w:r>
+    </w:p>
+    <w:p>
+      <w:pPr>
+        <w:spacing w:after="0" w:line="240" w:lineRule="auto"/>
+        <w:jc w:val="left"/>
+        <w:rPr>
+          <w:rFonts w:ascii="Times New Roman" w:hAnsi="Times New Roman" w:eastAsia="Times New Roman" w:cs="Times New Roman"/>
+          <w:i w:val="0"/>
+          <w:iCs w:val="0"/>
+          <w:u w:val="single"/>
+        </w:rPr>
+      </w:pPr>
+    </w:p>
+    <w:p>
+      <w:pPr>
+        <w:spacing w:after="0" w:line="240" w:lineRule="auto"/>
+        <w:jc w:val="left"/>
+        <w:rPr>
+          <w:rFonts w:ascii="Times New Roman" w:hAnsi="Times New Roman" w:eastAsia="Times New Roman" w:cs="Times New Roman"/>
+          <w:i w:val="0"/>
+          <w:iCs w:val="0"/>
+          <w:u w:val="none"/>
+        </w:rPr>
+      </w:pPr>
+      <w:r>
+        <w:rPr>
+          <w:rFonts w:ascii="Times New Roman" w:hAnsi="Times New Roman" w:eastAsia="Times New Roman" w:cs="Times New Roman"/>
+          <w:i w:val="0"/>
+          <w:iCs w:val="0"/>
+          <w:u w:val="none"/>
+        </w:rPr>
+        <w:t>4.5.1.</w:t>
+      </w:r>
+      <w:r>
+        <w:tab/>
+      </w:r>
+      <w:r>
+        <w:rPr>
+          <w:rFonts w:ascii="Times New Roman" w:hAnsi="Times New Roman" w:eastAsia="Times New Roman" w:cs="Times New Roman"/>
+          <w:i w:val="0"/>
+          <w:iCs w:val="0"/>
+          <w:u w:val="none"/>
+        </w:rPr>
+        <w:t>A tabela 4 apresenta o resumo cont</w:t>
+      </w:r>
+      <w:r>
+        <w:rPr>
+          <w:rFonts w:ascii="Times New Roman" w:hAnsi="Times New Roman" w:eastAsia="Times New Roman" w:cs="Times New Roman"/>
+          <w:i w:val="0"/>
+          <w:iCs w:val="0"/>
+          <w:u w:val="none"/>
+        </w:rPr>
+        <w:t>r</w:t>
+      </w:r>
+      <w:r>
+        <w:rPr>
+          <w:rFonts w:ascii="Times New Roman" w:hAnsi="Times New Roman" w:eastAsia="Times New Roman" w:cs="Times New Roman"/>
+          <w:i w:val="0"/>
+          <w:iCs w:val="0"/>
+          <w:u w:val="none"/>
+        </w:rPr>
+        <w:t>atual dos valores financeiros do empreendimento, dessa maneira é possível analisar os valores realizados, o saldo contratual do empreendiment</w:t>
+      </w:r>
+      <w:r>
+        <w:rPr>
+          <w:rFonts w:ascii="Times New Roman" w:hAnsi="Times New Roman" w:eastAsia="Times New Roman" w:cs="Times New Roman"/>
+          <w:i w:val="0"/>
+          <w:iCs w:val="0"/>
+          <w:u w:val="none"/>
+        </w:rPr>
+        <w:t>o</w:t>
+      </w:r>
+      <w:r>
+        <w:rPr>
+          <w:rFonts w:ascii="Times New Roman" w:hAnsi="Times New Roman" w:eastAsia="Times New Roman" w:cs="Times New Roman"/>
+          <w:i w:val="0"/>
+          <w:iCs w:val="0"/>
+          <w:u w:val="none"/>
+        </w:rPr>
+        <w:t xml:space="preserve"> e de cada macro </w:t>
+      </w:r>
+      <w:r>
+        <w:rPr>
+          <w:rFonts w:ascii="Times New Roman" w:hAnsi="Times New Roman" w:eastAsia="Times New Roman" w:cs="Times New Roman"/>
+          <w:i w:val="0"/>
+          <w:iCs w:val="0"/>
+          <w:u w:val="none"/>
+        </w:rPr>
+        <w:t xml:space="preserve">etapa, possibilitando uma visão geral e crítica do desempenho financeiro </w:t>
+      </w:r>
+      <w:r>
+        <w:rPr>
+          <w:rFonts w:ascii="Times New Roman" w:hAnsi="Times New Roman" w:eastAsia="Times New Roman" w:cs="Times New Roman"/>
+          <w:i w:val="0"/>
+          <w:iCs w:val="0"/>
+          <w:u w:val="none"/>
+        </w:rPr>
+        <w:t>contratual até o momento.</w:t>
+      </w:r>
+    </w:p>
+    <w:p>
+      <w:pPr>
+        <w:spacing w:after="0" w:line="240" w:lineRule="auto"/>
+        <w:jc w:val="left"/>
+        <w:rPr>
+          <w:rFonts w:ascii="Times New Roman" w:hAnsi="Times New Roman" w:eastAsia="Times New Roman" w:cs="Times New Roman"/>
+          <w:i w:val="0"/>
+          <w:iCs w:val="0"/>
+          <w:u w:val="none"/>
+        </w:rPr>
+      </w:pPr>
+      <w:r>
+        <w:rPr>
+          <w:rFonts w:ascii="Times New Roman" w:hAnsi="Times New Roman" w:eastAsia="Times New Roman" w:cs="Times New Roman"/>
+          <w:i w:val="0"/>
+          <w:iCs w:val="0"/>
+          <w:u w:val="none"/>
+        </w:rPr>
+        <w:t>{{table_4}}</w:t>
+      </w:r>
+    </w:p>
+    <w:p>
+      <w:pPr>
+        <w:spacing w:after="0" w:line="240" w:lineRule="auto"/>
+        <w:jc w:val="left"/>
+        <w:rPr>
+          <w:rFonts w:ascii="Times New Roman" w:hAnsi="Times New Roman" w:eastAsia="Times New Roman" w:cs="Times New Roman"/>
+          <w:i w:val="0"/>
+          <w:iCs w:val="0"/>
+          <w:u w:val="none"/>
+        </w:rPr>
+      </w:pPr>
+    </w:p>
+    <w:p>
+      <w:pPr>
+        <w:spacing w:after="0" w:line="240" w:lineRule="auto"/>
+        <w:jc w:val="left"/>
+        <w:rPr>
+          <w:rFonts w:ascii="Times New Roman" w:hAnsi="Times New Roman" w:eastAsia="Times New Roman" w:cs="Times New Roman"/>
+          <w:i w:val="0"/>
+          <w:iCs w:val="0"/>
+          <w:u w:val="none"/>
+        </w:rPr>
+      </w:pPr>
+      <w:r>
+        <w:rPr>
+          <w:rFonts w:ascii="Times New Roman" w:hAnsi="Times New Roman" w:eastAsia="Times New Roman" w:cs="Times New Roman"/>
+          <w:i w:val="0"/>
+          <w:iCs w:val="0"/>
+          <w:u w:val="none"/>
+        </w:rPr>
+        <w:t>4.6.</w:t>
+      </w:r>
+      <w:r>
+        <w:tab/>
+      </w:r>
+      <w:r>
+        <w:rPr>
+          <w:rFonts w:ascii="Times New Roman" w:hAnsi="Times New Roman" w:eastAsia="Times New Roman" w:cs="Times New Roman"/>
+          <w:i w:val="0"/>
+          <w:iCs w:val="0"/>
+          <w:u w:val="single"/>
+        </w:rPr>
+        <w:t>PREVISTO X REALIZADO CONTRATUAL</w:t>
+      </w:r>
+    </w:p>
+    <w:p>
+      <w:pPr>
+        <w:spacing w:after="0" w:line="240" w:lineRule="auto"/>
+        <w:jc w:val="left"/>
+        <w:rPr>
+          <w:rFonts w:ascii="Times New Roman" w:hAnsi="Times New Roman" w:eastAsia="Times New Roman" w:cs="Times New Roman"/>
+          <w:i w:val="0"/>
+          <w:iCs w:val="0"/>
+          <w:u w:val="single"/>
+        </w:rPr>
+      </w:pPr>
+    </w:p>
+    <w:p>
+      <w:pPr>
+        <w:spacing w:after="0" w:line="240" w:lineRule="auto"/>
+        <w:jc w:val="left"/>
+        <w:rPr>
+          <w:rFonts w:ascii="Times New Roman" w:hAnsi="Times New Roman" w:eastAsia="Times New Roman" w:cs="Times New Roman"/>
+          <w:i w:val="0"/>
+          <w:iCs w:val="0"/>
+          <w:u w:val="none"/>
+        </w:rPr>
+      </w:pPr>
+      <w:r>
+        <w:rPr>
+          <w:rFonts w:ascii="Times New Roman" w:hAnsi="Times New Roman" w:eastAsia="Times New Roman" w:cs="Times New Roman"/>
+          <w:i w:val="0"/>
+          <w:iCs w:val="0"/>
+          <w:u w:val="none"/>
+        </w:rPr>
+        <w:t>4.6.1.</w:t>
+      </w:r>
+      <w:r>
+        <w:tab/>
+      </w:r>
+      <w:r>
+        <w:rPr>
+          <w:rFonts w:ascii="Times New Roman" w:hAnsi="Times New Roman" w:eastAsia="Times New Roman" w:cs="Times New Roman"/>
+          <w:i w:val="0"/>
+          <w:iCs w:val="0"/>
+          <w:u w:val="none"/>
+        </w:rPr>
+        <w:t>A Tabela 5 apresenta os valores previstos e realizados da obra de cada macro etapa, dessa maneira é possível realizar uma análise crítica dos</w:t>
+      </w:r>
+      <w:r>
+        <w:rPr>
+          <w:rFonts w:ascii="Times New Roman" w:hAnsi="Times New Roman" w:eastAsia="Times New Roman" w:cs="Times New Roman"/>
+          <w:i w:val="0"/>
+          <w:iCs w:val="0"/>
+          <w:u w:val="none"/>
+        </w:rPr>
+        <w:t xml:space="preserve"> desvios de cada etapa de empreendimento assim como os pontos críticos.</w:t>
+      </w:r>
+    </w:p>
+    <w:p>
+      <w:pPr>
+        <w:spacing w:after="0" w:line="240" w:lineRule="auto"/>
+        <w:jc w:val="left"/>
+        <w:rPr>
+          <w:rFonts w:ascii="Times New Roman" w:hAnsi="Times New Roman" w:eastAsia="Times New Roman" w:cs="Times New Roman"/>
+          <w:i w:val="0"/>
+          <w:iCs w:val="0"/>
+          <w:u w:val="none"/>
+        </w:rPr>
+      </w:pPr>
+      <w:r>
+        <w:rPr>
+          <w:rFonts w:ascii="Times New Roman" w:hAnsi="Times New Roman" w:eastAsia="Times New Roman" w:cs="Times New Roman"/>
+          <w:i w:val="0"/>
+          <w:iCs w:val="0"/>
+          <w:u w:val="none"/>
+        </w:rPr>
+        <w:t>{{table_5}}</w:t>
+      </w:r>
+      <w:r>
+        <w:rPr>
+          <w:rFonts w:ascii="Times New Roman" w:hAnsi="Times New Roman" w:eastAsia="Times New Roman" w:cs="Times New Roman"/>
+          <w:i w:val="0"/>
+          <w:iCs w:val="0"/>
+          <w:u w:val="none"/>
+        </w:rPr>
+        <w:t xml:space="preserve"> </w:t>
+      </w:r>
+    </w:p>
+    <w:p>
+      <w:pPr>
+        <w:spacing w:after="0" w:line="240" w:lineRule="auto"/>
+        <w:jc w:val="both"/>
+        <w:rPr>
+          <w:rFonts w:ascii="Times New Roman" w:hAnsi="Times New Roman" w:eastAsia="Times New Roman" w:cs="Times New Roman"/>
+          <w:i w:val="0"/>
+          <w:iCs w:val="0"/>
+          <w:u w:val="none"/>
+        </w:rPr>
+      </w:pPr>
+    </w:p>
+    <w:p>
+      <w:pPr>
+        <w:spacing w:after="0" w:line="240" w:lineRule="auto"/>
+        <w:jc w:val="both"/>
+        <w:rPr>
+          <w:rFonts w:ascii="Times New Roman" w:hAnsi="Times New Roman" w:eastAsia="Times New Roman" w:cs="Times New Roman"/>
+          <w:i w:val="0"/>
+          <w:iCs w:val="0"/>
+          <w:u w:val="none"/>
+        </w:rPr>
+      </w:pPr>
+      <w:r>
+        <w:rPr>
+          <w:rFonts w:ascii="Times New Roman" w:hAnsi="Times New Roman" w:eastAsia="Times New Roman" w:cs="Times New Roman"/>
+          <w:i w:val="0"/>
+          <w:iCs w:val="0"/>
+          <w:u w:val="none"/>
+        </w:rPr>
+        <w:t>4.7.</w:t>
+      </w:r>
+      <w:r>
+        <w:tab/>
+      </w:r>
+      <w:r>
+        <w:rPr>
+          <w:rFonts w:ascii="Times New Roman" w:hAnsi="Times New Roman" w:eastAsia="Times New Roman" w:cs="Times New Roman"/>
+          <w:i w:val="0"/>
+          <w:iCs w:val="0"/>
+          <w:u w:val="single"/>
+        </w:rPr>
+        <w:t>ADERÊNCIA AS ETAPAS DO PROJETO BÁSICO</w:t>
+      </w:r>
+    </w:p>
+    <w:p>
+      <w:pPr>
+        <w:spacing w:after="0" w:line="240" w:lineRule="auto"/>
+        <w:jc w:val="both"/>
+        <w:rPr>
+          <w:rFonts w:ascii="Times New Roman" w:hAnsi="Times New Roman" w:eastAsia="Times New Roman" w:cs="Times New Roman"/>
+          <w:i w:val="0"/>
+          <w:iCs w:val="0"/>
+          <w:u w:val="single"/>
+        </w:rPr>
+      </w:pPr>
+    </w:p>
+    <w:p>
+      <w:pPr>
+        <w:spacing w:after="0" w:line="240" w:lineRule="auto"/>
+        <w:jc w:val="both"/>
+        <w:rPr>
+          <w:rFonts w:ascii="Times New Roman" w:hAnsi="Times New Roman" w:eastAsia="Times New Roman" w:cs="Times New Roman"/>
+          <w:i w:val="0"/>
+          <w:iCs w:val="0"/>
+          <w:u w:val="none"/>
+        </w:rPr>
+      </w:pPr>
+      <w:r>
+        <w:rPr>
+          <w:rFonts w:ascii="Times New Roman" w:hAnsi="Times New Roman" w:eastAsia="Times New Roman" w:cs="Times New Roman"/>
+          <w:i w:val="0"/>
+          <w:iCs w:val="0"/>
+          <w:u w:val="none"/>
+        </w:rPr>
+        <w:t>4.7.1.</w:t>
+      </w:r>
+      <w:r>
+        <w:tab/>
+      </w:r>
+      <w:r>
+        <w:rPr>
+          <w:rFonts w:ascii="Times New Roman" w:hAnsi="Times New Roman" w:eastAsia="Times New Roman" w:cs="Times New Roman"/>
+          <w:i w:val="0"/>
+          <w:iCs w:val="0"/>
+          <w:u w:val="none"/>
+        </w:rPr>
+        <w:t xml:space="preserve">Nos gráficos abaixo é possível observar o nível de aderência da </w:t>
+      </w:r>
+      <w:r>
+        <w:rPr>
+          <w:rFonts w:ascii="Times New Roman" w:hAnsi="Times New Roman" w:eastAsia="Times New Roman" w:cs="Times New Roman"/>
+          <w:i w:val="0"/>
+          <w:iCs w:val="0"/>
+          <w:u w:val="none"/>
+        </w:rPr>
+        <w:t>construto</w:t>
+      </w:r>
+      <w:r>
+        <w:rPr>
+          <w:rFonts w:ascii="Times New Roman" w:hAnsi="Times New Roman" w:eastAsia="Times New Roman" w:cs="Times New Roman"/>
+          <w:i w:val="0"/>
+          <w:iCs w:val="0"/>
+          <w:u w:val="none"/>
+        </w:rPr>
+        <w:t>r</w:t>
+      </w:r>
+      <w:r>
+        <w:rPr>
+          <w:rFonts w:ascii="Times New Roman" w:hAnsi="Times New Roman" w:eastAsia="Times New Roman" w:cs="Times New Roman"/>
+          <w:i w:val="0"/>
+          <w:iCs w:val="0"/>
+          <w:u w:val="none"/>
+        </w:rPr>
+        <w:t>a</w:t>
+      </w:r>
+      <w:r>
+        <w:rPr>
+          <w:rFonts w:ascii="Times New Roman" w:hAnsi="Times New Roman" w:eastAsia="Times New Roman" w:cs="Times New Roman"/>
+          <w:i w:val="0"/>
+          <w:iCs w:val="0"/>
+          <w:u w:val="none"/>
+        </w:rPr>
+        <w:t xml:space="preserve"> em relação ao andamento da obra, definidos no cronograma</w:t>
+      </w:r>
+      <w:r>
+        <w:rPr>
+          <w:rFonts w:ascii="Times New Roman" w:hAnsi="Times New Roman" w:eastAsia="Times New Roman" w:cs="Times New Roman"/>
+          <w:i w:val="0"/>
+          <w:iCs w:val="0"/>
+          <w:u w:val="none"/>
+        </w:rPr>
+        <w:t xml:space="preserve"> físico financeiro entregue pela Contratada</w:t>
+      </w:r>
+    </w:p>
+    <w:p>
+      <w:pPr>
+        <w:spacing w:after="0" w:line="240" w:lineRule="auto"/>
+        <w:jc w:val="both"/>
+        <w:rPr>
+          <w:rFonts w:ascii="Times New Roman" w:hAnsi="Times New Roman" w:eastAsia="Times New Roman" w:cs="Times New Roman"/>
+          <w:b w:val="0"/>
+          <w:bCs w:val="0"/>
+        </w:rPr>
+      </w:pPr>
+      <w:r>
+        <w:rPr>
+          <w:rFonts w:ascii="Times New Roman" w:hAnsi="Times New Roman" w:eastAsia="Times New Roman" w:cs="Times New Roman"/>
+          <w:b w:val="0"/>
+          <w:bCs w:val="0"/>
+        </w:rPr>
+        <w:t>{{grafico_1}}</w:t>
+      </w:r>
+    </w:p>
+    <w:p>
+      <w:pPr>
+        <w:pStyle w:val="Normal"/>
+        <w:spacing w:after="0" w:line="240" w:lineRule="auto"/>
+        <w:jc w:val="both"/>
+        <w:rPr>
+          <w:rFonts w:ascii="Times New Roman" w:hAnsi="Times New Roman" w:eastAsia="Times New Roman" w:cs="Times New Roman"/>
+          <w:b w:val="0"/>
+          <w:bCs w:val="0"/>
+        </w:rPr>
+      </w:pPr>
+      <w:r>
+        <w:rPr>
+          <w:rFonts w:ascii="Times New Roman" w:hAnsi="Times New Roman" w:eastAsia="Times New Roman" w:cs="Times New Roman"/>
+          <w:b w:val="0"/>
+          <w:bCs w:val="0"/>
+        </w:rPr>
+        <w:t>{{grafico_2}}</w:t>
+      </w:r>
+    </w:p>
+    <w:p>
+      <w:pPr>
+        <w:pStyle w:val="Normal"/>
+        <w:spacing w:after="0" w:line="240" w:lineRule="auto"/>
+        <w:jc w:val="both"/>
+        <w:rPr>
+          <w:rFonts w:ascii="Times New Roman" w:hAnsi="Times New Roman" w:eastAsia="Times New Roman" w:cs="Times New Roman"/>
+          <w:b w:val="0"/>
+          <w:bCs w:val="0"/>
+        </w:rPr>
+      </w:pPr>
+    </w:p>
+    <w:p>
+      <w:pPr>
+        <w:pStyle w:val="Normal"/>
+        <w:spacing w:after="0" w:line="240" w:lineRule="auto"/>
+        <w:jc w:val="both"/>
+        <w:rPr>
+          <w:rFonts w:ascii="Times New Roman" w:hAnsi="Times New Roman" w:eastAsia="Times New Roman" w:cs="Times New Roman"/>
+          <w:b w:val="0"/>
+          <w:bCs w:val="0"/>
+          <w:u w:val="none"/>
+        </w:rPr>
+      </w:pPr>
+      <w:r>
+        <w:rPr>
+          <w:rFonts w:ascii="Times New Roman" w:hAnsi="Times New Roman" w:eastAsia="Times New Roman" w:cs="Times New Roman"/>
+          <w:b w:val="0"/>
+          <w:bCs w:val="0"/>
+        </w:rPr>
+        <w:t>4.8.</w:t>
+      </w:r>
+      <w:r>
+        <w:tab/>
+      </w:r>
+      <w:r>
+        <w:rPr>
+          <w:rFonts w:ascii="Times New Roman" w:hAnsi="Times New Roman" w:eastAsia="Times New Roman" w:cs="Times New Roman"/>
+          <w:b w:val="0"/>
+          <w:bCs w:val="0"/>
+          <w:u w:val="single"/>
+        </w:rPr>
+        <w:t>DESEMPENHO GLOBAL DO CONTRATO</w:t>
+      </w:r>
+    </w:p>
+    <w:p>
+      <w:pPr>
+        <w:pStyle w:val="Normal"/>
+        <w:spacing w:after="0" w:line="240" w:lineRule="auto"/>
+        <w:jc w:val="both"/>
+        <w:rPr>
+          <w:rFonts w:ascii="Times New Roman" w:hAnsi="Times New Roman" w:eastAsia="Times New Roman" w:cs="Times New Roman"/>
+          <w:b w:val="0"/>
+          <w:bCs w:val="0"/>
+          <w:u w:val="single"/>
+        </w:rPr>
+      </w:pPr>
+    </w:p>
+    <w:p>
+      <w:pPr>
+        <w:pStyle w:val="Normal"/>
+        <w:spacing w:after="0" w:line="240" w:lineRule="auto"/>
+        <w:jc w:val="both"/>
+        <w:rPr>
+          <w:rFonts w:ascii="Times New Roman" w:hAnsi="Times New Roman" w:eastAsia="Times New Roman" w:cs="Times New Roman"/>
+          <w:b w:val="0"/>
+          <w:bCs w:val="0"/>
+          <w:u w:val="none"/>
+        </w:rPr>
+      </w:pPr>
+      <w:r>
+        <w:rPr>
+          <w:rFonts w:ascii="Times New Roman" w:hAnsi="Times New Roman" w:eastAsia="Times New Roman" w:cs="Times New Roman"/>
+          <w:b w:val="0"/>
+          <w:bCs w:val="0"/>
+          <w:u w:val="none"/>
+        </w:rPr>
+        <w:t>4.8.1</w:t>
+      </w:r>
+      <w:r>
+        <w:tab/>
+      </w:r>
+      <w:r>
+        <w:rPr>
+          <w:rFonts w:ascii="Times New Roman" w:hAnsi="Times New Roman" w:eastAsia="Times New Roman" w:cs="Times New Roman"/>
+          <w:b w:val="0"/>
+          <w:bCs w:val="0"/>
+          <w:u w:val="none"/>
+        </w:rPr>
+        <w:t xml:space="preserve">Para determinação dos </w:t>
+      </w:r>
+      <w:r>
+        <w:rPr>
+          <w:rFonts w:ascii="Times New Roman" w:hAnsi="Times New Roman" w:eastAsia="Times New Roman" w:cs="Times New Roman"/>
+          <w:b w:val="0"/>
+          <w:bCs w:val="0"/>
+          <w:u w:val="none"/>
+        </w:rPr>
+        <w:t>avanços</w:t>
+      </w:r>
+      <w:r>
+        <w:rPr>
+          <w:rFonts w:ascii="Times New Roman" w:hAnsi="Times New Roman" w:eastAsia="Times New Roman" w:cs="Times New Roman"/>
+          <w:b w:val="0"/>
+          <w:bCs w:val="0"/>
+          <w:u w:val="none"/>
+        </w:rPr>
+        <w:t xml:space="preserve"> no contrato, foram elaboradas as curvas “S” que se seguem. </w:t>
+      </w:r>
+    </w:p>
+    <w:p>
+      <w:pPr>
+        <w:pStyle w:val="Normal"/>
+        <w:spacing w:after="0" w:line="240" w:lineRule="auto"/>
+        <w:jc w:val="both"/>
+        <w:rPr>
+          <w:rFonts w:ascii="Times New Roman" w:hAnsi="Times New Roman" w:eastAsia="Times New Roman" w:cs="Times New Roman"/>
+          <w:b w:val="0"/>
+          <w:bCs w:val="0"/>
+          <w:u w:val="none"/>
+        </w:rPr>
+      </w:pPr>
+    </w:p>
+    <w:p>
+      <w:pPr>
+        <w:pStyle w:val="Normal"/>
+        <w:spacing w:after="0" w:line="240" w:lineRule="auto"/>
+        <w:jc w:val="both"/>
+        <w:rPr>
+          <w:rFonts w:ascii="Times New Roman" w:hAnsi="Times New Roman" w:eastAsia="Times New Roman" w:cs="Times New Roman"/>
+          <w:b w:val="0"/>
+          <w:bCs w:val="0"/>
+          <w:u w:val="single"/>
+        </w:rPr>
+      </w:pPr>
+      <w:r>
+        <w:rPr>
+          <w:rFonts w:ascii="Times New Roman" w:hAnsi="Times New Roman" w:eastAsia="Times New Roman" w:cs="Times New Roman"/>
+          <w:b w:val="0"/>
+          <w:bCs w:val="0"/>
+          <w:u w:val="none"/>
+        </w:rPr>
+        <w:t>4.9.</w:t>
+      </w:r>
+      <w:r>
+        <w:tab/>
+      </w:r>
+      <w:r>
+        <w:rPr>
+          <w:rFonts w:ascii="Times New Roman" w:hAnsi="Times New Roman" w:eastAsia="Times New Roman" w:cs="Times New Roman"/>
+          <w:b w:val="0"/>
+          <w:bCs w:val="0"/>
+          <w:u w:val="single"/>
+        </w:rPr>
+        <w:t>DESEMPENHO FINANCEIRO DO CONTRATO</w:t>
+      </w:r>
+    </w:p>
+    <w:p>
+      <w:pPr>
+        <w:pStyle w:val="Normal"/>
+        <w:spacing w:after="0" w:line="240" w:lineRule="auto"/>
+        <w:jc w:val="both"/>
+        <w:rPr>
+          <w:rFonts w:ascii="Times New Roman" w:hAnsi="Times New Roman" w:eastAsia="Times New Roman" w:cs="Times New Roman"/>
+          <w:b w:val="0"/>
+          <w:bCs w:val="0"/>
+          <w:u w:val="single"/>
+        </w:rPr>
+      </w:pPr>
+    </w:p>
+    <w:p>
+      <w:pPr>
+        <w:pStyle w:val="Normal"/>
+        <w:spacing w:after="0" w:line="240" w:lineRule="auto"/>
+        <w:jc w:val="both"/>
+        <w:rPr>
+          <w:rFonts w:ascii="Times New Roman" w:hAnsi="Times New Roman" w:eastAsia="Times New Roman" w:cs="Times New Roman"/>
+          <w:b w:val="0"/>
+          <w:bCs w:val="0"/>
+          <w:u w:val="none"/>
+        </w:rPr>
+      </w:pPr>
+      <w:r>
+        <w:rPr>
+          <w:rFonts w:ascii="Times New Roman" w:hAnsi="Times New Roman" w:eastAsia="Times New Roman" w:cs="Times New Roman"/>
+          <w:b w:val="0"/>
+          <w:bCs w:val="0"/>
+          <w:u w:val="none"/>
+        </w:rPr>
+        <w:t>4.9.1.</w:t>
+      </w:r>
+      <w:r>
+        <w:tab/>
+      </w:r>
+      <w:r>
+        <w:rPr>
+          <w:rFonts w:ascii="Times New Roman" w:hAnsi="Times New Roman" w:eastAsia="Times New Roman" w:cs="Times New Roman"/>
+          <w:b w:val="0"/>
+          <w:bCs w:val="0"/>
+          <w:u w:val="none"/>
+        </w:rPr>
+        <w:t>No gráfico 3 é possível observar o des</w:t>
+      </w:r>
+      <w:r>
+        <w:rPr>
+          <w:rFonts w:ascii="Times New Roman" w:hAnsi="Times New Roman" w:eastAsia="Times New Roman" w:cs="Times New Roman"/>
+          <w:b w:val="0"/>
+          <w:bCs w:val="0"/>
+          <w:u w:val="none"/>
+        </w:rPr>
+        <w:t>e</w:t>
+      </w:r>
+      <w:r>
+        <w:rPr>
+          <w:rFonts w:ascii="Times New Roman" w:hAnsi="Times New Roman" w:eastAsia="Times New Roman" w:cs="Times New Roman"/>
+          <w:b w:val="0"/>
+          <w:bCs w:val="0"/>
+          <w:u w:val="none"/>
+        </w:rPr>
+        <w:t>mpenho financeiro da obra de forma global, analisando os {{}} meses de cronograma previsto</w:t>
+      </w:r>
+      <w:r>
+        <w:rPr>
+          <w:rFonts w:ascii="Times New Roman" w:hAnsi="Times New Roman" w:eastAsia="Times New Roman" w:cs="Times New Roman"/>
+          <w:b w:val="0"/>
+          <w:bCs w:val="0"/>
+          <w:u w:val="none"/>
+        </w:rPr>
+        <w:t>.</w:t>
+      </w:r>
+    </w:p>
+    <w:p>
+      <w:pPr>
+        <w:pStyle w:val="Normal"/>
+        <w:spacing w:after="0" w:line="240" w:lineRule="auto"/>
+        <w:jc w:val="both"/>
+        <w:rPr>
+          <w:rFonts w:ascii="Times New Roman" w:hAnsi="Times New Roman" w:eastAsia="Times New Roman" w:cs="Times New Roman"/>
+          <w:b w:val="0"/>
+          <w:bCs w:val="0"/>
+          <w:u w:val="none"/>
+        </w:rPr>
+      </w:pPr>
+      <w:r>
+        <w:rPr>
+          <w:rFonts w:ascii="Times New Roman" w:hAnsi="Times New Roman" w:eastAsia="Times New Roman" w:cs="Times New Roman"/>
+          <w:b w:val="0"/>
+          <w:bCs w:val="0"/>
+          <w:u w:val="none"/>
+        </w:rPr>
+        <w:t>{{grafico_3}}</w:t>
+      </w:r>
+    </w:p>
+    <w:p>
+      <w:pPr>
+        <w:pStyle w:val="Normal"/>
+        <w:spacing w:after="0" w:line="240" w:lineRule="auto"/>
+        <w:jc w:val="both"/>
+        <w:rPr>
+          <w:rFonts w:ascii="Times New Roman" w:hAnsi="Times New Roman" w:eastAsia="Times New Roman" w:cs="Times New Roman"/>
+          <w:b w:val="0"/>
+          <w:bCs w:val="0"/>
+          <w:u w:val="none"/>
+        </w:rPr>
+      </w:pPr>
+    </w:p>
+    <w:p>
+      <w:pPr>
+        <w:pStyle w:val="Normal"/>
+        <w:spacing w:after="0" w:line="240" w:lineRule="auto"/>
+        <w:jc w:val="both"/>
+        <w:rPr>
+          <w:rFonts w:ascii="Times New Roman" w:hAnsi="Times New Roman" w:eastAsia="Times New Roman" w:cs="Times New Roman"/>
+          <w:b w:val="0"/>
+          <w:bCs w:val="0"/>
+          <w:u w:val="none"/>
+        </w:rPr>
+      </w:pPr>
+      <w:r>
+        <w:rPr>
+          <w:rFonts w:ascii="Times New Roman" w:hAnsi="Times New Roman" w:eastAsia="Times New Roman" w:cs="Times New Roman"/>
+          <w:b w:val="0"/>
+          <w:bCs w:val="0"/>
+          <w:u w:val="none"/>
+        </w:rPr>
+        <w:t>4.9.2.</w:t>
+      </w:r>
+      <w:r>
+        <w:tab/>
+      </w:r>
+      <w:r>
+        <w:rPr>
+          <w:rFonts w:ascii="Times New Roman" w:hAnsi="Times New Roman" w:eastAsia="Times New Roman" w:cs="Times New Roman"/>
+          <w:b w:val="0"/>
+          <w:bCs w:val="0"/>
+          <w:u w:val="none"/>
+        </w:rPr>
+        <w:t>Já no gráfico 4 é possível observar o desempenho financeiro da obra de forma ampliada até a {{</w:t>
+      </w:r>
+      <w:r>
+        <w:rPr>
+          <w:rFonts w:ascii="Times New Roman" w:hAnsi="Times New Roman" w:eastAsia="Times New Roman" w:cs="Times New Roman"/>
+          <w:b w:val="0"/>
+          <w:bCs w:val="0"/>
+          <w:u w:val="none"/>
+        </w:rPr>
+        <w:t>medicao_atual</w:t>
+      </w:r>
+      <w:r>
+        <w:rPr>
+          <w:rFonts w:ascii="Times New Roman" w:hAnsi="Times New Roman" w:eastAsia="Times New Roman" w:cs="Times New Roman"/>
+          <w:b w:val="0"/>
+          <w:bCs w:val="0"/>
+          <w:u w:val="none"/>
+        </w:rPr>
+        <w:t>}}</w:t>
+      </w:r>
+      <w:r>
+        <w:rPr>
+          <w:rFonts w:ascii="Times New Roman" w:hAnsi="Times New Roman" w:eastAsia="Times New Roman" w:cs="Times New Roman"/>
+          <w:b w:val="0"/>
+          <w:bCs w:val="0"/>
+          <w:u w:val="none"/>
+        </w:rPr>
+        <w:t>ª</w:t>
+      </w:r>
+      <w:r>
+        <w:rPr>
+          <w:rFonts w:ascii="Times New Roman" w:hAnsi="Times New Roman" w:eastAsia="Times New Roman" w:cs="Times New Roman"/>
+          <w:b w:val="0"/>
+          <w:bCs w:val="0"/>
+          <w:u w:val="none"/>
+        </w:rPr>
+        <w:t xml:space="preserve"> medição.</w:t>
+      </w:r>
+    </w:p>
+    <w:p>
+      <w:pPr>
+        <w:pStyle w:val="Normal"/>
+        <w:spacing w:after="0" w:line="240" w:lineRule="auto"/>
+        <w:jc w:val="both"/>
+        <w:rPr>
+          <w:rFonts w:ascii="Times New Roman" w:hAnsi="Times New Roman" w:eastAsia="Times New Roman" w:cs="Times New Roman"/>
+          <w:b w:val="0"/>
+          <w:bCs w:val="0"/>
+          <w:u w:val="none"/>
+        </w:rPr>
+      </w:pPr>
+      <w:r>
+        <w:rPr>
+          <w:rFonts w:ascii="Times New Roman" w:hAnsi="Times New Roman" w:eastAsia="Times New Roman" w:cs="Times New Roman"/>
+          <w:b w:val="0"/>
+          <w:bCs w:val="0"/>
+          <w:u w:val="none"/>
+        </w:rPr>
+        <w:t>{{grafico_4}}</w:t>
+      </w:r>
+    </w:p>
+    <w:p>
+      <w:pPr>
+        <w:pStyle w:val="Normal"/>
+        <w:spacing w:after="0" w:line="240" w:lineRule="auto"/>
+        <w:jc w:val="both"/>
+        <w:rPr>
+          <w:rFonts w:ascii="Times New Roman" w:hAnsi="Times New Roman" w:eastAsia="Times New Roman" w:cs="Times New Roman"/>
+          <w:b w:val="0"/>
+          <w:bCs w:val="0"/>
+          <w:u w:val="none"/>
+        </w:rPr>
+      </w:pPr>
+    </w:p>
+    <w:p>
+      <w:pPr>
+        <w:pStyle w:val="Normal"/>
+        <w:spacing w:after="0" w:line="240" w:lineRule="auto"/>
+        <w:jc w:val="both"/>
+        <w:rPr>
+          <w:rFonts w:ascii="Times New Roman" w:hAnsi="Times New Roman" w:eastAsia="Times New Roman" w:cs="Times New Roman"/>
+          <w:b w:val="0"/>
+          <w:bCs w:val="0"/>
+          <w:u w:val="none"/>
+        </w:rPr>
+      </w:pPr>
+      <w:r>
+        <w:rPr>
+          <w:rFonts w:ascii="Times New Roman" w:hAnsi="Times New Roman" w:eastAsia="Times New Roman" w:cs="Times New Roman"/>
+          <w:b w:val="0"/>
+          <w:bCs w:val="0"/>
+          <w:u w:val="none"/>
+        </w:rPr>
+        <w:t>4.10.</w:t>
+      </w:r>
+      <w:r>
+        <w:tab/>
+      </w:r>
+      <w:r>
+        <w:rPr>
+          <w:rFonts w:ascii="Times New Roman" w:hAnsi="Times New Roman" w:eastAsia="Times New Roman" w:cs="Times New Roman"/>
+          <w:b w:val="0"/>
+          <w:bCs w:val="0"/>
+          <w:u w:val="single"/>
+        </w:rPr>
+        <w:t>DESEMPENHO FÍSICO DA OBRA</w:t>
+      </w:r>
+    </w:p>
+    <w:p>
+      <w:pPr>
+        <w:pStyle w:val="Normal"/>
+        <w:spacing w:after="0" w:line="240" w:lineRule="auto"/>
+        <w:jc w:val="both"/>
+        <w:rPr>
+          <w:rFonts w:ascii="Times New Roman" w:hAnsi="Times New Roman" w:eastAsia="Times New Roman" w:cs="Times New Roman"/>
+          <w:b w:val="0"/>
+          <w:bCs w:val="0"/>
+          <w:u w:val="single"/>
+        </w:rPr>
+      </w:pPr>
+    </w:p>
+    <w:p>
+      <w:pPr>
+        <w:pStyle w:val="Normal"/>
+        <w:spacing w:after="0" w:line="240" w:lineRule="auto"/>
+        <w:jc w:val="both"/>
+        <w:rPr>
+          <w:rFonts w:ascii="Times New Roman" w:hAnsi="Times New Roman" w:eastAsia="Times New Roman" w:cs="Times New Roman"/>
+          <w:b w:val="0"/>
+          <w:bCs w:val="0"/>
+          <w:u w:val="none"/>
+        </w:rPr>
+      </w:pPr>
+      <w:r>
+        <w:rPr>
+          <w:rFonts w:ascii="Times New Roman" w:hAnsi="Times New Roman" w:eastAsia="Times New Roman" w:cs="Times New Roman"/>
+          <w:b w:val="0"/>
+          <w:bCs w:val="0"/>
+          <w:u w:val="none"/>
+        </w:rPr>
+        <w:t>4.10.1</w:t>
+      </w:r>
+      <w:r>
+        <w:tab/>
+      </w:r>
+      <w:r>
+        <w:rPr>
+          <w:rFonts w:ascii="Times New Roman" w:hAnsi="Times New Roman" w:eastAsia="Times New Roman" w:cs="Times New Roman"/>
+          <w:b w:val="0"/>
+          <w:bCs w:val="0"/>
+          <w:u w:val="none"/>
+        </w:rPr>
+        <w:t xml:space="preserve">Já no Gráfico </w:t>
+      </w:r>
+      <w:r>
+        <w:rPr>
+          <w:rFonts w:ascii="Times New Roman" w:hAnsi="Times New Roman" w:eastAsia="Times New Roman" w:cs="Times New Roman"/>
+          <w:b w:val="0"/>
+          <w:bCs w:val="0"/>
+          <w:u w:val="none"/>
+        </w:rPr>
+        <w:t>5</w:t>
+      </w:r>
+      <w:r>
+        <w:rPr>
+          <w:rFonts w:ascii="Times New Roman" w:hAnsi="Times New Roman" w:eastAsia="Times New Roman" w:cs="Times New Roman"/>
+          <w:b w:val="0"/>
+          <w:bCs w:val="0"/>
+          <w:u w:val="none"/>
+        </w:rPr>
+        <w:t xml:space="preserve"> é possível observar o desempenho físico da obra de forma </w:t>
+      </w:r>
+      <w:r>
+        <w:rPr>
+          <w:rFonts w:ascii="Times New Roman" w:hAnsi="Times New Roman" w:eastAsia="Times New Roman" w:cs="Times New Roman"/>
+          <w:b w:val="0"/>
+          <w:bCs w:val="0"/>
+          <w:u w:val="none"/>
+        </w:rPr>
+        <w:t>global</w:t>
+      </w:r>
+      <w:r>
+        <w:rPr>
+          <w:rFonts w:ascii="Times New Roman" w:hAnsi="Times New Roman" w:eastAsia="Times New Roman" w:cs="Times New Roman"/>
+          <w:b w:val="0"/>
+          <w:bCs w:val="0"/>
+          <w:u w:val="none"/>
+        </w:rPr>
+        <w:t xml:space="preserve"> </w:t>
+      </w:r>
+      <w:r>
+        <w:rPr>
+          <w:rFonts w:ascii="Times New Roman" w:hAnsi="Times New Roman" w:eastAsia="Times New Roman" w:cs="Times New Roman"/>
+          <w:b w:val="0"/>
+          <w:bCs w:val="0"/>
+          <w:u w:val="none"/>
+        </w:rPr>
+        <w:t>ao verificar os</w:t>
+      </w:r>
+      <w:r>
+        <w:rPr>
+          <w:rFonts w:ascii="Times New Roman" w:hAnsi="Times New Roman" w:eastAsia="Times New Roman" w:cs="Times New Roman"/>
+          <w:b w:val="0"/>
+          <w:bCs w:val="0"/>
+          <w:u w:val="none"/>
+        </w:rPr>
+        <w:t xml:space="preserve"> {{</w:t>
+      </w:r>
+      <w:r>
+        <w:rPr>
+          <w:rFonts w:ascii="Times New Roman" w:hAnsi="Times New Roman" w:eastAsia="Times New Roman" w:cs="Times New Roman"/>
+          <w:b w:val="0"/>
+          <w:bCs w:val="0"/>
+          <w:u w:val="none"/>
+        </w:rPr>
+        <w:t>}}</w:t>
+      </w:r>
+      <w:r>
+        <w:rPr>
+          <w:rFonts w:ascii="Times New Roman" w:hAnsi="Times New Roman" w:eastAsia="Times New Roman" w:cs="Times New Roman"/>
+          <w:b w:val="0"/>
+          <w:bCs w:val="0"/>
+          <w:u w:val="none"/>
+        </w:rPr>
+        <w:t xml:space="preserve"> </w:t>
+      </w:r>
+      <w:r>
+        <w:rPr>
+          <w:rFonts w:ascii="Times New Roman" w:hAnsi="Times New Roman" w:eastAsia="Times New Roman" w:cs="Times New Roman"/>
+          <w:b w:val="0"/>
+          <w:bCs w:val="0"/>
+          <w:u w:val="none"/>
+        </w:rPr>
+        <w:t>meses de cronograma previsto</w:t>
+      </w:r>
+      <w:r>
+        <w:rPr>
+          <w:rFonts w:ascii="Times New Roman" w:hAnsi="Times New Roman" w:eastAsia="Times New Roman" w:cs="Times New Roman"/>
+          <w:b w:val="0"/>
+          <w:bCs w:val="0"/>
+          <w:u w:val="none"/>
+        </w:rPr>
+        <w:t xml:space="preserve">, baseado nos </w:t>
+      </w:r>
+      <w:r>
+        <w:rPr>
+          <w:rFonts w:ascii="Times New Roman" w:hAnsi="Times New Roman" w:eastAsia="Times New Roman" w:cs="Times New Roman"/>
+          <w:b w:val="0"/>
+          <w:bCs w:val="0"/>
+          <w:u w:val="none"/>
+        </w:rPr>
+        <w:t>serviços</w:t>
+      </w:r>
+      <w:r>
+        <w:rPr>
+          <w:rFonts w:ascii="Times New Roman" w:hAnsi="Times New Roman" w:eastAsia="Times New Roman" w:cs="Times New Roman"/>
+          <w:b w:val="0"/>
+          <w:bCs w:val="0"/>
+          <w:u w:val="none"/>
+        </w:rPr>
+        <w:t xml:space="preserve"> diretos do cronograma físico-financeiro.</w:t>
+      </w:r>
+    </w:p>
+    <w:p>
+      <w:pPr>
+        <w:pStyle w:val="Normal"/>
+        <w:spacing w:after="0" w:line="240" w:lineRule="auto"/>
+        <w:jc w:val="both"/>
+        <w:rPr>
+          <w:rFonts w:ascii="Times New Roman" w:hAnsi="Times New Roman" w:eastAsia="Times New Roman" w:cs="Times New Roman"/>
+          <w:b w:val="0"/>
+          <w:bCs w:val="0"/>
+          <w:u w:val="none"/>
+        </w:rPr>
+      </w:pPr>
+      <w:r>
+        <w:rPr>
+          <w:rFonts w:ascii="Times New Roman" w:hAnsi="Times New Roman" w:eastAsia="Times New Roman" w:cs="Times New Roman"/>
+          <w:b w:val="0"/>
+          <w:bCs w:val="0"/>
+          <w:u w:val="none"/>
+        </w:rPr>
+        <w:t>{{grafico_5}}</w:t>
+      </w:r>
+    </w:p>
+    <w:p>
+      <w:pPr>
+        <w:pStyle w:val="Normal"/>
+        <w:spacing w:after="0" w:line="240" w:lineRule="auto"/>
+        <w:jc w:val="both"/>
+        <w:rPr>
+          <w:rFonts w:ascii="Times New Roman" w:hAnsi="Times New Roman" w:eastAsia="Times New Roman" w:cs="Times New Roman"/>
+          <w:b w:val="0"/>
+          <w:bCs w:val="0"/>
+          <w:u w:val="none"/>
+        </w:rPr>
+      </w:pPr>
+    </w:p>
+    <w:p>
+      <w:pPr>
+        <w:pStyle w:val="Normal"/>
+        <w:spacing w:after="0" w:line="240" w:lineRule="auto"/>
+        <w:jc w:val="both"/>
+        <w:rPr>
+          <w:rFonts w:ascii="Times New Roman" w:hAnsi="Times New Roman" w:eastAsia="Times New Roman" w:cs="Times New Roman"/>
+          <w:b w:val="0"/>
+          <w:bCs w:val="0"/>
+          <w:u w:val="none"/>
+        </w:rPr>
+      </w:pPr>
+      <w:r>
+        <w:rPr>
+          <w:rFonts w:ascii="Times New Roman" w:hAnsi="Times New Roman" w:eastAsia="Times New Roman" w:cs="Times New Roman"/>
+          <w:b w:val="0"/>
+          <w:bCs w:val="0"/>
+          <w:u w:val="none"/>
+        </w:rPr>
+        <w:t>4.10.2</w:t>
+      </w:r>
+      <w:r>
+        <w:tab/>
+      </w:r>
+      <w:r>
+        <w:rPr>
+          <w:rFonts w:ascii="Times New Roman" w:hAnsi="Times New Roman" w:eastAsia="Times New Roman" w:cs="Times New Roman"/>
+          <w:b w:val="0"/>
+          <w:bCs w:val="0"/>
+          <w:u w:val="none"/>
+        </w:rPr>
+        <w:t>Já no Gráfico 6 é possível observar o desempenho físico da obra de forma ampliada até a {{medicao_atual}} ª medição, baseado nos valores dos serviços diretos do cronograma físico-financeiro.</w:t>
+      </w:r>
+    </w:p>
+    <w:p>
+      <w:pPr>
+        <w:pStyle w:val="Normal"/>
+        <w:spacing w:after="0" w:line="240" w:lineRule="auto"/>
+        <w:jc w:val="both"/>
+        <w:rPr>
+          <w:rFonts w:ascii="Times New Roman" w:hAnsi="Times New Roman" w:eastAsia="Times New Roman" w:cs="Times New Roman"/>
+          <w:b w:val="0"/>
+          <w:bCs w:val="0"/>
+          <w:u w:val="none"/>
+        </w:rPr>
+      </w:pPr>
+      <w:r>
+        <w:rPr>
+          <w:rFonts w:ascii="Times New Roman" w:hAnsi="Times New Roman" w:eastAsia="Times New Roman" w:cs="Times New Roman"/>
+          <w:b w:val="0"/>
+          <w:bCs w:val="0"/>
+          <w:u w:val="none"/>
+        </w:rPr>
+        <w:t>{{grafico_5}}</w:t>
+      </w:r>
+    </w:p>
+    <w:p>
+      <w:pPr>
+        <w:pStyle w:val="Normal"/>
+        <w:spacing w:after="0" w:line="240" w:lineRule="auto"/>
+        <w:jc w:val="both"/>
+        <w:rPr>
+          <w:rFonts w:ascii="Times New Roman" w:hAnsi="Times New Roman" w:eastAsia="Times New Roman" w:cs="Times New Roman"/>
+          <w:b w:val="0"/>
+          <w:bCs w:val="0"/>
+          <w:u w:val="none"/>
+        </w:rPr>
+      </w:pPr>
+    </w:p>
+    <w:p>
+      <w:pPr>
+        <w:pStyle w:val="Normal"/>
+        <w:spacing w:after="0" w:line="240" w:lineRule="auto"/>
+        <w:jc w:val="both"/>
+        <w:rPr>
+          <w:rFonts w:ascii="Times New Roman" w:hAnsi="Times New Roman" w:eastAsia="Times New Roman" w:cs="Times New Roman"/>
+          <w:b w:val="0"/>
+          <w:bCs w:val="0"/>
+          <w:u w:val="none"/>
+        </w:rPr>
+      </w:pPr>
+      <w:r>
+        <w:rPr>
+          <w:rFonts w:ascii="Times New Roman" w:hAnsi="Times New Roman" w:eastAsia="Times New Roman" w:cs="Times New Roman"/>
+          <w:b w:val="0"/>
+          <w:bCs w:val="0"/>
+          <w:u w:val="none"/>
+        </w:rPr>
+        <w:t>4.11.</w:t>
+      </w:r>
+      <w:r>
+        <w:tab/>
+      </w:r>
+      <w:r>
+        <w:rPr>
+          <w:rFonts w:ascii="Times New Roman" w:hAnsi="Times New Roman" w:eastAsia="Times New Roman" w:cs="Times New Roman"/>
+          <w:b w:val="0"/>
+          <w:bCs w:val="0"/>
+          <w:u w:val="single"/>
+        </w:rPr>
+        <w:t>INDICADORES DE DESEMPENHO</w:t>
+      </w:r>
+    </w:p>
+    <w:p>
+      <w:pPr>
+        <w:pStyle w:val="Normal"/>
+        <w:spacing w:after="0" w:line="240" w:lineRule="auto"/>
+        <w:jc w:val="both"/>
+        <w:rPr>
+          <w:rFonts w:ascii="Times New Roman" w:hAnsi="Times New Roman" w:eastAsia="Times New Roman" w:cs="Times New Roman"/>
+          <w:b w:val="0"/>
+          <w:bCs w:val="0"/>
+          <w:u w:val="single"/>
+        </w:rPr>
+      </w:pPr>
+    </w:p>
+    <w:p>
+      <w:pPr>
+        <w:pStyle w:val="Normal"/>
+        <w:spacing w:after="0" w:line="240" w:lineRule="auto"/>
+        <w:jc w:val="both"/>
+        <w:rPr>
+          <w:rFonts w:ascii="Times New Roman" w:hAnsi="Times New Roman" w:eastAsia="Times New Roman" w:cs="Times New Roman"/>
+          <w:b w:val="0"/>
+          <w:bCs w:val="0"/>
+          <w:u w:val="none"/>
+        </w:rPr>
+      </w:pPr>
+      <w:r>
+        <w:rPr>
+          <w:rFonts w:ascii="Times New Roman" w:hAnsi="Times New Roman" w:eastAsia="Times New Roman" w:cs="Times New Roman"/>
+          <w:b w:val="0"/>
+          <w:bCs w:val="0"/>
+          <w:u w:val="none"/>
+        </w:rPr>
+        <w:t>4.11.1.</w:t>
+      </w:r>
+      <w:r>
+        <w:tab/>
+      </w:r>
+      <w:r>
+        <w:rPr>
+          <w:rFonts w:ascii="Times New Roman" w:hAnsi="Times New Roman" w:eastAsia="Times New Roman" w:cs="Times New Roman"/>
+          <w:b w:val="0"/>
+          <w:bCs w:val="0"/>
+          <w:u w:val="none"/>
+        </w:rPr>
+        <w:t xml:space="preserve">Atravéz </w:t>
+      </w:r>
+    </w:p>
+    <w:p>
+      <w:pPr>
+        <w:pStyle w:val="Normal"/>
+        <w:spacing w:after="0" w:line="240" w:lineRule="auto"/>
+        <w:jc w:val="both"/>
+        <w:rPr>
+          <w:rFonts w:ascii="Times New Roman" w:hAnsi="Times New Roman" w:eastAsia="Times New Roman" w:cs="Times New Roman"/>
+          <w:b w:val="0"/>
+          <w:bCs w:val="0"/>
+          <w:u w:val="none"/>
+        </w:rPr>
+      </w:pPr>
+    </w:p>
+    <w:p>
+      <w:pPr>
+        <w:pStyle w:val="Normal"/>
+        <w:spacing w:after="0" w:line="240" w:lineRule="auto"/>
+        <w:rPr>
+          <w:rFonts w:ascii="Times New Roman" w:hAnsi="Times New Roman" w:eastAsia="Times New Roman" w:cs="Times New Roman"/>
+          <w:b w:val="0"/>
+          <w:bCs w:val="0"/>
+          <w:u w:val="none"/>
         </w:rPr>
       </w:pPr>
     </w:p>
@@ -2196,24 +3905,56 @@
       </w:r>
     </w:p>
   </w:comment>
+  <w:comment xmlns:w="http://schemas.openxmlformats.org/wordprocessingml/2006/main" w:initials="LL" w:author="Lucas Soares Leal" w:date="2025-08-20T09:22:54" w:id="2019713605">
+    <w:p xmlns:w14="http://schemas.microsoft.com/office/word/2010/wordml" xmlns:w="http://schemas.openxmlformats.org/wordprocessingml/2006/main">
+      <w:pPr>
+        <w:pStyle w:val="CommentText"/>
+      </w:pPr>
+      <w:r>
+        <w:rPr>
+          <w:rStyle w:val="CommentReference"/>
+        </w:rPr>
+        <w:annotationRef/>
+      </w:r>
+      <w:r>
+        <w:t xml:space="preserve">No lugar de adcionar uma tabela, salvo a tabela de planejamento no cadastro de projeto, e a de medição em atualizações. A cada interação gera as demais tabelas e graficos e tranformo em png, sem armazenalas e adciono ao template. Custo computacional? </w:t>
+      </w:r>
+    </w:p>
+    <w:p xmlns:w14="http://schemas.microsoft.com/office/word/2010/wordml" xmlns:w="http://schemas.openxmlformats.org/wordprocessingml/2006/main">
+      <w:pPr>
+        <w:pStyle w:val="CommentText"/>
+      </w:pPr>
+    </w:p>
+    <w:p xmlns:w14="http://schemas.microsoft.com/office/word/2010/wordml" xmlns:w="http://schemas.openxmlformats.org/wordprocessingml/2006/main">
+      <w:pPr>
+        <w:pStyle w:val="CommentText"/>
+      </w:pPr>
+      <w:r>
+        <w:t>Bom converar com o professor Pedro.</w:t>
+      </w:r>
+    </w:p>
+  </w:comment>
 </w:comments>
 </file>
 
 <file path=word/commentsExtended.xml><?xml version="1.0" encoding="utf-8"?>
-<w15:commentsEx xmlns:wpc="http://schemas.microsoft.com/office/word/2010/wordprocessingCanvas" xmlns:cx="http://schemas.microsoft.com/office/drawing/2014/chartex" xmlns:cx1="http://schemas.microsoft.com/office/drawing/2015/9/8/chartex" xmlns:cx2="http://schemas.microsoft.com/office/drawing/2015/10/21/chartex" xmlns:cx3="http://schemas.microsoft.com/office/drawing/2016/5/9/chartex" xmlns:cx4="http://schemas.microsoft.com/office/drawing/2016/5/10/chartex" xmlns:cx5="http://schemas.microsoft.com/office/drawing/2016/5/11/chartex" xmlns:cx6="http://schemas.microsoft.com/office/drawing/2016/5/12/chartex" xmlns:cx7="http://schemas.microsoft.com/office/drawing/2016/5/13/chartex" xmlns:cx8="http://schemas.microsoft.com/office/drawing/2016/5/14/chartex" xmlns:mc="http://schemas.openxmlformats.org/markup-compatibility/2006" xmlns:aink="http://schemas.microsoft.com/office/drawing/2016/ink" xmlns:am3d="http://schemas.microsoft.com/office/drawing/2017/model3d" xmlns:o="urn:schemas-microsoft-com:office:office" xmlns:oel="http://schemas.microsoft.com/office/2019/extlst" xmlns:r="http://schemas.openxmlformats.org/officeDocument/2006/relationships" xmlns:m="http://schemas.openxmlformats.org/officeDocument/2006/math" xmlns:v="urn:schemas-microsoft-com:vml" xmlns:wp14="http://schemas.microsoft.com/office/word/2010/wordprocessingDrawing" xmlns:wp="http://schemas.openxmlformats.org/drawingml/2006/wordprocessingDrawing" xmlns:w10="urn:schemas-microsoft-com:office:word" xmlns:w="http://schemas.openxmlformats.org/wordprocessingml/2006/main" xmlns:w14="http://schemas.microsoft.com/office/word/2010/wordml" xmlns:w15="http://schemas.microsoft.com/office/word/2012/wordml" xmlns:w16cex="http://schemas.microsoft.com/office/word/2018/wordml/cex" xmlns:w16cid="http://schemas.microsoft.com/office/word/2016/wordml/cid" xmlns:w16="http://schemas.microsoft.com/office/word/2018/wordml" xmlns:w16du="http://schemas.microsoft.com/office/word/2023/wordml/word16du" xmlns:w16sdtdh="http://schemas.microsoft.com/office/word/2020/wordml/sdtdatahash" xmlns:w16sdtfl="http://schemas.microsoft.com/office/word/2024/wordml/sdtformatlock" xmlns:w16se="http://schemas.microsoft.com/office/word/2015/wordml/symex" xmlns:wpg="http://schemas.microsoft.com/office/word/2010/wordprocessingGroup" xmlns:wpi="http://schemas.microsoft.com/office/word/2010/wordprocessingInk" xmlns:wne="http://schemas.microsoft.com/office/word/2006/wordml" xmlns:wps="http://schemas.microsoft.com/office/word/2010/wordprocessingShape" mc:Ignorable="w14 w15 w16se w16cid w16 w16cex w16sdtdh w16sdtfl w16du wp14">
-  <w15:commentEx w15:paraId="38FFF946" w15:done="0"/>
+<w15:commentsEx xmlns:mc="http://schemas.openxmlformats.org/markup-compatibility/2006" xmlns:w15="http://schemas.microsoft.com/office/word/2012/wordml" mc:Ignorable="w15">
+  <w15:commentEx w15:done="0" w15:paraId="38FFF946"/>
+  <w15:commentEx w15:done="0" w15:paraId="7D1F3FA4" w15:paraIdParent="38FFF946"/>
 </w15:commentsEx>
 </file>
 
 <file path=word/commentsExtensible.xml><?xml version="1.0" encoding="utf-8"?>
-<w16cex:commentsExtensible xmlns:wpc="http://schemas.microsoft.com/office/word/2010/wordprocessingCanvas" xmlns:cx="http://schemas.microsoft.com/office/drawing/2014/chartex" xmlns:cx1="http://schemas.microsoft.com/office/drawing/2015/9/8/chartex" xmlns:cx2="http://schemas.microsoft.com/office/drawing/2015/10/21/chartex" xmlns:cx3="http://schemas.microsoft.com/office/drawing/2016/5/9/chartex" xmlns:cx4="http://schemas.microsoft.com/office/drawing/2016/5/10/chartex" xmlns:cx5="http://schemas.microsoft.com/office/drawing/2016/5/11/chartex" xmlns:cx6="http://schemas.microsoft.com/office/drawing/2016/5/12/chartex" xmlns:cx7="http://schemas.microsoft.com/office/drawing/2016/5/13/chartex" xmlns:cx8="http://schemas.microsoft.com/office/drawing/2016/5/14/chartex" xmlns:cr="http://schemas.microsoft.com/office/comments/2020/reactions" xmlns:mc="http://schemas.openxmlformats.org/markup-compatibility/2006" xmlns:aink="http://schemas.microsoft.com/office/drawing/2016/ink" xmlns:am3d="http://schemas.microsoft.com/office/drawing/2017/model3d" xmlns:o="urn:schemas-microsoft-com:office:office" xmlns:oel="http://schemas.microsoft.com/office/2019/extlst" xmlns:r="http://schemas.openxmlformats.org/officeDocument/2006/relationships" xmlns:m="http://schemas.openxmlformats.org/officeDocument/2006/math" xmlns:v="urn:schemas-microsoft-com:vml" xmlns:wp14="http://schemas.microsoft.com/office/word/2010/wordprocessingDrawing" xmlns:wp="http://schemas.openxmlformats.org/drawingml/2006/wordprocessingDrawing" xmlns:w10="urn:schemas-microsoft-com:office:word" xmlns:w="http://schemas.openxmlformats.org/wordprocessingml/2006/main" xmlns:w14="http://schemas.microsoft.com/office/word/2010/wordml" xmlns:w15="http://schemas.microsoft.com/office/word/2012/wordml" xmlns:w16cex="http://schemas.microsoft.com/office/word/2018/wordml/cex" xmlns:w16cid="http://schemas.microsoft.com/office/word/2016/wordml/cid" xmlns:w16="http://schemas.microsoft.com/office/word/2018/wordml" xmlns:w16du="http://schemas.microsoft.com/office/word/2023/wordml/word16du" xmlns:w16sdtdh="http://schemas.microsoft.com/office/word/2020/wordml/sdtdatahash" xmlns:w16sdtfl="http://schemas.microsoft.com/office/word/2024/wordml/sdtformatlock" xmlns:w16se="http://schemas.microsoft.com/office/word/2015/wordml/symex" xmlns:wpg="http://schemas.microsoft.com/office/word/2010/wordprocessingGroup" xmlns:wpi="http://schemas.microsoft.com/office/word/2010/wordprocessingInk" xmlns:wne="http://schemas.microsoft.com/office/word/2006/wordml" xmlns:wps="http://schemas.microsoft.com/office/word/2010/wordprocessingShape" mc:Ignorable="w14 w15 w16se w16cid w16 w16cex w16sdtdh w16sdtfl cr w16du wp14">
+<w16cex:commentsExtensible xmlns:w16="http://schemas.microsoft.com/office/word/2018/wordml" xmlns:w16cex="http://schemas.microsoft.com/office/word/2018/wordml/cex" xmlns:mc="http://schemas.openxmlformats.org/markup-compatibility/2006" mc:Ignorable="w16 w16cex">
   <w16cex:commentExtensible w16cex:durableId="1E630A02" w16cex:dateUtc="2025-07-21T14:26:00Z"/>
+  <w16cex:commentExtensible w16cex:durableId="17E139B6" w16cex:dateUtc="2025-08-20T12:22:54.174Z"/>
 </w16cex:commentsExtensible>
 </file>
 
 <file path=word/commentsIds.xml><?xml version="1.0" encoding="utf-8"?>
-<w16cid:commentsIds xmlns:wpc="http://schemas.microsoft.com/office/word/2010/wordprocessingCanvas" xmlns:cx="http://schemas.microsoft.com/office/drawing/2014/chartex" xmlns:cx1="http://schemas.microsoft.com/office/drawing/2015/9/8/chartex" xmlns:cx2="http://schemas.microsoft.com/office/drawing/2015/10/21/chartex" xmlns:cx3="http://schemas.microsoft.com/office/drawing/2016/5/9/chartex" xmlns:cx4="http://schemas.microsoft.com/office/drawing/2016/5/10/chartex" xmlns:cx5="http://schemas.microsoft.com/office/drawing/2016/5/11/chartex" xmlns:cx6="http://schemas.microsoft.com/office/drawing/2016/5/12/chartex" xmlns:cx7="http://schemas.microsoft.com/office/drawing/2016/5/13/chartex" xmlns:cx8="http://schemas.microsoft.com/office/drawing/2016/5/14/chartex" xmlns:mc="http://schemas.openxmlformats.org/markup-compatibility/2006" xmlns:aink="http://schemas.microsoft.com/office/drawing/2016/ink" xmlns:am3d="http://schemas.microsoft.com/office/drawing/2017/model3d" xmlns:o="urn:schemas-microsoft-com:office:office" xmlns:oel="http://schemas.microsoft.com/office/2019/extlst" xmlns:r="http://schemas.openxmlformats.org/officeDocument/2006/relationships" xmlns:m="http://schemas.openxmlformats.org/officeDocument/2006/math" xmlns:v="urn:schemas-microsoft-com:vml" xmlns:wp14="http://schemas.microsoft.com/office/word/2010/wordprocessingDrawing" xmlns:wp="http://schemas.openxmlformats.org/drawingml/2006/wordprocessingDrawing" xmlns:w10="urn:schemas-microsoft-com:office:word" xmlns:w="http://schemas.openxmlformats.org/wordprocessingml/2006/main" xmlns:w14="http://schemas.microsoft.com/office/word/2010/wordml" xmlns:w15="http://schemas.microsoft.com/office/word/2012/wordml" xmlns:w16cex="http://schemas.microsoft.com/office/word/2018/wordml/cex" xmlns:w16cid="http://schemas.microsoft.com/office/word/2016/wordml/cid" xmlns:w16="http://schemas.microsoft.com/office/word/2018/wordml" xmlns:w16du="http://schemas.microsoft.com/office/word/2023/wordml/word16du" xmlns:w16sdtdh="http://schemas.microsoft.com/office/word/2020/wordml/sdtdatahash" xmlns:w16sdtfl="http://schemas.microsoft.com/office/word/2024/wordml/sdtformatlock" xmlns:w16se="http://schemas.microsoft.com/office/word/2015/wordml/symex" xmlns:wpg="http://schemas.microsoft.com/office/word/2010/wordprocessingGroup" xmlns:wpi="http://schemas.microsoft.com/office/word/2010/wordprocessingInk" xmlns:wne="http://schemas.microsoft.com/office/word/2006/wordml" xmlns:wps="http://schemas.microsoft.com/office/word/2010/wordprocessingShape" mc:Ignorable="w14 w15 w16se w16cid w16 w16cex w16sdtdh w16sdtfl w16du wp14">
+<w16cid:commentsIds xmlns:mc="http://schemas.openxmlformats.org/markup-compatibility/2006" xmlns:w16cid="http://schemas.microsoft.com/office/word/2016/wordml/cid" mc:Ignorable="w16cid">
   <w16cid:commentId w16cid:paraId="38FFF946" w16cid:durableId="1E630A02"/>
+  <w16cid:commentId w16cid:paraId="7D1F3FA4" w16cid:durableId="17E139B6"/>
 </w16cid:commentsIds>
 </file>
 
@@ -2440,7 +4181,7 @@
 </file>
 
 <file path=word/people.xml><?xml version="1.0" encoding="utf-8"?>
-<w15:people xmlns:wpc="http://schemas.microsoft.com/office/word/2010/wordprocessingCanvas" xmlns:cx="http://schemas.microsoft.com/office/drawing/2014/chartex" xmlns:cx1="http://schemas.microsoft.com/office/drawing/2015/9/8/chartex" xmlns:cx2="http://schemas.microsoft.com/office/drawing/2015/10/21/chartex" xmlns:cx3="http://schemas.microsoft.com/office/drawing/2016/5/9/chartex" xmlns:cx4="http://schemas.microsoft.com/office/drawing/2016/5/10/chartex" xmlns:cx5="http://schemas.microsoft.com/office/drawing/2016/5/11/chartex" xmlns:cx6="http://schemas.microsoft.com/office/drawing/2016/5/12/chartex" xmlns:cx7="http://schemas.microsoft.com/office/drawing/2016/5/13/chartex" xmlns:cx8="http://schemas.microsoft.com/office/drawing/2016/5/14/chartex" xmlns:mc="http://schemas.openxmlformats.org/markup-compatibility/2006" xmlns:aink="http://schemas.microsoft.com/office/drawing/2016/ink" xmlns:am3d="http://schemas.microsoft.com/office/drawing/2017/model3d" xmlns:o="urn:schemas-microsoft-com:office:office" xmlns:oel="http://schemas.microsoft.com/office/2019/extlst" xmlns:r="http://schemas.openxmlformats.org/officeDocument/2006/relationships" xmlns:m="http://schemas.openxmlformats.org/officeDocument/2006/math" xmlns:v="urn:schemas-microsoft-com:vml" xmlns:wp14="http://schemas.microsoft.com/office/word/2010/wordprocessingDrawing" xmlns:wp="http://schemas.openxmlformats.org/drawingml/2006/wordprocessingDrawing" xmlns:w10="urn:schemas-microsoft-com:office:word" xmlns:w="http://schemas.openxmlformats.org/wordprocessingml/2006/main" xmlns:w14="http://schemas.microsoft.com/office/word/2010/wordml" xmlns:w15="http://schemas.microsoft.com/office/word/2012/wordml" xmlns:w16cex="http://schemas.microsoft.com/office/word/2018/wordml/cex" xmlns:w16cid="http://schemas.microsoft.com/office/word/2016/wordml/cid" xmlns:w16="http://schemas.microsoft.com/office/word/2018/wordml" xmlns:w16du="http://schemas.microsoft.com/office/word/2023/wordml/word16du" xmlns:w16sdtdh="http://schemas.microsoft.com/office/word/2020/wordml/sdtdatahash" xmlns:w16sdtfl="http://schemas.microsoft.com/office/word/2024/wordml/sdtformatlock" xmlns:w16se="http://schemas.microsoft.com/office/word/2015/wordml/symex" xmlns:wpg="http://schemas.microsoft.com/office/word/2010/wordprocessingGroup" xmlns:wpi="http://schemas.microsoft.com/office/word/2010/wordprocessingInk" xmlns:wne="http://schemas.microsoft.com/office/word/2006/wordml" xmlns:wps="http://schemas.microsoft.com/office/word/2010/wordprocessingShape" mc:Ignorable="w14 w15 w16se w16cid w16 w16cex w16sdtdh w16sdtfl w16du wp14">
+<w15:people xmlns:mc="http://schemas.openxmlformats.org/markup-compatibility/2006" xmlns:w15="http://schemas.microsoft.com/office/word/2012/wordml" mc:Ignorable="w15">
   <w15:person w15:author="Lucas Soares Leal">
     <w15:presenceInfo w15:providerId="AD" w15:userId="S::lucassoaresleal@ufu.br::7229fcb3-aba8-4518-888f-bee0102c8363"/>
   </w15:person>

--- a/template/Template_ata_ebserh.docx
+++ b/template/Template_ata_ebserh.docx
@@ -3611,7 +3611,25 @@
           <w:bCs w:val="0"/>
           <w:u w:val="none"/>
         </w:rPr>
-        <w:t>{{grafico_5}}</w:t>
+        <w:t>{{grafico_</w:t>
+      </w:r>
+      <w:r>
+        <w:rPr>
+          <w:rFonts w:ascii="Times New Roman" w:hAnsi="Times New Roman" w:eastAsia="Times New Roman" w:cs="Times New Roman"/>
+          <w:b w:val="0"/>
+          <w:bCs w:val="0"/>
+          <w:u w:val="none"/>
+        </w:rPr>
+        <w:t>6</w:t>
+      </w:r>
+      <w:r>
+        <w:rPr>
+          <w:rFonts w:ascii="Times New Roman" w:hAnsi="Times New Roman" w:eastAsia="Times New Roman" w:cs="Times New Roman"/>
+          <w:b w:val="0"/>
+          <w:bCs w:val="0"/>
+          <w:u w:val="none"/>
+        </w:rPr>
+        <w:t>}}</w:t>
       </w:r>
     </w:p>
     <w:p>
@@ -3707,6 +3725,969 @@
         </w:rPr>
         <w:t xml:space="preserve">Atravéz </w:t>
       </w:r>
+      <w:r>
+        <w:rPr>
+          <w:rFonts w:ascii="Times New Roman" w:hAnsi="Times New Roman" w:eastAsia="Times New Roman" w:cs="Times New Roman"/>
+          <w:b w:val="0"/>
+          <w:bCs w:val="0"/>
+          <w:u w:val="none"/>
+        </w:rPr>
+        <w:t xml:space="preserve">dos dados apresentados acima é possível o cálculo de indicadores/índices de desempenho da obra, necessários para apontar o progresso do projeto em relação </w:t>
+      </w:r>
+      <w:r>
+        <w:rPr>
+          <w:rFonts w:ascii="Times New Roman" w:hAnsi="Times New Roman" w:eastAsia="Times New Roman" w:cs="Times New Roman"/>
+          <w:b w:val="0"/>
+          <w:bCs w:val="0"/>
+          <w:u w:val="none"/>
+        </w:rPr>
+        <w:t xml:space="preserve">as linhas de bases estabelecidas no instrumento convocatório, além disso avaliar os desvios. Na tabela 6 tem-se a apresentação dos valores </w:t>
+      </w:r>
+      <w:r>
+        <w:rPr>
+          <w:rFonts w:ascii="Times New Roman" w:hAnsi="Times New Roman" w:eastAsia="Times New Roman" w:cs="Times New Roman"/>
+          <w:b w:val="0"/>
+          <w:bCs w:val="0"/>
+          <w:u w:val="none"/>
+        </w:rPr>
+        <w:t xml:space="preserve">planejados a serem executados em serviços diretos a até a </w:t>
+      </w:r>
+      <w:r>
+        <w:rPr>
+          <w:rFonts w:ascii="Times New Roman" w:hAnsi="Times New Roman" w:eastAsia="Times New Roman" w:cs="Times New Roman"/>
+          <w:b w:val="1"/>
+          <w:bCs w:val="1"/>
+          <w:u w:val="none"/>
+        </w:rPr>
+        <w:t>medição {{</w:t>
+      </w:r>
+      <w:r>
+        <w:rPr>
+          <w:rFonts w:ascii="Times New Roman" w:hAnsi="Times New Roman" w:eastAsia="Times New Roman" w:cs="Times New Roman"/>
+          <w:b w:val="1"/>
+          <w:bCs w:val="1"/>
+          <w:u w:val="none"/>
+        </w:rPr>
+        <w:t>medi</w:t>
+      </w:r>
+      <w:r>
+        <w:rPr>
+          <w:rFonts w:ascii="Times New Roman" w:hAnsi="Times New Roman" w:eastAsia="Times New Roman" w:cs="Times New Roman"/>
+          <w:b w:val="1"/>
+          <w:bCs w:val="1"/>
+          <w:u w:val="none"/>
+        </w:rPr>
+        <w:t>cao_at</w:t>
+      </w:r>
+      <w:r>
+        <w:rPr>
+          <w:rFonts w:ascii="Times New Roman" w:hAnsi="Times New Roman" w:eastAsia="Times New Roman" w:cs="Times New Roman"/>
+          <w:b w:val="1"/>
+          <w:bCs w:val="1"/>
+          <w:u w:val="none"/>
+        </w:rPr>
+        <w:t>u</w:t>
+      </w:r>
+      <w:r>
+        <w:rPr>
+          <w:rFonts w:ascii="Times New Roman" w:hAnsi="Times New Roman" w:eastAsia="Times New Roman" w:cs="Times New Roman"/>
+          <w:b w:val="1"/>
+          <w:bCs w:val="1"/>
+          <w:u w:val="none"/>
+        </w:rPr>
+        <w:t>a</w:t>
+      </w:r>
+      <w:r>
+        <w:rPr>
+          <w:rFonts w:ascii="Times New Roman" w:hAnsi="Times New Roman" w:eastAsia="Times New Roman" w:cs="Times New Roman"/>
+          <w:b w:val="1"/>
+          <w:bCs w:val="1"/>
+          <w:u w:val="none"/>
+        </w:rPr>
+        <w:t>l</w:t>
+      </w:r>
+      <w:r>
+        <w:rPr>
+          <w:rFonts w:ascii="Times New Roman" w:hAnsi="Times New Roman" w:eastAsia="Times New Roman" w:cs="Times New Roman"/>
+          <w:b w:val="1"/>
+          <w:bCs w:val="1"/>
+          <w:u w:val="none"/>
+        </w:rPr>
+        <w:t>}</w:t>
+      </w:r>
+      <w:r>
+        <w:rPr>
+          <w:rFonts w:ascii="Times New Roman" w:hAnsi="Times New Roman" w:eastAsia="Times New Roman" w:cs="Times New Roman"/>
+          <w:b w:val="1"/>
+          <w:bCs w:val="1"/>
+          <w:u w:val="none"/>
+        </w:rPr>
+        <w:t>}</w:t>
+      </w:r>
+      <w:r>
+        <w:rPr>
+          <w:rFonts w:ascii="Times New Roman" w:hAnsi="Times New Roman" w:eastAsia="Times New Roman" w:cs="Times New Roman"/>
+          <w:b w:val="0"/>
+          <w:bCs w:val="0"/>
+          <w:u w:val="none"/>
+        </w:rPr>
+        <w:t>,</w:t>
+      </w:r>
+      <w:r>
+        <w:rPr>
+          <w:rFonts w:ascii="Times New Roman" w:hAnsi="Times New Roman" w:eastAsia="Times New Roman" w:cs="Times New Roman"/>
+          <w:b w:val="0"/>
+          <w:bCs w:val="0"/>
+          <w:u w:val="none"/>
+        </w:rPr>
+        <w:t xml:space="preserve"> </w:t>
+      </w:r>
+      <w:r>
+        <w:rPr>
+          <w:rFonts w:ascii="Times New Roman" w:hAnsi="Times New Roman" w:eastAsia="Times New Roman" w:cs="Times New Roman"/>
+          <w:b w:val="0"/>
+          <w:bCs w:val="0"/>
+          <w:u w:val="none"/>
+        </w:rPr>
+        <w:t>o</w:t>
+      </w:r>
+      <w:r>
+        <w:rPr>
+          <w:rFonts w:ascii="Times New Roman" w:hAnsi="Times New Roman" w:eastAsia="Times New Roman" w:cs="Times New Roman"/>
+          <w:b w:val="0"/>
+          <w:bCs w:val="0"/>
+          <w:u w:val="none"/>
+        </w:rPr>
+        <w:t>s</w:t>
+      </w:r>
+      <w:r>
+        <w:rPr>
+          <w:rFonts w:ascii="Times New Roman" w:hAnsi="Times New Roman" w:eastAsia="Times New Roman" w:cs="Times New Roman"/>
+          <w:b w:val="0"/>
+          <w:bCs w:val="0"/>
+          <w:u w:val="none"/>
+        </w:rPr>
+        <w:t xml:space="preserve"> </w:t>
+      </w:r>
+      <w:r>
+        <w:rPr>
+          <w:rFonts w:ascii="Times New Roman" w:hAnsi="Times New Roman" w:eastAsia="Times New Roman" w:cs="Times New Roman"/>
+          <w:b w:val="0"/>
+          <w:bCs w:val="0"/>
+          <w:u w:val="none"/>
+        </w:rPr>
+        <w:t>v</w:t>
+      </w:r>
+      <w:r>
+        <w:rPr>
+          <w:rFonts w:ascii="Times New Roman" w:hAnsi="Times New Roman" w:eastAsia="Times New Roman" w:cs="Times New Roman"/>
+          <w:b w:val="0"/>
+          <w:bCs w:val="0"/>
+          <w:u w:val="none"/>
+        </w:rPr>
+        <w:t>a</w:t>
+      </w:r>
+      <w:r>
+        <w:rPr>
+          <w:rFonts w:ascii="Times New Roman" w:hAnsi="Times New Roman" w:eastAsia="Times New Roman" w:cs="Times New Roman"/>
+          <w:b w:val="0"/>
+          <w:bCs w:val="0"/>
+          <w:u w:val="none"/>
+        </w:rPr>
+        <w:t>l</w:t>
+      </w:r>
+      <w:r>
+        <w:rPr>
+          <w:rFonts w:ascii="Times New Roman" w:hAnsi="Times New Roman" w:eastAsia="Times New Roman" w:cs="Times New Roman"/>
+          <w:b w:val="0"/>
+          <w:bCs w:val="0"/>
+          <w:u w:val="none"/>
+        </w:rPr>
+        <w:t>o</w:t>
+      </w:r>
+      <w:r>
+        <w:rPr>
+          <w:rFonts w:ascii="Times New Roman" w:hAnsi="Times New Roman" w:eastAsia="Times New Roman" w:cs="Times New Roman"/>
+          <w:b w:val="0"/>
+          <w:bCs w:val="0"/>
+          <w:u w:val="none"/>
+        </w:rPr>
+        <w:t>r</w:t>
+      </w:r>
+      <w:r>
+        <w:rPr>
+          <w:rFonts w:ascii="Times New Roman" w:hAnsi="Times New Roman" w:eastAsia="Times New Roman" w:cs="Times New Roman"/>
+          <w:b w:val="0"/>
+          <w:bCs w:val="0"/>
+          <w:u w:val="none"/>
+        </w:rPr>
+        <w:t>e</w:t>
+      </w:r>
+      <w:r>
+        <w:rPr>
+          <w:rFonts w:ascii="Times New Roman" w:hAnsi="Times New Roman" w:eastAsia="Times New Roman" w:cs="Times New Roman"/>
+          <w:b w:val="0"/>
+          <w:bCs w:val="0"/>
+          <w:u w:val="none"/>
+        </w:rPr>
+        <w:t>s</w:t>
+      </w:r>
+      <w:r>
+        <w:rPr>
+          <w:rFonts w:ascii="Times New Roman" w:hAnsi="Times New Roman" w:eastAsia="Times New Roman" w:cs="Times New Roman"/>
+          <w:b w:val="0"/>
+          <w:bCs w:val="0"/>
+          <w:u w:val="none"/>
+        </w:rPr>
+        <w:t xml:space="preserve"> </w:t>
+      </w:r>
+      <w:r>
+        <w:rPr>
+          <w:rFonts w:ascii="Times New Roman" w:hAnsi="Times New Roman" w:eastAsia="Times New Roman" w:cs="Times New Roman"/>
+          <w:b w:val="0"/>
+          <w:bCs w:val="0"/>
+          <w:u w:val="none"/>
+        </w:rPr>
+        <w:t>q</w:t>
+      </w:r>
+      <w:r>
+        <w:rPr>
+          <w:rFonts w:ascii="Times New Roman" w:hAnsi="Times New Roman" w:eastAsia="Times New Roman" w:cs="Times New Roman"/>
+          <w:b w:val="0"/>
+          <w:bCs w:val="0"/>
+          <w:u w:val="none"/>
+        </w:rPr>
+        <w:t>u</w:t>
+      </w:r>
+      <w:r>
+        <w:rPr>
+          <w:rFonts w:ascii="Times New Roman" w:hAnsi="Times New Roman" w:eastAsia="Times New Roman" w:cs="Times New Roman"/>
+          <w:b w:val="0"/>
+          <w:bCs w:val="0"/>
+          <w:u w:val="none"/>
+        </w:rPr>
+        <w:t>e</w:t>
+      </w:r>
+      <w:r>
+        <w:rPr>
+          <w:rFonts w:ascii="Times New Roman" w:hAnsi="Times New Roman" w:eastAsia="Times New Roman" w:cs="Times New Roman"/>
+          <w:b w:val="0"/>
+          <w:bCs w:val="0"/>
+          <w:u w:val="none"/>
+        </w:rPr>
+        <w:t xml:space="preserve"> </w:t>
+      </w:r>
+      <w:r>
+        <w:rPr>
+          <w:rFonts w:ascii="Times New Roman" w:hAnsi="Times New Roman" w:eastAsia="Times New Roman" w:cs="Times New Roman"/>
+          <w:b w:val="0"/>
+          <w:bCs w:val="0"/>
+          <w:u w:val="none"/>
+        </w:rPr>
+        <w:t>f</w:t>
+      </w:r>
+      <w:r>
+        <w:rPr>
+          <w:rFonts w:ascii="Times New Roman" w:hAnsi="Times New Roman" w:eastAsia="Times New Roman" w:cs="Times New Roman"/>
+          <w:b w:val="0"/>
+          <w:bCs w:val="0"/>
+          <w:u w:val="none"/>
+        </w:rPr>
+        <w:t>o</w:t>
+      </w:r>
+      <w:r>
+        <w:rPr>
+          <w:rFonts w:ascii="Times New Roman" w:hAnsi="Times New Roman" w:eastAsia="Times New Roman" w:cs="Times New Roman"/>
+          <w:b w:val="0"/>
+          <w:bCs w:val="0"/>
+          <w:u w:val="none"/>
+        </w:rPr>
+        <w:t>r</w:t>
+      </w:r>
+      <w:r>
+        <w:rPr>
+          <w:rFonts w:ascii="Times New Roman" w:hAnsi="Times New Roman" w:eastAsia="Times New Roman" w:cs="Times New Roman"/>
+          <w:b w:val="0"/>
+          <w:bCs w:val="0"/>
+          <w:u w:val="none"/>
+        </w:rPr>
+        <w:t>a</w:t>
+      </w:r>
+      <w:r>
+        <w:rPr>
+          <w:rFonts w:ascii="Times New Roman" w:hAnsi="Times New Roman" w:eastAsia="Times New Roman" w:cs="Times New Roman"/>
+          <w:b w:val="0"/>
+          <w:bCs w:val="0"/>
+          <w:u w:val="none"/>
+        </w:rPr>
+        <w:t>m</w:t>
+      </w:r>
+      <w:r>
+        <w:rPr>
+          <w:rFonts w:ascii="Times New Roman" w:hAnsi="Times New Roman" w:eastAsia="Times New Roman" w:cs="Times New Roman"/>
+          <w:b w:val="0"/>
+          <w:bCs w:val="0"/>
+          <w:u w:val="none"/>
+        </w:rPr>
+        <w:t xml:space="preserve"> </w:t>
+      </w:r>
+      <w:r>
+        <w:rPr>
+          <w:rFonts w:ascii="Times New Roman" w:hAnsi="Times New Roman" w:eastAsia="Times New Roman" w:cs="Times New Roman"/>
+          <w:b w:val="0"/>
+          <w:bCs w:val="0"/>
+          <w:u w:val="none"/>
+        </w:rPr>
+        <w:t>r</w:t>
+      </w:r>
+      <w:r>
+        <w:rPr>
+          <w:rFonts w:ascii="Times New Roman" w:hAnsi="Times New Roman" w:eastAsia="Times New Roman" w:cs="Times New Roman"/>
+          <w:b w:val="0"/>
+          <w:bCs w:val="0"/>
+          <w:u w:val="none"/>
+        </w:rPr>
+        <w:t>e</w:t>
+      </w:r>
+      <w:r>
+        <w:rPr>
+          <w:rFonts w:ascii="Times New Roman" w:hAnsi="Times New Roman" w:eastAsia="Times New Roman" w:cs="Times New Roman"/>
+          <w:b w:val="0"/>
+          <w:bCs w:val="0"/>
+          <w:u w:val="none"/>
+        </w:rPr>
+        <w:t>a</w:t>
+      </w:r>
+      <w:r>
+        <w:rPr>
+          <w:rFonts w:ascii="Times New Roman" w:hAnsi="Times New Roman" w:eastAsia="Times New Roman" w:cs="Times New Roman"/>
+          <w:b w:val="0"/>
+          <w:bCs w:val="0"/>
+          <w:u w:val="none"/>
+        </w:rPr>
+        <w:t>l</w:t>
+      </w:r>
+      <w:r>
+        <w:rPr>
+          <w:rFonts w:ascii="Times New Roman" w:hAnsi="Times New Roman" w:eastAsia="Times New Roman" w:cs="Times New Roman"/>
+          <w:b w:val="0"/>
+          <w:bCs w:val="0"/>
+          <w:u w:val="none"/>
+        </w:rPr>
+        <w:t>m</w:t>
+      </w:r>
+      <w:r>
+        <w:rPr>
+          <w:rFonts w:ascii="Times New Roman" w:hAnsi="Times New Roman" w:eastAsia="Times New Roman" w:cs="Times New Roman"/>
+          <w:b w:val="0"/>
+          <w:bCs w:val="0"/>
+          <w:u w:val="none"/>
+        </w:rPr>
+        <w:t>e</w:t>
+      </w:r>
+      <w:r>
+        <w:rPr>
+          <w:rFonts w:ascii="Times New Roman" w:hAnsi="Times New Roman" w:eastAsia="Times New Roman" w:cs="Times New Roman"/>
+          <w:b w:val="0"/>
+          <w:bCs w:val="0"/>
+          <w:u w:val="none"/>
+        </w:rPr>
+        <w:t>n</w:t>
+      </w:r>
+      <w:r>
+        <w:rPr>
+          <w:rFonts w:ascii="Times New Roman" w:hAnsi="Times New Roman" w:eastAsia="Times New Roman" w:cs="Times New Roman"/>
+          <w:b w:val="0"/>
+          <w:bCs w:val="0"/>
+          <w:u w:val="none"/>
+        </w:rPr>
+        <w:t>t</w:t>
+      </w:r>
+      <w:r>
+        <w:rPr>
+          <w:rFonts w:ascii="Times New Roman" w:hAnsi="Times New Roman" w:eastAsia="Times New Roman" w:cs="Times New Roman"/>
+          <w:b w:val="0"/>
+          <w:bCs w:val="0"/>
+          <w:u w:val="none"/>
+        </w:rPr>
+        <w:t>e</w:t>
+      </w:r>
+      <w:r>
+        <w:rPr>
+          <w:rFonts w:ascii="Times New Roman" w:hAnsi="Times New Roman" w:eastAsia="Times New Roman" w:cs="Times New Roman"/>
+          <w:b w:val="0"/>
+          <w:bCs w:val="0"/>
+          <w:u w:val="none"/>
+        </w:rPr>
+        <w:t xml:space="preserve"> </w:t>
+      </w:r>
+      <w:r>
+        <w:rPr>
+          <w:rFonts w:ascii="Times New Roman" w:hAnsi="Times New Roman" w:eastAsia="Times New Roman" w:cs="Times New Roman"/>
+          <w:b w:val="0"/>
+          <w:bCs w:val="0"/>
+          <w:u w:val="none"/>
+        </w:rPr>
+        <w:t>a</w:t>
+      </w:r>
+      <w:r>
+        <w:rPr>
+          <w:rFonts w:ascii="Times New Roman" w:hAnsi="Times New Roman" w:eastAsia="Times New Roman" w:cs="Times New Roman"/>
+          <w:b w:val="0"/>
+          <w:bCs w:val="0"/>
+          <w:u w:val="none"/>
+        </w:rPr>
+        <w:t>g</w:t>
+      </w:r>
+      <w:r>
+        <w:rPr>
+          <w:rFonts w:ascii="Times New Roman" w:hAnsi="Times New Roman" w:eastAsia="Times New Roman" w:cs="Times New Roman"/>
+          <w:b w:val="0"/>
+          <w:bCs w:val="0"/>
+          <w:u w:val="none"/>
+        </w:rPr>
+        <w:t>r</w:t>
+      </w:r>
+      <w:r>
+        <w:rPr>
+          <w:rFonts w:ascii="Times New Roman" w:hAnsi="Times New Roman" w:eastAsia="Times New Roman" w:cs="Times New Roman"/>
+          <w:b w:val="0"/>
+          <w:bCs w:val="0"/>
+          <w:u w:val="none"/>
+        </w:rPr>
+        <w:t>e</w:t>
+      </w:r>
+      <w:r>
+        <w:rPr>
+          <w:rFonts w:ascii="Times New Roman" w:hAnsi="Times New Roman" w:eastAsia="Times New Roman" w:cs="Times New Roman"/>
+          <w:b w:val="0"/>
+          <w:bCs w:val="0"/>
+          <w:u w:val="none"/>
+        </w:rPr>
+        <w:t>g</w:t>
+      </w:r>
+      <w:r>
+        <w:rPr>
+          <w:rFonts w:ascii="Times New Roman" w:hAnsi="Times New Roman" w:eastAsia="Times New Roman" w:cs="Times New Roman"/>
+          <w:b w:val="0"/>
+          <w:bCs w:val="0"/>
+          <w:u w:val="none"/>
+        </w:rPr>
+        <w:t>a</w:t>
+      </w:r>
+      <w:r>
+        <w:rPr>
+          <w:rFonts w:ascii="Times New Roman" w:hAnsi="Times New Roman" w:eastAsia="Times New Roman" w:cs="Times New Roman"/>
+          <w:b w:val="0"/>
+          <w:bCs w:val="0"/>
+          <w:u w:val="none"/>
+        </w:rPr>
+        <w:t>d</w:t>
+      </w:r>
+      <w:r>
+        <w:rPr>
+          <w:rFonts w:ascii="Times New Roman" w:hAnsi="Times New Roman" w:eastAsia="Times New Roman" w:cs="Times New Roman"/>
+          <w:b w:val="0"/>
+          <w:bCs w:val="0"/>
+          <w:u w:val="none"/>
+        </w:rPr>
+        <w:t>o</w:t>
+      </w:r>
+      <w:r>
+        <w:rPr>
+          <w:rFonts w:ascii="Times New Roman" w:hAnsi="Times New Roman" w:eastAsia="Times New Roman" w:cs="Times New Roman"/>
+          <w:b w:val="0"/>
+          <w:bCs w:val="0"/>
+          <w:u w:val="none"/>
+        </w:rPr>
+        <w:t>s</w:t>
+      </w:r>
+      <w:r>
+        <w:rPr>
+          <w:rFonts w:ascii="Times New Roman" w:hAnsi="Times New Roman" w:eastAsia="Times New Roman" w:cs="Times New Roman"/>
+          <w:b w:val="0"/>
+          <w:bCs w:val="0"/>
+          <w:u w:val="none"/>
+        </w:rPr>
+        <w:t xml:space="preserve"> </w:t>
+      </w:r>
+      <w:r>
+        <w:rPr>
+          <w:rFonts w:ascii="Times New Roman" w:hAnsi="Times New Roman" w:eastAsia="Times New Roman" w:cs="Times New Roman"/>
+          <w:b w:val="0"/>
+          <w:bCs w:val="0"/>
+          <w:u w:val="none"/>
+        </w:rPr>
+        <w:t>a</w:t>
+      </w:r>
+      <w:r>
+        <w:rPr>
+          <w:rFonts w:ascii="Times New Roman" w:hAnsi="Times New Roman" w:eastAsia="Times New Roman" w:cs="Times New Roman"/>
+          <w:b w:val="0"/>
+          <w:bCs w:val="0"/>
+          <w:u w:val="none"/>
+        </w:rPr>
+        <w:t xml:space="preserve"> </w:t>
+      </w:r>
+      <w:r>
+        <w:rPr>
+          <w:rFonts w:ascii="Times New Roman" w:hAnsi="Times New Roman" w:eastAsia="Times New Roman" w:cs="Times New Roman"/>
+          <w:b w:val="0"/>
+          <w:bCs w:val="0"/>
+          <w:u w:val="none"/>
+        </w:rPr>
+        <w:t>o</w:t>
+      </w:r>
+      <w:r>
+        <w:rPr>
+          <w:rFonts w:ascii="Times New Roman" w:hAnsi="Times New Roman" w:eastAsia="Times New Roman" w:cs="Times New Roman"/>
+          <w:b w:val="0"/>
+          <w:bCs w:val="0"/>
+          <w:u w:val="none"/>
+        </w:rPr>
+        <w:t>b</w:t>
+      </w:r>
+      <w:r>
+        <w:rPr>
+          <w:rFonts w:ascii="Times New Roman" w:hAnsi="Times New Roman" w:eastAsia="Times New Roman" w:cs="Times New Roman"/>
+          <w:b w:val="0"/>
+          <w:bCs w:val="0"/>
+          <w:u w:val="none"/>
+        </w:rPr>
+        <w:t>r</w:t>
+      </w:r>
+      <w:r>
+        <w:rPr>
+          <w:rFonts w:ascii="Times New Roman" w:hAnsi="Times New Roman" w:eastAsia="Times New Roman" w:cs="Times New Roman"/>
+          <w:b w:val="0"/>
+          <w:bCs w:val="0"/>
+          <w:u w:val="none"/>
+        </w:rPr>
+        <w:t>a</w:t>
+      </w:r>
+      <w:r>
+        <w:rPr>
+          <w:rFonts w:ascii="Times New Roman" w:hAnsi="Times New Roman" w:eastAsia="Times New Roman" w:cs="Times New Roman"/>
+          <w:b w:val="0"/>
+          <w:bCs w:val="0"/>
+          <w:u w:val="none"/>
+        </w:rPr>
+        <w:t>,</w:t>
+      </w:r>
+      <w:r>
+        <w:rPr>
+          <w:rFonts w:ascii="Times New Roman" w:hAnsi="Times New Roman" w:eastAsia="Times New Roman" w:cs="Times New Roman"/>
+          <w:b w:val="0"/>
+          <w:bCs w:val="0"/>
+          <w:u w:val="none"/>
+        </w:rPr>
+        <w:t xml:space="preserve"> </w:t>
+      </w:r>
+      <w:r>
+        <w:rPr>
+          <w:rFonts w:ascii="Times New Roman" w:hAnsi="Times New Roman" w:eastAsia="Times New Roman" w:cs="Times New Roman"/>
+          <w:b w:val="0"/>
+          <w:bCs w:val="0"/>
+          <w:u w:val="none"/>
+        </w:rPr>
+        <w:t>a</w:t>
+      </w:r>
+      <w:r>
+        <w:rPr>
+          <w:rFonts w:ascii="Times New Roman" w:hAnsi="Times New Roman" w:eastAsia="Times New Roman" w:cs="Times New Roman"/>
+          <w:b w:val="0"/>
+          <w:bCs w:val="0"/>
+          <w:u w:val="none"/>
+        </w:rPr>
+        <w:t xml:space="preserve"> </w:t>
+      </w:r>
+      <w:r>
+        <w:rPr>
+          <w:rFonts w:ascii="Times New Roman" w:hAnsi="Times New Roman" w:eastAsia="Times New Roman" w:cs="Times New Roman"/>
+          <w:b w:val="0"/>
+          <w:bCs w:val="0"/>
+          <w:u w:val="none"/>
+        </w:rPr>
+        <w:t>v</w:t>
+      </w:r>
+      <w:r>
+        <w:rPr>
+          <w:rFonts w:ascii="Times New Roman" w:hAnsi="Times New Roman" w:eastAsia="Times New Roman" w:cs="Times New Roman"/>
+          <w:b w:val="0"/>
+          <w:bCs w:val="0"/>
+          <w:u w:val="none"/>
+        </w:rPr>
+        <w:t>a</w:t>
+      </w:r>
+      <w:r>
+        <w:rPr>
+          <w:rFonts w:ascii="Times New Roman" w:hAnsi="Times New Roman" w:eastAsia="Times New Roman" w:cs="Times New Roman"/>
+          <w:b w:val="0"/>
+          <w:bCs w:val="0"/>
+          <w:u w:val="none"/>
+        </w:rPr>
+        <w:t>r</w:t>
+      </w:r>
+      <w:r>
+        <w:rPr>
+          <w:rFonts w:ascii="Times New Roman" w:hAnsi="Times New Roman" w:eastAsia="Times New Roman" w:cs="Times New Roman"/>
+          <w:b w:val="0"/>
+          <w:bCs w:val="0"/>
+          <w:u w:val="none"/>
+        </w:rPr>
+        <w:t>i</w:t>
+      </w:r>
+      <w:r>
+        <w:rPr>
+          <w:rFonts w:ascii="Times New Roman" w:hAnsi="Times New Roman" w:eastAsia="Times New Roman" w:cs="Times New Roman"/>
+          <w:b w:val="0"/>
+          <w:bCs w:val="0"/>
+          <w:u w:val="none"/>
+        </w:rPr>
+        <w:t>a</w:t>
+      </w:r>
+      <w:r>
+        <w:rPr>
+          <w:rFonts w:ascii="Times New Roman" w:hAnsi="Times New Roman" w:eastAsia="Times New Roman" w:cs="Times New Roman"/>
+          <w:b w:val="0"/>
+          <w:bCs w:val="0"/>
+          <w:u w:val="none"/>
+        </w:rPr>
+        <w:t>çã</w:t>
+      </w:r>
+      <w:r>
+        <w:rPr>
+          <w:rFonts w:ascii="Times New Roman" w:hAnsi="Times New Roman" w:eastAsia="Times New Roman" w:cs="Times New Roman"/>
+          <w:b w:val="0"/>
+          <w:bCs w:val="0"/>
+          <w:u w:val="none"/>
+        </w:rPr>
+        <w:t>o</w:t>
+      </w:r>
+      <w:r>
+        <w:rPr>
+          <w:rFonts w:ascii="Times New Roman" w:hAnsi="Times New Roman" w:eastAsia="Times New Roman" w:cs="Times New Roman"/>
+          <w:b w:val="0"/>
+          <w:bCs w:val="0"/>
+          <w:u w:val="none"/>
+        </w:rPr>
+        <w:t xml:space="preserve"> </w:t>
+      </w:r>
+      <w:r>
+        <w:rPr>
+          <w:rFonts w:ascii="Times New Roman" w:hAnsi="Times New Roman" w:eastAsia="Times New Roman" w:cs="Times New Roman"/>
+          <w:b w:val="0"/>
+          <w:bCs w:val="0"/>
+          <w:u w:val="none"/>
+        </w:rPr>
+        <w:t>d</w:t>
+      </w:r>
+      <w:r>
+        <w:rPr>
+          <w:rFonts w:ascii="Times New Roman" w:hAnsi="Times New Roman" w:eastAsia="Times New Roman" w:cs="Times New Roman"/>
+          <w:b w:val="0"/>
+          <w:bCs w:val="0"/>
+          <w:u w:val="none"/>
+        </w:rPr>
+        <w:t>e</w:t>
+      </w:r>
+      <w:r>
+        <w:rPr>
+          <w:rFonts w:ascii="Times New Roman" w:hAnsi="Times New Roman" w:eastAsia="Times New Roman" w:cs="Times New Roman"/>
+          <w:b w:val="0"/>
+          <w:bCs w:val="0"/>
+          <w:u w:val="none"/>
+        </w:rPr>
+        <w:t xml:space="preserve"> </w:t>
+      </w:r>
+      <w:r>
+        <w:rPr>
+          <w:rFonts w:ascii="Times New Roman" w:hAnsi="Times New Roman" w:eastAsia="Times New Roman" w:cs="Times New Roman"/>
+          <w:b w:val="0"/>
+          <w:bCs w:val="0"/>
+          <w:u w:val="none"/>
+        </w:rPr>
+        <w:t>p</w:t>
+      </w:r>
+      <w:r>
+        <w:rPr>
+          <w:rFonts w:ascii="Times New Roman" w:hAnsi="Times New Roman" w:eastAsia="Times New Roman" w:cs="Times New Roman"/>
+          <w:b w:val="0"/>
+          <w:bCs w:val="0"/>
+          <w:u w:val="none"/>
+        </w:rPr>
+        <w:t>r</w:t>
+      </w:r>
+      <w:r>
+        <w:rPr>
+          <w:rFonts w:ascii="Times New Roman" w:hAnsi="Times New Roman" w:eastAsia="Times New Roman" w:cs="Times New Roman"/>
+          <w:b w:val="0"/>
+          <w:bCs w:val="0"/>
+          <w:u w:val="none"/>
+        </w:rPr>
+        <w:t>a</w:t>
+      </w:r>
+      <w:r>
+        <w:rPr>
+          <w:rFonts w:ascii="Times New Roman" w:hAnsi="Times New Roman" w:eastAsia="Times New Roman" w:cs="Times New Roman"/>
+          <w:b w:val="0"/>
+          <w:bCs w:val="0"/>
+          <w:u w:val="none"/>
+        </w:rPr>
+        <w:t>z</w:t>
+      </w:r>
+      <w:r>
+        <w:rPr>
+          <w:rFonts w:ascii="Times New Roman" w:hAnsi="Times New Roman" w:eastAsia="Times New Roman" w:cs="Times New Roman"/>
+          <w:b w:val="0"/>
+          <w:bCs w:val="0"/>
+          <w:u w:val="none"/>
+        </w:rPr>
+        <w:t>o</w:t>
+      </w:r>
+      <w:r>
+        <w:rPr>
+          <w:rFonts w:ascii="Times New Roman" w:hAnsi="Times New Roman" w:eastAsia="Times New Roman" w:cs="Times New Roman"/>
+          <w:b w:val="0"/>
+          <w:bCs w:val="0"/>
+          <w:u w:val="none"/>
+        </w:rPr>
+        <w:t xml:space="preserve"> </w:t>
+      </w:r>
+      <w:r>
+        <w:rPr>
+          <w:rFonts w:ascii="Times New Roman" w:hAnsi="Times New Roman" w:eastAsia="Times New Roman" w:cs="Times New Roman"/>
+          <w:b w:val="0"/>
+          <w:bCs w:val="0"/>
+          <w:u w:val="none"/>
+        </w:rPr>
+        <w:t>p</w:t>
+      </w:r>
+      <w:r>
+        <w:rPr>
+          <w:rFonts w:ascii="Times New Roman" w:hAnsi="Times New Roman" w:eastAsia="Times New Roman" w:cs="Times New Roman"/>
+          <w:b w:val="0"/>
+          <w:bCs w:val="0"/>
+          <w:u w:val="none"/>
+        </w:rPr>
+        <w:t>r</w:t>
+      </w:r>
+      <w:r>
+        <w:rPr>
+          <w:rFonts w:ascii="Times New Roman" w:hAnsi="Times New Roman" w:eastAsia="Times New Roman" w:cs="Times New Roman"/>
+          <w:b w:val="0"/>
+          <w:bCs w:val="0"/>
+          <w:u w:val="none"/>
+        </w:rPr>
+        <w:t>o</w:t>
+      </w:r>
+      <w:r>
+        <w:rPr>
+          <w:rFonts w:ascii="Times New Roman" w:hAnsi="Times New Roman" w:eastAsia="Times New Roman" w:cs="Times New Roman"/>
+          <w:b w:val="0"/>
+          <w:bCs w:val="0"/>
+          <w:u w:val="none"/>
+        </w:rPr>
+        <w:t>p</w:t>
+      </w:r>
+      <w:r>
+        <w:rPr>
+          <w:rFonts w:ascii="Times New Roman" w:hAnsi="Times New Roman" w:eastAsia="Times New Roman" w:cs="Times New Roman"/>
+          <w:b w:val="0"/>
+          <w:bCs w:val="0"/>
+          <w:u w:val="none"/>
+        </w:rPr>
+        <w:t>o</w:t>
+      </w:r>
+      <w:r>
+        <w:rPr>
+          <w:rFonts w:ascii="Times New Roman" w:hAnsi="Times New Roman" w:eastAsia="Times New Roman" w:cs="Times New Roman"/>
+          <w:b w:val="0"/>
+          <w:bCs w:val="0"/>
+          <w:u w:val="none"/>
+        </w:rPr>
+        <w:t>r</w:t>
+      </w:r>
+      <w:r>
+        <w:rPr>
+          <w:rFonts w:ascii="Times New Roman" w:hAnsi="Times New Roman" w:eastAsia="Times New Roman" w:cs="Times New Roman"/>
+          <w:b w:val="0"/>
+          <w:bCs w:val="0"/>
+          <w:u w:val="none"/>
+        </w:rPr>
+        <w:t>c</w:t>
+      </w:r>
+      <w:r>
+        <w:rPr>
+          <w:rFonts w:ascii="Times New Roman" w:hAnsi="Times New Roman" w:eastAsia="Times New Roman" w:cs="Times New Roman"/>
+          <w:b w:val="0"/>
+          <w:bCs w:val="0"/>
+          <w:u w:val="none"/>
+        </w:rPr>
+        <w:t>i</w:t>
+      </w:r>
+      <w:r>
+        <w:rPr>
+          <w:rFonts w:ascii="Times New Roman" w:hAnsi="Times New Roman" w:eastAsia="Times New Roman" w:cs="Times New Roman"/>
+          <w:b w:val="0"/>
+          <w:bCs w:val="0"/>
+          <w:u w:val="none"/>
+        </w:rPr>
+        <w:t>o</w:t>
+      </w:r>
+      <w:r>
+        <w:rPr>
+          <w:rFonts w:ascii="Times New Roman" w:hAnsi="Times New Roman" w:eastAsia="Times New Roman" w:cs="Times New Roman"/>
+          <w:b w:val="0"/>
+          <w:bCs w:val="0"/>
+          <w:u w:val="none"/>
+        </w:rPr>
+        <w:t>n</w:t>
+      </w:r>
+      <w:r>
+        <w:rPr>
+          <w:rFonts w:ascii="Times New Roman" w:hAnsi="Times New Roman" w:eastAsia="Times New Roman" w:cs="Times New Roman"/>
+          <w:b w:val="0"/>
+          <w:bCs w:val="0"/>
+          <w:u w:val="none"/>
+        </w:rPr>
+        <w:t>a</w:t>
+      </w:r>
+      <w:r>
+        <w:rPr>
+          <w:rFonts w:ascii="Times New Roman" w:hAnsi="Times New Roman" w:eastAsia="Times New Roman" w:cs="Times New Roman"/>
+          <w:b w:val="0"/>
+          <w:bCs w:val="0"/>
+          <w:u w:val="none"/>
+        </w:rPr>
+        <w:t>l</w:t>
+      </w:r>
+      <w:r>
+        <w:rPr>
+          <w:rFonts w:ascii="Times New Roman" w:hAnsi="Times New Roman" w:eastAsia="Times New Roman" w:cs="Times New Roman"/>
+          <w:b w:val="0"/>
+          <w:bCs w:val="0"/>
+          <w:u w:val="none"/>
+        </w:rPr>
+        <w:t xml:space="preserve"> </w:t>
+      </w:r>
+      <w:r>
+        <w:rPr>
+          <w:rFonts w:ascii="Times New Roman" w:hAnsi="Times New Roman" w:eastAsia="Times New Roman" w:cs="Times New Roman"/>
+          <w:b w:val="0"/>
+          <w:bCs w:val="0"/>
+          <w:u w:val="none"/>
+        </w:rPr>
+        <w:t>p</w:t>
+      </w:r>
+      <w:r>
+        <w:rPr>
+          <w:rFonts w:ascii="Times New Roman" w:hAnsi="Times New Roman" w:eastAsia="Times New Roman" w:cs="Times New Roman"/>
+          <w:b w:val="0"/>
+          <w:bCs w:val="0"/>
+          <w:u w:val="none"/>
+        </w:rPr>
+        <w:t>e</w:t>
+      </w:r>
+      <w:r>
+        <w:rPr>
+          <w:rFonts w:ascii="Times New Roman" w:hAnsi="Times New Roman" w:eastAsia="Times New Roman" w:cs="Times New Roman"/>
+          <w:b w:val="0"/>
+          <w:bCs w:val="0"/>
+          <w:u w:val="none"/>
+        </w:rPr>
+        <w:t>l</w:t>
+      </w:r>
+      <w:r>
+        <w:rPr>
+          <w:rFonts w:ascii="Times New Roman" w:hAnsi="Times New Roman" w:eastAsia="Times New Roman" w:cs="Times New Roman"/>
+          <w:b w:val="0"/>
+          <w:bCs w:val="0"/>
+          <w:u w:val="none"/>
+        </w:rPr>
+        <w:t>a</w:t>
+      </w:r>
+      <w:r>
+        <w:rPr>
+          <w:rFonts w:ascii="Times New Roman" w:hAnsi="Times New Roman" w:eastAsia="Times New Roman" w:cs="Times New Roman"/>
+          <w:b w:val="0"/>
+          <w:bCs w:val="0"/>
+          <w:u w:val="none"/>
+        </w:rPr>
+        <w:t xml:space="preserve"> </w:t>
+      </w:r>
+      <w:r>
+        <w:rPr>
+          <w:rFonts w:ascii="Times New Roman" w:hAnsi="Times New Roman" w:eastAsia="Times New Roman" w:cs="Times New Roman"/>
+          <w:b w:val="0"/>
+          <w:bCs w:val="0"/>
+          <w:u w:val="none"/>
+        </w:rPr>
+        <w:t>d</w:t>
+      </w:r>
+      <w:r>
+        <w:rPr>
+          <w:rFonts w:ascii="Times New Roman" w:hAnsi="Times New Roman" w:eastAsia="Times New Roman" w:cs="Times New Roman"/>
+          <w:b w:val="0"/>
+          <w:bCs w:val="0"/>
+          <w:u w:val="none"/>
+        </w:rPr>
+        <w:t>i</w:t>
+      </w:r>
+      <w:r>
+        <w:rPr>
+          <w:rFonts w:ascii="Times New Roman" w:hAnsi="Times New Roman" w:eastAsia="Times New Roman" w:cs="Times New Roman"/>
+          <w:b w:val="0"/>
+          <w:bCs w:val="0"/>
+          <w:u w:val="none"/>
+        </w:rPr>
+        <w:t>f</w:t>
+      </w:r>
+      <w:r>
+        <w:rPr>
+          <w:rFonts w:ascii="Times New Roman" w:hAnsi="Times New Roman" w:eastAsia="Times New Roman" w:cs="Times New Roman"/>
+          <w:b w:val="0"/>
+          <w:bCs w:val="0"/>
+          <w:u w:val="none"/>
+        </w:rPr>
+        <w:t>e</w:t>
+      </w:r>
+      <w:r>
+        <w:rPr>
+          <w:rFonts w:ascii="Times New Roman" w:hAnsi="Times New Roman" w:eastAsia="Times New Roman" w:cs="Times New Roman"/>
+          <w:b w:val="0"/>
+          <w:bCs w:val="0"/>
+          <w:u w:val="none"/>
+        </w:rPr>
+        <w:t>r</w:t>
+      </w:r>
+      <w:r>
+        <w:rPr>
+          <w:rFonts w:ascii="Times New Roman" w:hAnsi="Times New Roman" w:eastAsia="Times New Roman" w:cs="Times New Roman"/>
+          <w:b w:val="0"/>
+          <w:bCs w:val="0"/>
+          <w:u w:val="none"/>
+        </w:rPr>
+        <w:t>e</w:t>
+      </w:r>
+      <w:r>
+        <w:rPr>
+          <w:rFonts w:ascii="Times New Roman" w:hAnsi="Times New Roman" w:eastAsia="Times New Roman" w:cs="Times New Roman"/>
+          <w:b w:val="0"/>
+          <w:bCs w:val="0"/>
+          <w:u w:val="none"/>
+        </w:rPr>
+        <w:t>n</w:t>
+      </w:r>
+      <w:r>
+        <w:rPr>
+          <w:rFonts w:ascii="Times New Roman" w:hAnsi="Times New Roman" w:eastAsia="Times New Roman" w:cs="Times New Roman"/>
+          <w:b w:val="0"/>
+          <w:bCs w:val="0"/>
+          <w:u w:val="none"/>
+        </w:rPr>
+        <w:t>ça entre o valor planejamentos e o valor agregado e o indicador de desempenho de prazo/projeto (IDP - Índice de Desempenho de Prazo) tanto relativo a cada medição quanto aos valores acumulados.</w:t>
+      </w:r>
     </w:p>
     <w:p>
       <w:pPr>
@@ -3720,6 +4701,135 @@
           <w:u w:val="none"/>
         </w:rPr>
       </w:pPr>
+    </w:p>
+    <w:p>
+      <w:pPr>
+        <w:pStyle w:val="Normal"/>
+        <w:spacing w:after="0" w:line="240" w:lineRule="auto"/>
+        <w:jc w:val="both"/>
+        <w:rPr>
+          <w:rFonts w:ascii="Times New Roman" w:hAnsi="Times New Roman" w:eastAsia="Times New Roman" w:cs="Times New Roman"/>
+          <w:b w:val="0"/>
+          <w:bCs w:val="0"/>
+          <w:u w:val="none"/>
+        </w:rPr>
+      </w:pPr>
+      <w:r>
+        <w:rPr>
+          <w:rFonts w:ascii="Times New Roman" w:hAnsi="Times New Roman" w:eastAsia="Times New Roman" w:cs="Times New Roman"/>
+          <w:b w:val="0"/>
+          <w:bCs w:val="0"/>
+          <w:u w:val="none"/>
+        </w:rPr>
+        <w:t>{{</w:t>
+      </w:r>
+      <w:r>
+        <w:rPr>
+          <w:rFonts w:ascii="Times New Roman" w:hAnsi="Times New Roman" w:eastAsia="Times New Roman" w:cs="Times New Roman"/>
+          <w:b w:val="0"/>
+          <w:bCs w:val="0"/>
+          <w:u w:val="none"/>
+        </w:rPr>
+        <w:t>table</w:t>
+      </w:r>
+      <w:r>
+        <w:rPr>
+          <w:rFonts w:ascii="Times New Roman" w:hAnsi="Times New Roman" w:eastAsia="Times New Roman" w:cs="Times New Roman"/>
+          <w:b w:val="0"/>
+          <w:bCs w:val="0"/>
+          <w:u w:val="none"/>
+        </w:rPr>
+        <w:t>_6}}</w:t>
+      </w:r>
+    </w:p>
+    <w:p>
+      <w:pPr>
+        <w:pStyle w:val="Normal"/>
+        <w:spacing w:after="0" w:line="240" w:lineRule="auto"/>
+        <w:jc w:val="both"/>
+        <w:rPr>
+          <w:rFonts w:ascii="Times New Roman" w:hAnsi="Times New Roman" w:eastAsia="Times New Roman" w:cs="Times New Roman"/>
+          <w:b w:val="0"/>
+          <w:bCs w:val="0"/>
+          <w:u w:val="none"/>
+        </w:rPr>
+      </w:pPr>
+    </w:p>
+    <w:p>
+      <w:pPr>
+        <w:pStyle w:val="Normal"/>
+        <w:spacing w:after="0" w:line="240" w:lineRule="auto"/>
+        <w:jc w:val="both"/>
+        <w:rPr>
+          <w:rFonts w:ascii="Times New Roman" w:hAnsi="Times New Roman" w:eastAsia="Times New Roman" w:cs="Times New Roman"/>
+          <w:b w:val="0"/>
+          <w:bCs w:val="0"/>
+          <w:u w:val="none"/>
+        </w:rPr>
+      </w:pPr>
+      <w:r>
+        <w:rPr>
+          <w:rFonts w:ascii="Times New Roman" w:hAnsi="Times New Roman" w:eastAsia="Times New Roman" w:cs="Times New Roman"/>
+          <w:b w:val="0"/>
+          <w:bCs w:val="0"/>
+          <w:u w:val="none"/>
+        </w:rPr>
+        <w:t>4.11.2.</w:t>
+      </w:r>
+      <w:r>
+        <w:tab/>
+      </w:r>
+      <w:r>
+        <w:rPr>
+          <w:rFonts w:ascii="Times New Roman" w:hAnsi="Times New Roman" w:eastAsia="Times New Roman" w:cs="Times New Roman"/>
+          <w:b w:val="0"/>
+          <w:bCs w:val="0"/>
+          <w:u w:val="none"/>
+        </w:rPr>
+        <w:t>No Gráfico 7 apresentado abaixo é possível avaliar o progresso da obra pela variação do índice de desempenho de prazo</w:t>
+      </w:r>
+      <w:r>
+        <w:rPr>
+          <w:rFonts w:ascii="Times New Roman" w:hAnsi="Times New Roman" w:eastAsia="Times New Roman" w:cs="Times New Roman"/>
+          <w:b w:val="0"/>
+          <w:bCs w:val="0"/>
+          <w:u w:val="none"/>
+        </w:rPr>
+        <w:t>/projeto ao longo das medições.</w:t>
+      </w:r>
+    </w:p>
+    <w:p>
+      <w:pPr>
+        <w:pStyle w:val="Normal"/>
+        <w:spacing w:after="0" w:line="240" w:lineRule="auto"/>
+        <w:rPr>
+          <w:rFonts w:ascii="Times New Roman" w:hAnsi="Times New Roman" w:eastAsia="Times New Roman" w:cs="Times New Roman"/>
+          <w:b w:val="0"/>
+          <w:bCs w:val="0"/>
+          <w:u w:val="none"/>
+        </w:rPr>
+      </w:pPr>
+    </w:p>
+    <w:p>
+      <w:pPr>
+        <w:pStyle w:val="Normal"/>
+        <w:spacing w:after="0" w:line="240" w:lineRule="auto"/>
+        <w:rPr>
+          <w:rFonts w:ascii="Times New Roman" w:hAnsi="Times New Roman" w:eastAsia="Times New Roman" w:cs="Times New Roman"/>
+          <w:b w:val="0"/>
+          <w:bCs w:val="0"/>
+          <w:u w:val="none"/>
+        </w:rPr>
+      </w:pPr>
+      <w:r>
+        <w:rPr>
+          <w:rFonts w:ascii="Times New Roman" w:hAnsi="Times New Roman" w:eastAsia="Times New Roman" w:cs="Times New Roman"/>
+          <w:b w:val="0"/>
+          <w:bCs w:val="0"/>
+          <w:u w:val="none"/>
+        </w:rPr>
+        <w:t>{{grafico_7}}</w:t>
+      </w:r>
     </w:p>
     <w:p>
       <w:pPr>
@@ -3761,6 +4871,407 @@
     </w:p>
     <w:p>
       <w:pPr>
+        <w:pStyle w:val="Normal"/>
+        <w:spacing w:after="0" w:line="240" w:lineRule="auto"/>
+        <w:jc w:val="both"/>
+        <w:rPr>
+          <w:rFonts w:ascii="Times New Roman" w:hAnsi="Times New Roman" w:eastAsia="Times New Roman" w:cs="Times New Roman"/>
+          <w:b w:val="1"/>
+          <w:bCs w:val="1"/>
+        </w:rPr>
+      </w:pPr>
+    </w:p>
+    <w:p>
+      <w:pPr>
+        <w:pStyle w:val="Normal"/>
+        <w:suppressLineNumbers w:val="0"/>
+        <w:bidi w:val="0"/>
+        <w:spacing w:before="0" w:beforeAutospacing="off" w:after="0" w:afterAutospacing="off" w:line="240" w:lineRule="auto"/>
+        <w:ind w:left="0" w:right="0"/>
+        <w:jc w:val="both"/>
+        <w:rPr>
+          <w:rFonts w:ascii="Times New Roman" w:hAnsi="Times New Roman" w:eastAsia="Times New Roman" w:cs="Times New Roman"/>
+          <w:b w:val="1"/>
+          <w:bCs w:val="1"/>
+        </w:rPr>
+      </w:pPr>
+      <w:r>
+        <w:rPr>
+          <w:rFonts w:ascii="Times New Roman" w:hAnsi="Times New Roman" w:eastAsia="Times New Roman" w:cs="Times New Roman"/>
+          <w:b w:val="0"/>
+          <w:bCs w:val="0"/>
+        </w:rPr>
+        <w:t xml:space="preserve">5.1. </w:t>
+      </w:r>
+      <w:r>
+        <w:rPr>
+          <w:rFonts w:ascii="Times New Roman" w:hAnsi="Times New Roman" w:eastAsia="Times New Roman" w:cs="Times New Roman"/>
+          <w:b w:val="1"/>
+          <w:bCs w:val="1"/>
+        </w:rPr>
+        <w:t>Quador</w:t>
+      </w:r>
+      <w:r>
+        <w:rPr>
+          <w:rFonts w:ascii="Times New Roman" w:hAnsi="Times New Roman" w:eastAsia="Times New Roman" w:cs="Times New Roman"/>
+          <w:b w:val="1"/>
+          <w:bCs w:val="1"/>
+        </w:rPr>
+        <w:t xml:space="preserve"> IMR em função do Índice de Desempenho de Prazos (IDP) e do Fator de </w:t>
+      </w:r>
+      <w:r>
+        <w:rPr>
+          <w:rFonts w:ascii="Times New Roman" w:hAnsi="Times New Roman" w:eastAsia="Times New Roman" w:cs="Times New Roman"/>
+          <w:b w:val="1"/>
+          <w:bCs w:val="1"/>
+        </w:rPr>
+        <w:t>Ponder</w:t>
+      </w:r>
+      <w:r>
+        <w:rPr>
+          <w:rFonts w:ascii="Times New Roman" w:hAnsi="Times New Roman" w:eastAsia="Times New Roman" w:cs="Times New Roman"/>
+          <w:b w:val="1"/>
+          <w:bCs w:val="1"/>
+        </w:rPr>
+        <w:t>a</w:t>
+      </w:r>
+      <w:r>
+        <w:rPr>
+          <w:rFonts w:ascii="Times New Roman" w:hAnsi="Times New Roman" w:eastAsia="Times New Roman" w:cs="Times New Roman"/>
+          <w:b w:val="1"/>
+          <w:bCs w:val="1"/>
+        </w:rPr>
+        <w:t>ção</w:t>
+      </w:r>
+      <w:r>
+        <w:rPr>
+          <w:rFonts w:ascii="Times New Roman" w:hAnsi="Times New Roman" w:eastAsia="Times New Roman" w:cs="Times New Roman"/>
+          <w:b w:val="1"/>
+          <w:bCs w:val="1"/>
+        </w:rPr>
+        <w:t xml:space="preserve"> (FP)</w:t>
+      </w:r>
+    </w:p>
+    <w:p>
+      <w:pPr>
+        <w:spacing w:after="0" w:line="240" w:lineRule="auto"/>
+        <w:jc w:val="both"/>
+        <w:rPr>
+          <w:rFonts w:ascii="Times New Roman" w:hAnsi="Times New Roman" w:eastAsia="Times New Roman" w:cs="Times New Roman"/>
+          <w:b w:val="1"/>
+          <w:bCs w:val="1"/>
+        </w:rPr>
+      </w:pPr>
+    </w:p>
+    <w:p>
+      <w:pPr>
+        <w:spacing w:after="0" w:line="240" w:lineRule="auto"/>
+        <w:jc w:val="both"/>
+        <w:rPr>
+          <w:rFonts w:ascii="Times New Roman" w:hAnsi="Times New Roman" w:eastAsia="Times New Roman" w:cs="Times New Roman"/>
+          <w:b w:val="0"/>
+          <w:bCs w:val="0"/>
+        </w:rPr>
+      </w:pPr>
+      <w:r>
+        <w:rPr>
+          <w:rFonts w:ascii="Times New Roman" w:hAnsi="Times New Roman" w:eastAsia="Times New Roman" w:cs="Times New Roman"/>
+          <w:b w:val="0"/>
+          <w:bCs w:val="0"/>
+        </w:rPr>
+        <w:t>{{tab</w:t>
+      </w:r>
+      <w:r>
+        <w:rPr>
+          <w:rFonts w:ascii="Times New Roman" w:hAnsi="Times New Roman" w:eastAsia="Times New Roman" w:cs="Times New Roman"/>
+          <w:b w:val="0"/>
+          <w:bCs w:val="0"/>
+        </w:rPr>
+        <w:t>le</w:t>
+      </w:r>
+      <w:r>
+        <w:rPr>
+          <w:rFonts w:ascii="Times New Roman" w:hAnsi="Times New Roman" w:eastAsia="Times New Roman" w:cs="Times New Roman"/>
+          <w:b w:val="0"/>
+          <w:bCs w:val="0"/>
+        </w:rPr>
+        <w:t>_</w:t>
+      </w:r>
+      <w:r>
+        <w:rPr>
+          <w:rFonts w:ascii="Times New Roman" w:hAnsi="Times New Roman" w:eastAsia="Times New Roman" w:cs="Times New Roman"/>
+          <w:b w:val="0"/>
+          <w:bCs w:val="0"/>
+        </w:rPr>
+        <w:t>7}}</w:t>
+      </w:r>
+    </w:p>
+    <w:p>
+      <w:pPr>
+        <w:spacing w:after="0" w:line="240" w:lineRule="auto"/>
+        <w:jc w:val="both"/>
+        <w:rPr>
+          <w:rFonts w:ascii="Times New Roman" w:hAnsi="Times New Roman" w:eastAsia="Times New Roman" w:cs="Times New Roman"/>
+          <w:b w:val="0"/>
+          <w:bCs w:val="0"/>
+        </w:rPr>
+      </w:pPr>
+    </w:p>
+    <w:p>
+      <w:pPr>
+        <w:spacing w:after="0" w:line="240" w:lineRule="auto"/>
+        <w:jc w:val="both"/>
+        <w:rPr>
+          <w:rFonts w:ascii="Times New Roman" w:hAnsi="Times New Roman" w:eastAsia="Times New Roman" w:cs="Times New Roman"/>
+          <w:b w:val="1"/>
+          <w:bCs w:val="1"/>
+        </w:rPr>
+      </w:pPr>
+      <w:r>
+        <w:rPr>
+          <w:rFonts w:ascii="Times New Roman" w:hAnsi="Times New Roman" w:eastAsia="Times New Roman" w:cs="Times New Roman"/>
+          <w:b w:val="0"/>
+          <w:bCs w:val="0"/>
+        </w:rPr>
+        <w:t xml:space="preserve">5.2. </w:t>
+      </w:r>
+      <w:r>
+        <w:rPr>
+          <w:rFonts w:ascii="Times New Roman" w:hAnsi="Times New Roman" w:eastAsia="Times New Roman" w:cs="Times New Roman"/>
+          <w:b w:val="1"/>
+          <w:bCs w:val="1"/>
+        </w:rPr>
+        <w:t>O percentual de desconto na fatura apurado no IMR leva em consideração o Fator de Ponderação (FP), cuja função é pondera</w:t>
+      </w:r>
+      <w:r>
+        <w:rPr>
+          <w:rFonts w:ascii="Times New Roman" w:hAnsi="Times New Roman" w:eastAsia="Times New Roman" w:cs="Times New Roman"/>
+          <w:b w:val="1"/>
+          <w:bCs w:val="1"/>
+        </w:rPr>
+        <w:t xml:space="preserve">r tal percentual de acordo com o estágio em que se encontra a obra, sob a perspectiva da </w:t>
+      </w:r>
+      <w:r>
+        <w:rPr>
+          <w:rFonts w:ascii="Times New Roman" w:hAnsi="Times New Roman" w:eastAsia="Times New Roman" w:cs="Times New Roman"/>
+          <w:b w:val="1"/>
+          <w:bCs w:val="1"/>
+        </w:rPr>
+        <w:t>relevancia</w:t>
+      </w:r>
+      <w:r>
+        <w:rPr>
+          <w:rFonts w:ascii="Times New Roman" w:hAnsi="Times New Roman" w:eastAsia="Times New Roman" w:cs="Times New Roman"/>
+          <w:b w:val="1"/>
+          <w:bCs w:val="1"/>
+        </w:rPr>
+        <w:t xml:space="preserve"> e vulto financeiro dos servi</w:t>
+      </w:r>
+      <w:r>
+        <w:rPr>
+          <w:rFonts w:ascii="Times New Roman" w:hAnsi="Times New Roman" w:eastAsia="Times New Roman" w:cs="Times New Roman"/>
+          <w:b w:val="1"/>
+          <w:bCs w:val="1"/>
+        </w:rPr>
+        <w:t>ços realizados em cada etapa. Nesse sentido, foram definidos os seguintes parâmetros (Tabela 8), que devem ser considerados no cálculo do percentual de desconto:</w:t>
+      </w:r>
+    </w:p>
+    <w:p>
+      <w:pPr>
+        <w:spacing w:after="0" w:line="240" w:lineRule="auto"/>
+        <w:jc w:val="both"/>
+        <w:rPr>
+          <w:rFonts w:ascii="Times New Roman" w:hAnsi="Times New Roman" w:eastAsia="Times New Roman" w:cs="Times New Roman"/>
+          <w:b w:val="1"/>
+          <w:bCs w:val="1"/>
+        </w:rPr>
+      </w:pPr>
+    </w:p>
+    <w:p>
+      <w:pPr>
+        <w:spacing w:after="0" w:line="240" w:lineRule="auto"/>
+        <w:jc w:val="both"/>
+        <w:rPr>
+          <w:rFonts w:ascii="Times New Roman" w:hAnsi="Times New Roman" w:eastAsia="Times New Roman" w:cs="Times New Roman"/>
+          <w:b w:val="1"/>
+          <w:bCs w:val="1"/>
+        </w:rPr>
+      </w:pPr>
+      <w:r>
+        <w:rPr>
+          <w:rFonts w:ascii="Times New Roman" w:hAnsi="Times New Roman" w:eastAsia="Times New Roman" w:cs="Times New Roman"/>
+          <w:b w:val="1"/>
+          <w:bCs w:val="1"/>
+        </w:rPr>
+        <w:t>{{table_8</w:t>
+      </w:r>
+      <w:r>
+        <w:rPr>
+          <w:rFonts w:ascii="Times New Roman" w:hAnsi="Times New Roman" w:eastAsia="Times New Roman" w:cs="Times New Roman"/>
+          <w:b w:val="1"/>
+          <w:bCs w:val="1"/>
+        </w:rPr>
+        <w:t>}}</w:t>
+      </w:r>
+    </w:p>
+    <w:p>
+      <w:pPr>
+        <w:spacing w:after="0" w:line="240" w:lineRule="auto"/>
+        <w:jc w:val="both"/>
+        <w:rPr>
+          <w:rFonts w:ascii="Times New Roman" w:hAnsi="Times New Roman" w:eastAsia="Times New Roman" w:cs="Times New Roman"/>
+          <w:b w:val="1"/>
+          <w:bCs w:val="1"/>
+        </w:rPr>
+      </w:pPr>
+    </w:p>
+    <w:p>
+      <w:pPr>
+        <w:spacing w:after="0" w:line="240" w:lineRule="auto"/>
+        <w:jc w:val="both"/>
+        <w:rPr>
+          <w:rFonts w:ascii="Times New Roman" w:hAnsi="Times New Roman" w:eastAsia="Times New Roman" w:cs="Times New Roman"/>
+          <w:b w:val="1"/>
+          <w:bCs w:val="1"/>
+        </w:rPr>
+      </w:pPr>
+      <w:r>
+        <w:rPr>
+          <w:rFonts w:ascii="Times New Roman" w:hAnsi="Times New Roman" w:eastAsia="Times New Roman" w:cs="Times New Roman"/>
+          <w:b w:val="0"/>
+          <w:bCs w:val="0"/>
+        </w:rPr>
+        <w:t xml:space="preserve">5.3. Com base no IDP da obra foi </w:t>
+      </w:r>
+      <w:r>
+        <w:rPr>
+          <w:rFonts w:ascii="Times New Roman" w:hAnsi="Times New Roman" w:eastAsia="Times New Roman" w:cs="Times New Roman"/>
+          <w:b w:val="0"/>
+          <w:bCs w:val="0"/>
+        </w:rPr>
+        <w:t>possivel</w:t>
+      </w:r>
+      <w:r>
+        <w:rPr>
+          <w:rFonts w:ascii="Times New Roman" w:hAnsi="Times New Roman" w:eastAsia="Times New Roman" w:cs="Times New Roman"/>
+          <w:b w:val="0"/>
+          <w:bCs w:val="0"/>
+        </w:rPr>
+        <w:t xml:space="preserve"> </w:t>
+      </w:r>
+      <w:r>
+        <w:rPr>
+          <w:rFonts w:ascii="Times New Roman" w:hAnsi="Times New Roman" w:eastAsia="Times New Roman" w:cs="Times New Roman"/>
+          <w:b w:val="0"/>
+          <w:bCs w:val="0"/>
+        </w:rPr>
+        <w:t>palicar</w:t>
+      </w:r>
+      <w:r>
+        <w:rPr>
+          <w:rFonts w:ascii="Times New Roman" w:hAnsi="Times New Roman" w:eastAsia="Times New Roman" w:cs="Times New Roman"/>
+          <w:b w:val="0"/>
+          <w:bCs w:val="0"/>
+        </w:rPr>
+        <w:t xml:space="preserve"> o IMR para a </w:t>
+      </w:r>
+      <w:r>
+        <w:rPr>
+          <w:rFonts w:ascii="Times New Roman" w:hAnsi="Times New Roman" w:eastAsia="Times New Roman" w:cs="Times New Roman"/>
+          <w:b w:val="1"/>
+          <w:bCs w:val="1"/>
+        </w:rPr>
+        <w:t>{{</w:t>
+      </w:r>
+      <w:r>
+        <w:rPr>
+          <w:rFonts w:ascii="Times New Roman" w:hAnsi="Times New Roman" w:eastAsia="Times New Roman" w:cs="Times New Roman"/>
+          <w:b w:val="1"/>
+          <w:bCs w:val="1"/>
+        </w:rPr>
+        <w:t>medicao_atual</w:t>
+      </w:r>
+      <w:r>
+        <w:rPr>
+          <w:rFonts w:ascii="Times New Roman" w:hAnsi="Times New Roman" w:eastAsia="Times New Roman" w:cs="Times New Roman"/>
+          <w:b w:val="1"/>
+          <w:bCs w:val="1"/>
+        </w:rPr>
+        <w:t>}}</w:t>
+      </w:r>
+      <w:r>
+        <w:rPr>
+          <w:rFonts w:ascii="Times New Roman" w:hAnsi="Times New Roman" w:eastAsia="Times New Roman" w:cs="Times New Roman"/>
+          <w:b w:val="1"/>
+          <w:bCs w:val="1"/>
+        </w:rPr>
+        <w:t>ª</w:t>
+      </w:r>
+      <w:r>
+        <w:rPr>
+          <w:rFonts w:ascii="Times New Roman" w:hAnsi="Times New Roman" w:eastAsia="Times New Roman" w:cs="Times New Roman"/>
+          <w:b w:val="1"/>
+          <w:bCs w:val="1"/>
+        </w:rPr>
+        <w:t xml:space="preserve"> medição </w:t>
+      </w:r>
+      <w:r>
+        <w:rPr>
+          <w:rFonts w:ascii="Times New Roman" w:hAnsi="Times New Roman" w:eastAsia="Times New Roman" w:cs="Times New Roman"/>
+          <w:b w:val="0"/>
+          <w:bCs w:val="0"/>
+        </w:rPr>
+        <w:t xml:space="preserve">e constata-se </w:t>
+      </w:r>
+      <w:r>
+        <w:rPr>
+          <w:rFonts w:ascii="Times New Roman" w:hAnsi="Times New Roman" w:eastAsia="Times New Roman" w:cs="Times New Roman"/>
+          <w:b w:val="1"/>
+          <w:bCs w:val="1"/>
+        </w:rPr>
+        <w:t xml:space="preserve">que incide </w:t>
+      </w:r>
+      <w:r>
+        <w:rPr>
+          <w:rFonts w:ascii="Times New Roman" w:hAnsi="Times New Roman" w:eastAsia="Times New Roman" w:cs="Times New Roman"/>
+          <w:b w:val="1"/>
+          <w:bCs w:val="1"/>
+        </w:rPr>
+        <w:t>um desconto de 2,95% e glosa de 2,98% uma vez que o IDP foi de 0,90, o que se enquadra na faixa B.</w:t>
+      </w:r>
+    </w:p>
+    <w:p>
+      <w:pPr>
+        <w:spacing w:after="0" w:line="240" w:lineRule="auto"/>
+        <w:jc w:val="both"/>
+        <w:rPr>
+          <w:rFonts w:ascii="Times New Roman" w:hAnsi="Times New Roman" w:eastAsia="Times New Roman" w:cs="Times New Roman"/>
+          <w:b w:val="1"/>
+          <w:bCs w:val="1"/>
+        </w:rPr>
+      </w:pPr>
+    </w:p>
+    <w:p>
+      <w:pPr>
+        <w:spacing w:after="0" w:line="240" w:lineRule="auto"/>
+        <w:jc w:val="both"/>
+        <w:rPr>
+          <w:rFonts w:ascii="Times New Roman" w:hAnsi="Times New Roman" w:eastAsia="Times New Roman" w:cs="Times New Roman"/>
+          <w:b w:val="0"/>
+          <w:bCs w:val="0"/>
+        </w:rPr>
+      </w:pPr>
+      <w:r>
+        <w:rPr>
+          <w:rFonts w:ascii="Times New Roman" w:hAnsi="Times New Roman" w:eastAsia="Times New Roman" w:cs="Times New Roman"/>
+          <w:b w:val="0"/>
+          <w:bCs w:val="0"/>
+        </w:rPr>
+        <w:t>{{table_9}}</w:t>
+      </w:r>
+    </w:p>
+    <w:p>
+      <w:pPr>
         <w:spacing w:after="0" w:line="240" w:lineRule="auto"/>
         <w:rPr>
           <w:rFonts w:ascii="Times New Roman" w:hAnsi="Times New Roman" w:eastAsia="Times New Roman" w:cs="Times New Roman"/>
@@ -3771,6 +5282,7 @@
     </w:p>
     <w:p>
       <w:pPr>
+        <w:shd w:val="clear" w:color="auto" w:fill="E8E8E8" w:themeFill="background2"/>
         <w:spacing w:after="0" w:line="240" w:lineRule="auto"/>
         <w:rPr>
           <w:rFonts w:ascii="Times New Roman" w:hAnsi="Times New Roman" w:eastAsia="Times New Roman" w:cs="Times New Roman"/>
@@ -3778,16 +5290,23 @@
           <w:bCs/>
         </w:rPr>
       </w:pPr>
-    </w:p>
-    <w:p>
-      <w:pPr>
-        <w:spacing w:after="0" w:line="240" w:lineRule="auto"/>
+      <w:r>
+        <w:rPr>
+          <w:rFonts w:ascii="Times New Roman" w:hAnsi="Times New Roman" w:eastAsia="Times New Roman" w:cs="Times New Roman"/>
+        </w:rPr>
+        <w:t>6.</w:t>
+      </w:r>
+      <w:r>
+        <w:tab/>
+      </w:r>
+      <w:r>
         <w:rPr>
           <w:rFonts w:ascii="Times New Roman" w:hAnsi="Times New Roman" w:eastAsia="Times New Roman" w:cs="Times New Roman"/>
           <w:b/>
           <w:bCs/>
         </w:rPr>
-      </w:pPr>
+        <w:t>CONCLUSÃO</w:t>
+      </w:r>
     </w:p>
     <w:p>
       <w:pPr>
@@ -3801,79 +5320,763 @@
     </w:p>
     <w:p>
       <w:pPr>
-        <w:spacing w:after="0" w:line="240" w:lineRule="auto"/>
-        <w:rPr>
-          <w:rFonts w:ascii="Times New Roman" w:hAnsi="Times New Roman" w:eastAsia="Times New Roman" w:cs="Times New Roman"/>
-          <w:b/>
-          <w:bCs/>
-        </w:rPr>
-      </w:pPr>
-    </w:p>
-    <w:p>
-      <w:pPr>
-        <w:shd w:val="clear" w:color="auto" w:fill="E8E8E8" w:themeFill="background2"/>
-        <w:spacing w:after="0" w:line="240" w:lineRule="auto"/>
-        <w:rPr>
-          <w:rFonts w:ascii="Times New Roman" w:hAnsi="Times New Roman" w:eastAsia="Times New Roman" w:cs="Times New Roman"/>
-          <w:b/>
-          <w:bCs/>
-        </w:rPr>
-      </w:pPr>
-      <w:r>
-        <w:rPr>
-          <w:rFonts w:ascii="Times New Roman" w:hAnsi="Times New Roman" w:eastAsia="Times New Roman" w:cs="Times New Roman"/>
-        </w:rPr>
-        <w:t>6.</w:t>
-      </w:r>
-      <w:r>
-        <w:tab/>
-      </w:r>
-      <w:r>
-        <w:rPr>
-          <w:rFonts w:ascii="Times New Roman" w:hAnsi="Times New Roman" w:eastAsia="Times New Roman" w:cs="Times New Roman"/>
-          <w:b/>
-          <w:bCs/>
-        </w:rPr>
-        <w:t>CONCLUSÃO</w:t>
-      </w:r>
-    </w:p>
-    <w:p>
-      <w:pPr>
-        <w:spacing w:after="0" w:line="240" w:lineRule="auto"/>
-        <w:rPr>
-          <w:rFonts w:ascii="Times New Roman" w:hAnsi="Times New Roman" w:eastAsia="Times New Roman" w:cs="Times New Roman"/>
-          <w:b/>
-          <w:bCs/>
-        </w:rPr>
-      </w:pPr>
-    </w:p>
-    <w:p>
-      <w:pPr>
-        <w:spacing w:after="0" w:line="240" w:lineRule="auto"/>
-        <w:rPr>
-          <w:rFonts w:ascii="Times New Roman" w:hAnsi="Times New Roman" w:eastAsia="Times New Roman" w:cs="Times New Roman"/>
-          <w:b/>
-          <w:bCs/>
-        </w:rPr>
-      </w:pPr>
-    </w:p>
-    <w:p>
-      <w:pPr>
-        <w:spacing w:after="0" w:line="240" w:lineRule="auto"/>
-        <w:rPr>
-          <w:rFonts w:ascii="Times New Roman" w:hAnsi="Times New Roman" w:eastAsia="Times New Roman" w:cs="Times New Roman"/>
-          <w:b/>
-          <w:bCs/>
-        </w:rPr>
-      </w:pPr>
-    </w:p>
-    <w:p>
-      <w:pPr>
-        <w:spacing w:after="0" w:line="240" w:lineRule="auto"/>
-        <w:rPr>
-          <w:rFonts w:ascii="Times New Roman" w:hAnsi="Times New Roman" w:eastAsia="Times New Roman" w:cs="Times New Roman"/>
-          <w:b/>
-          <w:bCs/>
+        <w:pStyle w:val="Normal"/>
+        <w:spacing w:after="0" w:line="240" w:lineRule="auto"/>
+        <w:jc w:val="both"/>
+        <w:rPr>
+          <w:rFonts w:ascii="Times New Roman" w:hAnsi="Times New Roman" w:eastAsia="Times New Roman" w:cs="Times New Roman"/>
+          <w:b w:val="0"/>
+          <w:bCs w:val="0"/>
+        </w:rPr>
+      </w:pPr>
+      <w:r>
+        <w:rPr>
+          <w:rFonts w:ascii="Times New Roman" w:hAnsi="Times New Roman" w:eastAsia="Times New Roman" w:cs="Times New Roman"/>
+          <w:b w:val="0"/>
+          <w:bCs w:val="0"/>
+        </w:rPr>
+        <w:t xml:space="preserve">6.1. Ao observar os dados apresentados, entende-se que a obra teve um desempenho global, financeiro e físico, </w:t>
+      </w:r>
+      <w:r>
+        <w:rPr>
+          <w:rFonts w:ascii="Times New Roman" w:hAnsi="Times New Roman" w:eastAsia="Times New Roman" w:cs="Times New Roman"/>
+          <w:b w:val="1"/>
+          <w:bCs w:val="1"/>
+        </w:rPr>
+        <w:t>{{</w:t>
+      </w:r>
+      <w:r>
+        <w:rPr>
+          <w:rFonts w:ascii="Times New Roman" w:hAnsi="Times New Roman" w:eastAsia="Times New Roman" w:cs="Times New Roman"/>
+          <w:b w:val="1"/>
+          <w:bCs w:val="1"/>
+        </w:rPr>
+        <w:t>status_previsto</w:t>
+      </w:r>
+      <w:r>
+        <w:rPr>
+          <w:rFonts w:ascii="Times New Roman" w:hAnsi="Times New Roman" w:eastAsia="Times New Roman" w:cs="Times New Roman"/>
+          <w:b w:val="1"/>
+          <w:bCs w:val="1"/>
+        </w:rPr>
+        <w:t>}}</w:t>
+      </w:r>
+      <w:r>
+        <w:rPr>
+          <w:rFonts w:ascii="Times New Roman" w:hAnsi="Times New Roman" w:eastAsia="Times New Roman" w:cs="Times New Roman"/>
+          <w:b w:val="0"/>
+          <w:bCs w:val="0"/>
+        </w:rPr>
+        <w:t xml:space="preserve">. Analisou-se que financeiramente a obra encontra-se com um </w:t>
+      </w:r>
+      <w:r>
+        <w:rPr>
+          <w:rFonts w:ascii="Times New Roman" w:hAnsi="Times New Roman" w:eastAsia="Times New Roman" w:cs="Times New Roman"/>
+          <w:b w:val="1"/>
+          <w:bCs w:val="1"/>
+        </w:rPr>
+        <w:t>{{</w:t>
+      </w:r>
+      <w:r>
+        <w:rPr>
+          <w:rFonts w:ascii="Times New Roman" w:hAnsi="Times New Roman" w:eastAsia="Times New Roman" w:cs="Times New Roman"/>
+          <w:b w:val="1"/>
+          <w:bCs w:val="1"/>
+        </w:rPr>
+        <w:t>status_desvio</w:t>
+      </w:r>
+      <w:r>
+        <w:rPr>
+          <w:rFonts w:ascii="Times New Roman" w:hAnsi="Times New Roman" w:eastAsia="Times New Roman" w:cs="Times New Roman"/>
+          <w:b w:val="1"/>
+          <w:bCs w:val="1"/>
+        </w:rPr>
+        <w:t>}}</w:t>
+      </w:r>
+      <w:r>
+        <w:rPr>
+          <w:rFonts w:ascii="Times New Roman" w:hAnsi="Times New Roman" w:eastAsia="Times New Roman" w:cs="Times New Roman"/>
+          <w:b w:val="0"/>
+          <w:bCs w:val="0"/>
+        </w:rPr>
+        <w:t xml:space="preserve"> de </w:t>
+      </w:r>
+      <w:r>
+        <w:rPr>
+          <w:rFonts w:ascii="Times New Roman" w:hAnsi="Times New Roman" w:eastAsia="Times New Roman" w:cs="Times New Roman"/>
+          <w:b w:val="1"/>
+          <w:bCs w:val="1"/>
+        </w:rPr>
+        <w:t>R$</w:t>
+      </w:r>
+      <w:r>
+        <w:rPr>
+          <w:rFonts w:ascii="Times New Roman" w:hAnsi="Times New Roman" w:eastAsia="Times New Roman" w:cs="Times New Roman"/>
+          <w:b w:val="1"/>
+          <w:bCs w:val="1"/>
+        </w:rPr>
+        <w:t>{{</w:t>
+      </w:r>
+      <w:r>
+        <w:rPr>
+          <w:rFonts w:ascii="Times New Roman" w:hAnsi="Times New Roman" w:eastAsia="Times New Roman" w:cs="Times New Roman"/>
+          <w:b w:val="1"/>
+          <w:bCs w:val="1"/>
+        </w:rPr>
+        <w:t>valor</w:t>
+      </w:r>
+      <w:r>
+        <w:rPr>
+          <w:rFonts w:ascii="Times New Roman" w:hAnsi="Times New Roman" w:eastAsia="Times New Roman" w:cs="Times New Roman"/>
+          <w:b w:val="1"/>
+          <w:bCs w:val="1"/>
+        </w:rPr>
+        <w:t>_desvio</w:t>
+      </w:r>
+      <w:r>
+        <w:rPr>
+          <w:rFonts w:ascii="Times New Roman" w:hAnsi="Times New Roman" w:eastAsia="Times New Roman" w:cs="Times New Roman"/>
+          <w:b w:val="1"/>
+          <w:bCs w:val="1"/>
+        </w:rPr>
+        <w:t>}}</w:t>
+      </w:r>
+      <w:r>
+        <w:rPr>
+          <w:rFonts w:ascii="Times New Roman" w:hAnsi="Times New Roman" w:eastAsia="Times New Roman" w:cs="Times New Roman"/>
+          <w:b w:val="1"/>
+          <w:bCs w:val="1"/>
+        </w:rPr>
+        <w:t xml:space="preserve"> </w:t>
+      </w:r>
+      <w:r>
+        <w:rPr>
+          <w:rFonts w:ascii="Times New Roman" w:hAnsi="Times New Roman" w:eastAsia="Times New Roman" w:cs="Times New Roman"/>
+          <w:b w:val="0"/>
+          <w:bCs w:val="0"/>
+        </w:rPr>
+        <w:t xml:space="preserve">do realizado em relação ao previsto. Além disso, foi percebido uma </w:t>
+      </w:r>
+      <w:r>
+        <w:rPr>
+          <w:rFonts w:ascii="Times New Roman" w:hAnsi="Times New Roman" w:eastAsia="Times New Roman" w:cs="Times New Roman"/>
+          <w:b w:val="1"/>
+          <w:bCs w:val="1"/>
+        </w:rPr>
+        <w:t>{{</w:t>
+      </w:r>
+      <w:r>
+        <w:rPr>
+          <w:rFonts w:ascii="Times New Roman" w:hAnsi="Times New Roman" w:eastAsia="Times New Roman" w:cs="Times New Roman"/>
+          <w:b w:val="1"/>
+          <w:bCs w:val="1"/>
+        </w:rPr>
+        <w:t>status_prazo</w:t>
+      </w:r>
+      <w:r>
+        <w:rPr>
+          <w:rFonts w:ascii="Times New Roman" w:hAnsi="Times New Roman" w:eastAsia="Times New Roman" w:cs="Times New Roman"/>
+          <w:b w:val="1"/>
+          <w:bCs w:val="1"/>
+        </w:rPr>
+        <w:t>}}</w:t>
+      </w:r>
+      <w:r>
+        <w:rPr>
+          <w:rFonts w:ascii="Times New Roman" w:hAnsi="Times New Roman" w:eastAsia="Times New Roman" w:cs="Times New Roman"/>
+          <w:b w:val="0"/>
+          <w:bCs w:val="0"/>
+        </w:rPr>
+        <w:t xml:space="preserve"> de </w:t>
+      </w:r>
+      <w:r>
+        <w:rPr>
+          <w:rFonts w:ascii="Times New Roman" w:hAnsi="Times New Roman" w:eastAsia="Times New Roman" w:cs="Times New Roman"/>
+          <w:b w:val="1"/>
+          <w:bCs w:val="1"/>
+        </w:rPr>
+        <w:t>R$</w:t>
+      </w:r>
+      <w:r>
+        <w:rPr>
+          <w:rFonts w:ascii="Times New Roman" w:hAnsi="Times New Roman" w:eastAsia="Times New Roman" w:cs="Times New Roman"/>
+          <w:b w:val="1"/>
+          <w:bCs w:val="1"/>
+        </w:rPr>
+        <w:t>{{</w:t>
+      </w:r>
+      <w:r>
+        <w:rPr>
+          <w:rFonts w:ascii="Times New Roman" w:hAnsi="Times New Roman" w:eastAsia="Times New Roman" w:cs="Times New Roman"/>
+          <w:b w:val="1"/>
+          <w:bCs w:val="1"/>
+        </w:rPr>
+        <w:t>valor_prazo</w:t>
+      </w:r>
+      <w:r>
+        <w:rPr>
+          <w:rFonts w:ascii="Times New Roman" w:hAnsi="Times New Roman" w:eastAsia="Times New Roman" w:cs="Times New Roman"/>
+          <w:b w:val="1"/>
+          <w:bCs w:val="1"/>
+        </w:rPr>
+        <w:t>}}</w:t>
+      </w:r>
+      <w:r>
+        <w:rPr>
+          <w:rFonts w:ascii="Times New Roman" w:hAnsi="Times New Roman" w:eastAsia="Times New Roman" w:cs="Times New Roman"/>
+          <w:b w:val="0"/>
+          <w:bCs w:val="0"/>
+        </w:rPr>
+        <w:t xml:space="preserve"> e dessa maneira um </w:t>
+      </w:r>
+      <w:r>
+        <w:rPr>
+          <w:rFonts w:ascii="Times New Roman" w:hAnsi="Times New Roman" w:eastAsia="Times New Roman" w:cs="Times New Roman"/>
+          <w:b w:val="0"/>
+          <w:bCs w:val="0"/>
+        </w:rPr>
+        <w:t>IDP(</w:t>
+      </w:r>
+      <w:r>
+        <w:rPr>
+          <w:rFonts w:ascii="Times New Roman" w:hAnsi="Times New Roman" w:eastAsia="Times New Roman" w:cs="Times New Roman"/>
+          <w:b w:val="0"/>
+          <w:bCs w:val="0"/>
+        </w:rPr>
+        <w:t>Índice de Desempenho de Prazo) d</w:t>
+      </w:r>
+      <w:r>
+        <w:rPr>
+          <w:rFonts w:ascii="Times New Roman" w:hAnsi="Times New Roman" w:eastAsia="Times New Roman" w:cs="Times New Roman"/>
+          <w:b w:val="0"/>
+          <w:bCs w:val="0"/>
+        </w:rPr>
+        <w:t xml:space="preserve">e </w:t>
+      </w:r>
+      <w:r>
+        <w:rPr>
+          <w:rFonts w:ascii="Times New Roman" w:hAnsi="Times New Roman" w:eastAsia="Times New Roman" w:cs="Times New Roman"/>
+          <w:b w:val="1"/>
+          <w:bCs w:val="1"/>
+        </w:rPr>
+        <w:t>{{</w:t>
+      </w:r>
+      <w:r>
+        <w:rPr>
+          <w:rFonts w:ascii="Times New Roman" w:hAnsi="Times New Roman" w:eastAsia="Times New Roman" w:cs="Times New Roman"/>
+          <w:b w:val="1"/>
+          <w:bCs w:val="1"/>
+        </w:rPr>
+        <w:t>valor_idp</w:t>
+      </w:r>
+      <w:r>
+        <w:rPr>
+          <w:rFonts w:ascii="Times New Roman" w:hAnsi="Times New Roman" w:eastAsia="Times New Roman" w:cs="Times New Roman"/>
+          <w:b w:val="1"/>
+          <w:bCs w:val="1"/>
+        </w:rPr>
+        <w:t>}}</w:t>
+      </w:r>
+      <w:r>
+        <w:rPr>
+          <w:rFonts w:ascii="Times New Roman" w:hAnsi="Times New Roman" w:eastAsia="Times New Roman" w:cs="Times New Roman"/>
+          <w:b w:val="0"/>
+          <w:bCs w:val="0"/>
+        </w:rPr>
+        <w:t xml:space="preserve"> ou seja, </w:t>
+      </w:r>
+      <w:r>
+        <w:rPr>
+          <w:rFonts w:ascii="Times New Roman" w:hAnsi="Times New Roman" w:eastAsia="Times New Roman" w:cs="Times New Roman"/>
+          <w:b w:val="0"/>
+          <w:bCs w:val="0"/>
+        </w:rPr>
+        <w:t>demonstrou-se</w:t>
+      </w:r>
+      <w:r>
+        <w:rPr>
+          <w:rFonts w:ascii="Times New Roman" w:hAnsi="Times New Roman" w:eastAsia="Times New Roman" w:cs="Times New Roman"/>
+          <w:b w:val="0"/>
+          <w:bCs w:val="0"/>
+        </w:rPr>
+        <w:t xml:space="preserve"> que </w:t>
+      </w:r>
+      <w:r>
+        <w:rPr>
+          <w:rFonts w:ascii="Times New Roman" w:hAnsi="Times New Roman" w:eastAsia="Times New Roman" w:cs="Times New Roman"/>
+          <w:b w:val="1"/>
+          <w:bCs w:val="1"/>
+        </w:rPr>
+        <w:t>{{</w:t>
+      </w:r>
+      <w:r>
+        <w:rPr>
+          <w:rFonts w:ascii="Times New Roman" w:hAnsi="Times New Roman" w:eastAsia="Times New Roman" w:cs="Times New Roman"/>
+          <w:b w:val="1"/>
+          <w:bCs w:val="1"/>
+        </w:rPr>
+        <w:t>percentual_idp</w:t>
+      </w:r>
+      <w:r>
+        <w:rPr>
+          <w:rFonts w:ascii="Times New Roman" w:hAnsi="Times New Roman" w:eastAsia="Times New Roman" w:cs="Times New Roman"/>
+          <w:b w:val="1"/>
+          <w:bCs w:val="1"/>
+        </w:rPr>
+        <w:t>}}</w:t>
+      </w:r>
+      <w:r>
+        <w:rPr>
+          <w:rFonts w:ascii="Times New Roman" w:hAnsi="Times New Roman" w:eastAsia="Times New Roman" w:cs="Times New Roman"/>
+          <w:b w:val="1"/>
+          <w:bCs w:val="1"/>
+        </w:rPr>
+        <w:t>%</w:t>
+      </w:r>
+      <w:r>
+        <w:rPr>
+          <w:rFonts w:ascii="Times New Roman" w:hAnsi="Times New Roman" w:eastAsia="Times New Roman" w:cs="Times New Roman"/>
+          <w:b w:val="0"/>
+          <w:bCs w:val="0"/>
+        </w:rPr>
+        <w:t xml:space="preserve"> </w:t>
+      </w:r>
+      <w:r>
+        <w:rPr>
+          <w:rFonts w:ascii="Times New Roman" w:hAnsi="Times New Roman" w:eastAsia="Times New Roman" w:cs="Times New Roman"/>
+          <w:b w:val="0"/>
+          <w:bCs w:val="0"/>
+        </w:rPr>
+        <w:t>d</w:t>
+      </w:r>
+      <w:r>
+        <w:rPr>
+          <w:rFonts w:ascii="Times New Roman" w:hAnsi="Times New Roman" w:eastAsia="Times New Roman" w:cs="Times New Roman"/>
+          <w:b w:val="0"/>
+          <w:bCs w:val="0"/>
+        </w:rPr>
+        <w:t>os servi</w:t>
+      </w:r>
+      <w:r>
+        <w:rPr>
+          <w:rFonts w:ascii="Times New Roman" w:hAnsi="Times New Roman" w:eastAsia="Times New Roman" w:cs="Times New Roman"/>
+          <w:b w:val="0"/>
+          <w:bCs w:val="0"/>
+        </w:rPr>
+        <w:t>ços diretos, que promovem o desempenho físico, previstos contratualmente, foram realizados.</w:t>
+      </w:r>
+    </w:p>
+    <w:p>
+      <w:pPr>
+        <w:spacing w:after="0" w:line="240" w:lineRule="auto"/>
+        <w:jc w:val="both"/>
+        <w:rPr>
+          <w:rFonts w:ascii="Times New Roman" w:hAnsi="Times New Roman" w:eastAsia="Times New Roman" w:cs="Times New Roman"/>
+          <w:b w:val="0"/>
+          <w:bCs w:val="0"/>
+        </w:rPr>
+      </w:pPr>
+    </w:p>
+    <w:p>
+      <w:pPr>
+        <w:spacing w:after="0" w:line="240" w:lineRule="auto"/>
+        <w:jc w:val="both"/>
+        <w:rPr>
+          <w:rFonts w:ascii="Times New Roman" w:hAnsi="Times New Roman" w:eastAsia="Times New Roman" w:cs="Times New Roman"/>
+          <w:b w:val="0"/>
+          <w:bCs w:val="0"/>
+        </w:rPr>
+      </w:pPr>
+      <w:r>
+        <w:rPr>
+          <w:rFonts w:ascii="Times New Roman" w:hAnsi="Times New Roman" w:eastAsia="Times New Roman" w:cs="Times New Roman"/>
+          <w:b w:val="0"/>
+          <w:bCs w:val="0"/>
+        </w:rPr>
+        <w:t xml:space="preserve">6.2. O Gráfico </w:t>
+      </w:r>
+      <w:r>
+        <w:rPr>
+          <w:rFonts w:ascii="Times New Roman" w:hAnsi="Times New Roman" w:eastAsia="Times New Roman" w:cs="Times New Roman"/>
+          <w:b w:val="0"/>
+          <w:bCs w:val="0"/>
+        </w:rPr>
+        <w:t xml:space="preserve">7 de variação do IDP, demonstrou que o contrato apresentou um desempenho global </w:t>
+      </w:r>
+    </w:p>
+    <w:p>
+      <w:pPr>
+        <w:spacing w:after="0" w:line="240" w:lineRule="auto"/>
+        <w:jc w:val="both"/>
+        <w:rPr>
+          <w:rFonts w:ascii="Times New Roman" w:hAnsi="Times New Roman" w:eastAsia="Times New Roman" w:cs="Times New Roman"/>
+          <w:b w:val="0"/>
+          <w:bCs w:val="0"/>
+        </w:rPr>
+      </w:pPr>
+    </w:p>
+    <w:p>
+      <w:pPr>
+        <w:spacing w:after="0" w:line="240" w:lineRule="auto"/>
+        <w:jc w:val="both"/>
+        <w:rPr>
+          <w:rFonts w:ascii="Times New Roman" w:hAnsi="Times New Roman" w:eastAsia="Times New Roman" w:cs="Times New Roman"/>
+          <w:b w:val="0"/>
+          <w:bCs w:val="0"/>
+        </w:rPr>
+      </w:pPr>
+    </w:p>
+    <w:p>
+      <w:pPr>
+        <w:spacing w:after="0" w:line="240" w:lineRule="auto"/>
+        <w:jc w:val="both"/>
+        <w:rPr>
+          <w:rFonts w:ascii="Times New Roman" w:hAnsi="Times New Roman" w:eastAsia="Times New Roman" w:cs="Times New Roman"/>
+          <w:b w:val="0"/>
+          <w:bCs w:val="0"/>
+        </w:rPr>
+      </w:pPr>
+    </w:p>
+    <w:p>
+      <w:pPr>
+        <w:spacing w:after="0" w:line="240" w:lineRule="auto"/>
+        <w:jc w:val="both"/>
+        <w:rPr>
+          <w:rFonts w:ascii="Times New Roman" w:hAnsi="Times New Roman" w:eastAsia="Times New Roman" w:cs="Times New Roman"/>
+          <w:b w:val="0"/>
+          <w:bCs w:val="0"/>
+        </w:rPr>
+      </w:pPr>
+      <w:r>
+        <w:rPr>
+          <w:rFonts w:ascii="Times New Roman" w:hAnsi="Times New Roman" w:eastAsia="Times New Roman" w:cs="Times New Roman"/>
+          <w:b w:val="0"/>
+          <w:bCs w:val="0"/>
+        </w:rPr>
+        <w:t>6.3.</w:t>
+      </w:r>
+    </w:p>
+    <w:p>
+      <w:pPr>
+        <w:spacing w:after="0" w:line="240" w:lineRule="auto"/>
+        <w:jc w:val="both"/>
+        <w:rPr>
+          <w:rFonts w:ascii="Times New Roman" w:hAnsi="Times New Roman" w:eastAsia="Times New Roman" w:cs="Times New Roman"/>
+          <w:b w:val="1"/>
+          <w:bCs w:val="1"/>
+        </w:rPr>
+      </w:pPr>
+    </w:p>
+    <w:p>
+      <w:pPr>
+        <w:spacing w:after="0" w:line="240" w:lineRule="auto"/>
+        <w:jc w:val="both"/>
+        <w:rPr>
+          <w:rFonts w:ascii="Times New Roman" w:hAnsi="Times New Roman" w:eastAsia="Times New Roman" w:cs="Times New Roman"/>
+          <w:b w:val="1"/>
+          <w:bCs w:val="1"/>
+        </w:rPr>
+      </w:pPr>
+    </w:p>
+    <w:p>
+      <w:pPr>
+        <w:spacing w:after="0" w:line="240" w:lineRule="auto"/>
+        <w:jc w:val="both"/>
+        <w:rPr>
+          <w:rFonts w:ascii="Times New Roman" w:hAnsi="Times New Roman" w:eastAsia="Times New Roman" w:cs="Times New Roman"/>
+          <w:b w:val="1"/>
+          <w:bCs w:val="1"/>
+        </w:rPr>
+      </w:pPr>
+    </w:p>
+    <w:p>
+      <w:pPr>
+        <w:spacing w:after="0" w:line="240" w:lineRule="auto"/>
+        <w:jc w:val="both"/>
+        <w:rPr>
+          <w:rFonts w:ascii="Times New Roman" w:hAnsi="Times New Roman" w:eastAsia="Times New Roman" w:cs="Times New Roman"/>
+          <w:b w:val="0"/>
+          <w:bCs w:val="0"/>
+        </w:rPr>
+      </w:pPr>
+      <w:r>
+        <w:rPr>
+          <w:rFonts w:ascii="Times New Roman" w:hAnsi="Times New Roman" w:eastAsia="Times New Roman" w:cs="Times New Roman"/>
+          <w:b w:val="0"/>
+          <w:bCs w:val="0"/>
+        </w:rPr>
+        <w:t>6.4.</w:t>
+      </w:r>
+    </w:p>
+    <w:p>
+      <w:pPr>
+        <w:spacing w:after="0" w:line="240" w:lineRule="auto"/>
+        <w:jc w:val="both"/>
+        <w:rPr>
+          <w:rFonts w:ascii="Times New Roman" w:hAnsi="Times New Roman" w:eastAsia="Times New Roman" w:cs="Times New Roman"/>
+          <w:b w:val="0"/>
+          <w:bCs w:val="0"/>
+        </w:rPr>
+      </w:pPr>
+    </w:p>
+    <w:p>
+      <w:pPr>
+        <w:spacing w:after="0" w:line="240" w:lineRule="auto"/>
+        <w:jc w:val="both"/>
+        <w:rPr>
+          <w:rFonts w:ascii="Times New Roman" w:hAnsi="Times New Roman" w:eastAsia="Times New Roman" w:cs="Times New Roman"/>
+          <w:b w:val="0"/>
+          <w:bCs w:val="0"/>
+        </w:rPr>
+      </w:pPr>
+    </w:p>
+    <w:p>
+      <w:pPr>
+        <w:spacing w:after="0" w:line="240" w:lineRule="auto"/>
+        <w:jc w:val="both"/>
+        <w:rPr>
+          <w:rFonts w:ascii="Times New Roman" w:hAnsi="Times New Roman" w:eastAsia="Times New Roman" w:cs="Times New Roman"/>
+          <w:b w:val="0"/>
+          <w:bCs w:val="0"/>
+        </w:rPr>
+      </w:pPr>
+    </w:p>
+    <w:p>
+      <w:pPr>
+        <w:spacing w:after="0" w:line="240" w:lineRule="auto"/>
+        <w:jc w:val="both"/>
+        <w:rPr>
+          <w:rFonts w:ascii="Times New Roman" w:hAnsi="Times New Roman" w:eastAsia="Times New Roman" w:cs="Times New Roman"/>
+          <w:b w:val="0"/>
+          <w:bCs w:val="0"/>
+        </w:rPr>
+      </w:pPr>
+      <w:r>
+        <w:rPr>
+          <w:rFonts w:ascii="Times New Roman" w:hAnsi="Times New Roman" w:eastAsia="Times New Roman" w:cs="Times New Roman"/>
+          <w:b w:val="0"/>
+          <w:bCs w:val="0"/>
+        </w:rPr>
+        <w:t xml:space="preserve">6.5. </w:t>
+      </w:r>
+    </w:p>
+    <w:p>
+      <w:pPr>
+        <w:spacing w:after="0" w:line="240" w:lineRule="auto"/>
+        <w:jc w:val="both"/>
+        <w:rPr>
+          <w:rFonts w:ascii="Times New Roman" w:hAnsi="Times New Roman" w:eastAsia="Times New Roman" w:cs="Times New Roman"/>
+          <w:b w:val="0"/>
+          <w:bCs w:val="0"/>
+        </w:rPr>
+      </w:pPr>
+    </w:p>
+    <w:p>
+      <w:pPr>
+        <w:spacing w:after="0" w:line="240" w:lineRule="auto"/>
+        <w:jc w:val="both"/>
+        <w:rPr>
+          <w:rFonts w:ascii="Times New Roman" w:hAnsi="Times New Roman" w:eastAsia="Times New Roman" w:cs="Times New Roman"/>
+          <w:b w:val="0"/>
+          <w:bCs w:val="0"/>
+        </w:rPr>
+      </w:pPr>
+    </w:p>
+    <w:p>
+      <w:pPr>
+        <w:spacing w:after="0" w:line="240" w:lineRule="auto"/>
+        <w:jc w:val="both"/>
+        <w:rPr>
+          <w:rFonts w:ascii="Times New Roman" w:hAnsi="Times New Roman" w:eastAsia="Times New Roman" w:cs="Times New Roman"/>
+          <w:b w:val="0"/>
+          <w:bCs w:val="0"/>
+        </w:rPr>
+      </w:pPr>
+    </w:p>
+    <w:p>
+      <w:pPr>
+        <w:spacing w:after="0" w:line="240" w:lineRule="auto"/>
+        <w:jc w:val="both"/>
+        <w:rPr>
+          <w:rFonts w:ascii="Times New Roman" w:hAnsi="Times New Roman" w:eastAsia="Times New Roman" w:cs="Times New Roman"/>
+          <w:b w:val="0"/>
+          <w:bCs w:val="0"/>
+        </w:rPr>
+      </w:pPr>
+      <w:r>
+        <w:rPr>
+          <w:rFonts w:ascii="Times New Roman" w:hAnsi="Times New Roman" w:eastAsia="Times New Roman" w:cs="Times New Roman"/>
+          <w:b w:val="0"/>
+          <w:bCs w:val="0"/>
+        </w:rPr>
+        <w:t>6.6.</w:t>
+      </w:r>
+    </w:p>
+    <w:p>
+      <w:pPr>
+        <w:spacing w:after="0" w:line="240" w:lineRule="auto"/>
+        <w:jc w:val="both"/>
+        <w:rPr>
+          <w:rFonts w:ascii="Times New Roman" w:hAnsi="Times New Roman" w:eastAsia="Times New Roman" w:cs="Times New Roman"/>
+          <w:b w:val="0"/>
+          <w:bCs w:val="0"/>
+        </w:rPr>
+      </w:pPr>
+    </w:p>
+    <w:p>
+      <w:pPr>
+        <w:spacing w:after="0" w:line="240" w:lineRule="auto"/>
+        <w:jc w:val="both"/>
+        <w:rPr>
+          <w:rFonts w:ascii="Times New Roman" w:hAnsi="Times New Roman" w:eastAsia="Times New Roman" w:cs="Times New Roman"/>
+          <w:b w:val="0"/>
+          <w:bCs w:val="0"/>
+        </w:rPr>
+      </w:pPr>
+    </w:p>
+    <w:p>
+      <w:pPr>
+        <w:spacing w:after="0" w:line="240" w:lineRule="auto"/>
+        <w:jc w:val="both"/>
+        <w:rPr>
+          <w:rFonts w:ascii="Times New Roman" w:hAnsi="Times New Roman" w:eastAsia="Times New Roman" w:cs="Times New Roman"/>
+          <w:b w:val="0"/>
+          <w:bCs w:val="0"/>
+        </w:rPr>
+      </w:pPr>
+    </w:p>
+    <w:p>
+      <w:pPr>
+        <w:spacing w:before="0" w:beforeAutospacing="off" w:after="240" w:afterAutospacing="off" w:line="240" w:lineRule="auto"/>
+        <w:jc w:val="both"/>
+      </w:pPr>
+      <w:r>
+        <w:rPr>
+          <w:rFonts w:ascii="Times New Roman" w:hAnsi="Times New Roman" w:eastAsia="Times New Roman" w:cs="Times New Roman"/>
+          <w:noProof w:val="0"/>
+          <w:sz w:val="24"/>
+          <w:szCs w:val="24"/>
+          <w:lang w:val="pt-BR"/>
+        </w:rPr>
+        <w:t xml:space="preserve">6.7. Portanto, por este instrumento, atestamos, para fins de cumprimento do disposto no art. 34, inciso I, da Instrução Normativa nº 4, de 11 de setembro de 2014, emitida pela Secretaria de Logística e Tecnologia da Informação do Ministério do Planejamento, Orçamento e Gestão, que os serviços e/ou </w:t>
+      </w:r>
+      <w:r>
+        <w:rPr>
+          <w:rFonts w:ascii="Times New Roman" w:hAnsi="Times New Roman" w:eastAsia="Times New Roman" w:cs="Times New Roman"/>
+          <w:noProof w:val="0"/>
+          <w:sz w:val="24"/>
+          <w:szCs w:val="24"/>
+          <w:lang w:val="pt-BR"/>
+        </w:rPr>
+        <w:t>ou</w:t>
+      </w:r>
+      <w:r>
+        <w:rPr>
+          <w:rFonts w:ascii="Times New Roman" w:hAnsi="Times New Roman" w:eastAsia="Times New Roman" w:cs="Times New Roman"/>
+          <w:noProof w:val="0"/>
+          <w:sz w:val="24"/>
+          <w:szCs w:val="24"/>
+          <w:lang w:val="pt-BR"/>
+        </w:rPr>
+        <w:t xml:space="preserve"> bens, integrantes da OS/OFB acima identificada, ou conforme definido no Modelo de Execução do contrato supracitado, foram recebidos nesta data e serão objetos de avaliação quanto à adequação da Solução de Tecnologia da Informação e à conformidade de qualidade, de acordo com os Critérios de Aceitação previamente definidos no Modelo de Gestão do contrato pela Contratante. </w:t>
+      </w:r>
+    </w:p>
+    <w:p>
+      <w:pPr>
+        <w:spacing w:before="0" w:beforeAutospacing="off" w:after="240" w:afterAutospacing="off" w:line="240" w:lineRule="auto"/>
+        <w:jc w:val="both"/>
+      </w:pPr>
+      <w:r>
+        <w:rPr>
+          <w:rFonts w:ascii="Times New Roman" w:hAnsi="Times New Roman" w:eastAsia="Times New Roman" w:cs="Times New Roman"/>
+          <w:noProof w:val="0"/>
+          <w:sz w:val="24"/>
+          <w:szCs w:val="24"/>
+          <w:lang w:val="pt-BR"/>
+        </w:rPr>
+        <w:t xml:space="preserve">6.8. Ressaltamos que o recebimento definitivo destes serviços e/ou bens ocorrerá em até 03 dias úteis, desde que não ocorram problemas técnicos ou divergências quanto às especificações constantes do [Contrato / Termo de Referência / Projeto Básico] do Contrato acima </w:t>
+      </w:r>
+      <w:r>
+        <w:rPr>
+          <w:rFonts w:ascii="Times New Roman" w:hAnsi="Times New Roman" w:eastAsia="Times New Roman" w:cs="Times New Roman"/>
+          <w:noProof w:val="0"/>
+          <w:sz w:val="24"/>
+          <w:szCs w:val="24"/>
+          <w:lang w:val="pt-BR"/>
+        </w:rPr>
+        <w:t>identificado. (</w:t>
+      </w:r>
+      <w:r>
+        <w:rPr>
+          <w:rFonts w:ascii="Times New Roman" w:hAnsi="Times New Roman" w:eastAsia="Times New Roman" w:cs="Times New Roman"/>
+          <w:noProof w:val="0"/>
+          <w:sz w:val="24"/>
+          <w:szCs w:val="24"/>
+          <w:lang w:val="pt-BR"/>
+        </w:rPr>
+        <w:t xml:space="preserve">art. 102, do Regulamento de Licitações e Contratos da </w:t>
+      </w:r>
+      <w:r>
+        <w:rPr>
+          <w:rFonts w:ascii="Times New Roman" w:hAnsi="Times New Roman" w:eastAsia="Times New Roman" w:cs="Times New Roman"/>
+          <w:noProof w:val="0"/>
+          <w:sz w:val="24"/>
+          <w:szCs w:val="24"/>
+          <w:lang w:val="pt-BR"/>
+        </w:rPr>
+        <w:t>Ebserh</w:t>
+      </w:r>
+      <w:r>
+        <w:rPr>
+          <w:rFonts w:ascii="Times New Roman" w:hAnsi="Times New Roman" w:eastAsia="Times New Roman" w:cs="Times New Roman"/>
+          <w:noProof w:val="0"/>
+          <w:sz w:val="24"/>
+          <w:szCs w:val="24"/>
+          <w:lang w:val="pt-BR"/>
+        </w:rPr>
+        <w:t xml:space="preserve">) </w:t>
+      </w:r>
+    </w:p>
+    <w:p>
+      <w:pPr>
+        <w:spacing w:before="0" w:beforeAutospacing="off" w:after="240" w:afterAutospacing="off" w:line="240" w:lineRule="auto"/>
+        <w:jc w:val="both"/>
+      </w:pPr>
+      <w:r>
+        <w:rPr>
+          <w:rFonts w:ascii="Times New Roman" w:hAnsi="Times New Roman" w:eastAsia="Times New Roman" w:cs="Times New Roman"/>
+          <w:noProof w:val="0"/>
+          <w:sz w:val="24"/>
+          <w:szCs w:val="24"/>
+          <w:lang w:val="pt-BR"/>
+        </w:rPr>
+        <w:t xml:space="preserve">6.9. Por fim o Termo de recebimento definitivo destes serviços se dará após análise por parte da Equipe de Fiscalização Administrativa, quanto a regularidade fiscal e trabalhista da contratada. </w:t>
+      </w:r>
+    </w:p>
+    <w:p>
+      <w:pPr>
+        <w:spacing w:before="0" w:beforeAutospacing="off" w:after="240" w:afterAutospacing="off" w:line="240" w:lineRule="auto"/>
+        <w:jc w:val="both"/>
+      </w:pPr>
+      <w:r>
+        <w:rPr>
+          <w:rFonts w:ascii="Times New Roman" w:hAnsi="Times New Roman" w:eastAsia="Times New Roman" w:cs="Times New Roman"/>
+          <w:noProof w:val="0"/>
+          <w:sz w:val="24"/>
+          <w:szCs w:val="24"/>
+          <w:lang w:val="pt-BR"/>
+        </w:rPr>
+        <w:t>6.10. O presente documento segue assinado pelos Agentes Fiscalizadores do Contrato.</w:t>
+      </w:r>
+    </w:p>
+    <w:p>
+      <w:pPr>
+        <w:spacing w:after="0" w:line="240" w:lineRule="auto"/>
+        <w:jc w:val="both"/>
+        <w:rPr>
+          <w:rFonts w:ascii="Times New Roman" w:hAnsi="Times New Roman" w:eastAsia="Times New Roman" w:cs="Times New Roman"/>
+          <w:b w:val="1"/>
+          <w:bCs w:val="1"/>
         </w:rPr>
       </w:pPr>
     </w:p>
